--- a/Asignaturas 2/Desarrollo de Interfaces/UD1/Tarea 1/Caso1_UX_Muñoz_de_la_Sierra_Alejandro.docx
+++ b/Asignaturas 2/Desarrollo de Interfaces/UD1/Tarea 1/Caso1_UX_Muñoz_de_la_Sierra_Alejandro.docx
@@ -486,14 +486,6 @@
     <w:p>
       <w:pPr>
         <w:rPr>
-          <w:rFonts w:cstheme="minorHAnsi"/>
-          <w:noProof/>
-          <w:szCs w:val="28"/>
-          <w:lang w:val="es-ES"/>
-        </w:rPr>
-      </w:pPr>
-      <w:r>
-        <w:rPr>
           <w:rFonts w:asciiTheme="majorHAnsi" w:eastAsiaTheme="majorEastAsia" w:hAnsiTheme="majorHAnsi" w:cstheme="majorBidi"/>
           <w:caps/>
           <w:color w:val="000000" w:themeColor="text1"/>
@@ -502,262 +494,13 @@
           <w:szCs w:val="40"/>
           <w:lang w:val="es-ES"/>
         </w:rPr>
-        <w:t>introduccion</w:t>
-      </w:r>
-    </w:p>
-    <w:p>
-      <w:pPr>
-        <w:rPr>
-          <w:rFonts w:cstheme="minorHAnsi"/>
-          <w:b/>
-          <w:bCs/>
-          <w:szCs w:val="28"/>
-          <w:lang w:val="es-ES"/>
-        </w:rPr>
-      </w:pPr>
-    </w:p>
-    <w:p>
-      <w:pPr>
-        <w:rPr>
-          <w:rFonts w:cstheme="minorHAnsi"/>
-          <w:b/>
-          <w:bCs/>
-          <w:szCs w:val="28"/>
-          <w:lang w:val="es-ES"/>
-        </w:rPr>
-      </w:pPr>
-    </w:p>
-    <w:p>
-      <w:pPr>
-        <w:rPr>
-          <w:rFonts w:cstheme="minorHAnsi"/>
-          <w:szCs w:val="28"/>
-          <w:lang w:val="es-ES"/>
-        </w:rPr>
-      </w:pPr>
-    </w:p>
-    <w:p>
-      <w:pPr>
-        <w:rPr>
-          <w:rFonts w:cstheme="minorHAnsi"/>
-          <w:szCs w:val="28"/>
-          <w:lang w:val="es-ES"/>
-        </w:rPr>
-      </w:pPr>
-      <w:r>
-        <w:rPr>
-          <w:rFonts w:cstheme="minorHAnsi"/>
-          <w:szCs w:val="28"/>
-          <w:lang w:val="es-ES"/>
-        </w:rPr>
-        <w:t xml:space="preserve">En este primer acercamiento práctico a la materia de Desarrollo de Interfaces, nos sumergimos en la biblioteca </w:t>
-      </w:r>
-      <w:proofErr w:type="spellStart"/>
-      <w:r>
-        <w:rPr>
-          <w:rFonts w:cstheme="minorHAnsi"/>
-          <w:szCs w:val="28"/>
-          <w:lang w:val="es-ES"/>
-        </w:rPr>
-        <w:t>OpenJFX</w:t>
-      </w:r>
-      <w:proofErr w:type="spellEnd"/>
-      <w:r>
-        <w:rPr>
-          <w:rFonts w:cstheme="minorHAnsi"/>
-          <w:szCs w:val="28"/>
-          <w:lang w:val="es-ES"/>
-        </w:rPr>
-        <w:t xml:space="preserve"> para dar vida a una pequeña aplicación gráfica. ¿El objetivo? Principalmente, familiarizarnos con la creación de interfaces en </w:t>
-      </w:r>
-      <w:proofErr w:type="spellStart"/>
-      <w:r>
-        <w:rPr>
-          <w:rFonts w:cstheme="minorHAnsi"/>
-          <w:szCs w:val="28"/>
-          <w:lang w:val="es-ES"/>
-        </w:rPr>
-        <w:t>JavaFX</w:t>
-      </w:r>
-      <w:proofErr w:type="spellEnd"/>
-      <w:r>
-        <w:rPr>
-          <w:rFonts w:cstheme="minorHAnsi"/>
-          <w:szCs w:val="28"/>
-          <w:lang w:val="es-ES"/>
-        </w:rPr>
-        <w:t xml:space="preserve"> y con la manipulación de figuras geométricas básicas, esas que llamamos "</w:t>
-      </w:r>
-      <w:proofErr w:type="spellStart"/>
-      <w:r>
-        <w:rPr>
-          <w:rFonts w:cstheme="minorHAnsi"/>
-          <w:szCs w:val="28"/>
-          <w:lang w:val="es-ES"/>
-        </w:rPr>
-        <w:t>shapes</w:t>
-      </w:r>
-      <w:proofErr w:type="spellEnd"/>
-      <w:r>
-        <w:rPr>
-          <w:rFonts w:cstheme="minorHAnsi"/>
-          <w:szCs w:val="28"/>
-          <w:lang w:val="es-ES"/>
-        </w:rPr>
-        <w:t>".</w:t>
-      </w:r>
-    </w:p>
-    <w:p>
-      <w:pPr>
-        <w:rPr>
-          <w:rFonts w:cstheme="minorHAnsi"/>
-          <w:szCs w:val="28"/>
-          <w:lang w:val="es-ES"/>
-        </w:rPr>
-      </w:pPr>
-    </w:p>
-    <w:p>
-      <w:pPr>
-        <w:rPr>
-          <w:rFonts w:cstheme="minorHAnsi"/>
-          <w:szCs w:val="28"/>
-          <w:lang w:val="es-ES"/>
-        </w:rPr>
-      </w:pPr>
-      <w:r>
-        <w:rPr>
-          <w:rFonts w:cstheme="minorHAnsi"/>
-          <w:szCs w:val="28"/>
-          <w:lang w:val="es-ES"/>
-        </w:rPr>
-        <w:t>El desafío consistía en dar forma a una escena que albergara dos grupos bien diferenciados de elementos. Por un lado, debíamos tener tres líneas con colores, grosores y ubicaciones distintas. Por otro lado, un conjunto compuesto por un círculo, un cuadrado y un pentágono.</w:t>
-      </w:r>
-    </w:p>
-    <w:p>
-      <w:pPr>
-        <w:rPr>
-          <w:rFonts w:cstheme="minorHAnsi"/>
-          <w:szCs w:val="28"/>
-          <w:lang w:val="es-ES"/>
-        </w:rPr>
-      </w:pPr>
-    </w:p>
-    <w:p>
-      <w:pPr>
-        <w:rPr>
-          <w:rFonts w:cstheme="minorHAnsi"/>
-          <w:szCs w:val="28"/>
-          <w:lang w:val="es-ES"/>
-        </w:rPr>
-      </w:pPr>
-      <w:r>
-        <w:rPr>
-          <w:rFonts w:cstheme="minorHAnsi"/>
-          <w:szCs w:val="28"/>
-          <w:lang w:val="es-ES"/>
-        </w:rPr>
-        <w:t xml:space="preserve">Además, se nos solicitó aplicar transformaciones, como la rotación, y presentar un ejemplo completamente funcional del uso del API de </w:t>
-      </w:r>
-      <w:proofErr w:type="spellStart"/>
-      <w:r>
-        <w:rPr>
-          <w:rFonts w:cstheme="minorHAnsi"/>
-          <w:szCs w:val="28"/>
-          <w:lang w:val="es-ES"/>
-        </w:rPr>
-        <w:t>OpenJFX</w:t>
-      </w:r>
-      <w:proofErr w:type="spellEnd"/>
-      <w:r>
-        <w:rPr>
-          <w:rFonts w:cstheme="minorHAnsi"/>
-          <w:szCs w:val="28"/>
-          <w:lang w:val="es-ES"/>
-        </w:rPr>
-        <w:t>. En mi opinión, un buen punto de partida para entender las posibilidades de esta herramienta.</w:t>
-      </w:r>
-    </w:p>
-    <w:p>
-      <w:pPr>
-        <w:rPr>
-          <w:rFonts w:cstheme="minorHAnsi"/>
-          <w:szCs w:val="28"/>
-          <w:lang w:val="es-ES"/>
-        </w:rPr>
-      </w:pPr>
-    </w:p>
-    <w:p>
-      <w:pPr>
-        <w:rPr>
-          <w:rFonts w:cstheme="minorHAnsi"/>
-          <w:szCs w:val="28"/>
-          <w:lang w:val="es-ES"/>
-        </w:rPr>
-      </w:pPr>
-    </w:p>
-    <w:p>
-      <w:pPr>
-        <w:rPr>
-          <w:rFonts w:cstheme="minorHAnsi"/>
-          <w:szCs w:val="28"/>
-          <w:lang w:val="es-ES"/>
-        </w:rPr>
-      </w:pPr>
-    </w:p>
-    <w:p>
-      <w:pPr>
-        <w:rPr>
-          <w:rFonts w:cstheme="minorHAnsi"/>
-          <w:szCs w:val="28"/>
-          <w:lang w:val="es-ES"/>
-        </w:rPr>
-      </w:pPr>
-    </w:p>
-    <w:p>
-      <w:pPr>
-        <w:rPr>
-          <w:rFonts w:cstheme="minorHAnsi"/>
-          <w:szCs w:val="28"/>
-          <w:lang w:val="es-ES"/>
-        </w:rPr>
-      </w:pPr>
-    </w:p>
-    <w:p>
-      <w:pPr>
-        <w:rPr>
-          <w:rFonts w:cstheme="minorHAnsi"/>
-          <w:szCs w:val="28"/>
-          <w:lang w:val="es-ES"/>
-        </w:rPr>
-      </w:pPr>
-    </w:p>
-    <w:p>
-      <w:pPr>
-        <w:rPr>
-          <w:rFonts w:cstheme="minorHAnsi"/>
-          <w:szCs w:val="28"/>
-          <w:lang w:val="es-ES"/>
-        </w:rPr>
-      </w:pPr>
-    </w:p>
-    <w:p>
-      <w:pPr>
-        <w:pStyle w:val="Ttulo1"/>
-        <w:rPr>
-          <w:lang w:val="es-ES"/>
-        </w:rPr>
-      </w:pPr>
-      <w:r>
-        <w:rPr>
-          <w:lang w:val="es-ES"/>
-        </w:rPr>
-        <w:t>01</w:t>
-      </w:r>
-    </w:p>
-    <w:p>
-      <w:pPr>
-        <w:rPr>
-          <w:rFonts w:cstheme="minorHAnsi"/>
+      </w:pPr>
+    </w:p>
+    <w:p>
+      <w:pPr>
+        <w:rPr>
+          <w:rFonts w:cstheme="minorHAnsi"/>
+          <w:noProof/>
           <w:szCs w:val="28"/>
           <w:lang w:val="es-ES"/>
         </w:rPr>
@@ -772,722 +515,317 @@
           <w:szCs w:val="40"/>
           <w:lang w:val="es-ES"/>
         </w:rPr>
-        <w:t>Preparando el terreno: El entorno de desarrollo</w:t>
-      </w:r>
-    </w:p>
-    <w:p>
-      <w:pPr>
-        <w:rPr>
-          <w:rFonts w:cstheme="minorHAnsi"/>
-          <w:szCs w:val="28"/>
-          <w:lang w:val="es-ES"/>
-        </w:rPr>
-      </w:pPr>
-    </w:p>
-    <w:p>
-      <w:pPr>
-        <w:rPr>
-          <w:rFonts w:cstheme="minorHAnsi"/>
-          <w:szCs w:val="28"/>
-          <w:lang w:val="es-ES"/>
-        </w:rPr>
-      </w:pPr>
-    </w:p>
-    <w:p>
-      <w:pPr>
-        <w:rPr>
-          <w:rFonts w:cstheme="minorHAnsi"/>
-          <w:szCs w:val="28"/>
-          <w:lang w:val="es-ES"/>
-        </w:rPr>
-      </w:pPr>
-      <w:r>
-        <w:rPr>
-          <w:rFonts w:cstheme="minorHAnsi"/>
-          <w:szCs w:val="28"/>
+        <w:t>introduccion</w:t>
+      </w:r>
+    </w:p>
+    <w:p>
+      <w:pPr>
+        <w:rPr>
+          <w:rFonts w:cstheme="minorHAnsi"/>
+          <w:b/>
+          <w:bCs/>
+          <w:szCs w:val="28"/>
+          <w:lang w:val="es-ES"/>
+        </w:rPr>
+      </w:pPr>
+    </w:p>
+    <w:p>
+      <w:pPr>
+        <w:rPr>
+          <w:rFonts w:cstheme="minorHAnsi"/>
+          <w:b/>
+          <w:bCs/>
+          <w:szCs w:val="28"/>
+          <w:lang w:val="es-ES"/>
+        </w:rPr>
+      </w:pPr>
+    </w:p>
+    <w:p>
+      <w:pPr>
+        <w:rPr>
+          <w:rFonts w:cstheme="minorHAnsi"/>
+          <w:b/>
+          <w:bCs/>
+          <w:szCs w:val="28"/>
+          <w:lang w:val="es-ES"/>
+        </w:rPr>
+      </w:pPr>
+    </w:p>
+    <w:p>
+      <w:pPr>
+        <w:rPr>
+          <w:rFonts w:cstheme="minorHAnsi"/>
+          <w:szCs w:val="28"/>
+          <w:lang w:val="es-ES"/>
+        </w:rPr>
+      </w:pPr>
+      <w:r>
+        <w:rPr>
+          <w:rFonts w:cstheme="minorHAnsi"/>
+          <w:szCs w:val="28"/>
+          <w:lang w:val="es-ES"/>
+        </w:rPr>
+        <w:t xml:space="preserve">En este primer acercamiento práctico a la materia de Desarrollo de Interfaces, nos sumergimos en la biblioteca </w:t>
+      </w:r>
+      <w:proofErr w:type="spellStart"/>
+      <w:r>
+        <w:rPr>
+          <w:rFonts w:cstheme="minorHAnsi"/>
+          <w:szCs w:val="28"/>
+          <w:lang w:val="es-ES"/>
+        </w:rPr>
+        <w:t>OpenJFX</w:t>
+      </w:r>
+      <w:proofErr w:type="spellEnd"/>
+      <w:r>
+        <w:rPr>
+          <w:rFonts w:cstheme="minorHAnsi"/>
+          <w:szCs w:val="28"/>
+          <w:lang w:val="es-ES"/>
+        </w:rPr>
+        <w:t xml:space="preserve"> para dar vida a una pequeña aplicación gráfica. ¿El objetivo? Principalmente, familiarizarnos con la creación de interfaces en </w:t>
+      </w:r>
+      <w:proofErr w:type="spellStart"/>
+      <w:r>
+        <w:rPr>
+          <w:rFonts w:cstheme="minorHAnsi"/>
+          <w:szCs w:val="28"/>
+          <w:lang w:val="es-ES"/>
+        </w:rPr>
+        <w:t>JavaFX</w:t>
+      </w:r>
+      <w:proofErr w:type="spellEnd"/>
+      <w:r>
+        <w:rPr>
+          <w:rFonts w:cstheme="minorHAnsi"/>
+          <w:szCs w:val="28"/>
+          <w:lang w:val="es-ES"/>
+        </w:rPr>
+        <w:t xml:space="preserve"> y con la manipulación de figuras geométricas básicas, esas que</w:t>
+      </w:r>
+      <w:r>
+        <w:rPr>
+          <w:rFonts w:cstheme="minorHAnsi"/>
+          <w:szCs w:val="28"/>
+          <w:lang w:val="es-ES"/>
+        </w:rPr>
+        <w:t xml:space="preserve"> se</w:t>
+      </w:r>
+      <w:r>
+        <w:rPr>
+          <w:rFonts w:cstheme="minorHAnsi"/>
+          <w:szCs w:val="28"/>
+          <w:lang w:val="es-ES"/>
+        </w:rPr>
+        <w:t xml:space="preserve"> llama</w:t>
+      </w:r>
+      <w:r>
+        <w:rPr>
+          <w:rFonts w:cstheme="minorHAnsi"/>
+          <w:szCs w:val="28"/>
+          <w:lang w:val="es-ES"/>
+        </w:rPr>
+        <w:t>n</w:t>
+      </w:r>
+      <w:r>
+        <w:rPr>
+          <w:rFonts w:cstheme="minorHAnsi"/>
+          <w:szCs w:val="28"/>
+          <w:lang w:val="es-ES"/>
+        </w:rPr>
+        <w:t xml:space="preserve"> "</w:t>
+      </w:r>
+      <w:proofErr w:type="spellStart"/>
+      <w:r>
+        <w:rPr>
+          <w:rFonts w:cstheme="minorHAnsi"/>
+          <w:szCs w:val="28"/>
+          <w:lang w:val="es-ES"/>
+        </w:rPr>
+        <w:t>shapes</w:t>
+      </w:r>
+      <w:proofErr w:type="spellEnd"/>
+      <w:r>
+        <w:rPr>
+          <w:rFonts w:cstheme="minorHAnsi"/>
+          <w:szCs w:val="28"/>
+          <w:lang w:val="es-ES"/>
+        </w:rPr>
+        <w:t>".</w:t>
+      </w:r>
+    </w:p>
+    <w:p>
+      <w:pPr>
+        <w:rPr>
+          <w:rFonts w:cstheme="minorHAnsi"/>
+          <w:szCs w:val="28"/>
+          <w:lang w:val="es-ES"/>
+        </w:rPr>
+      </w:pPr>
+    </w:p>
+    <w:p>
+      <w:pPr>
+        <w:rPr>
+          <w:rFonts w:cstheme="minorHAnsi"/>
+          <w:szCs w:val="28"/>
+          <w:lang w:val="es-ES"/>
+        </w:rPr>
+      </w:pPr>
+      <w:r>
+        <w:rPr>
+          <w:rFonts w:cstheme="minorHAnsi"/>
+          <w:szCs w:val="28"/>
+          <w:lang w:val="es-ES"/>
+        </w:rPr>
+        <w:t>El desafío consistía en dar forma a una escena que albergara dos grupos bien diferenciados de elementos. Por un lado, debíamos tener tres líneas con colores, grosores y ubicaciones distintas. Por otro lado, un conjunto compuesto por un círculo, un cuadrado y un pentágono.</w:t>
+      </w:r>
+    </w:p>
+    <w:p>
+      <w:pPr>
+        <w:rPr>
+          <w:rFonts w:cstheme="minorHAnsi"/>
+          <w:szCs w:val="28"/>
+          <w:lang w:val="es-ES"/>
+        </w:rPr>
+      </w:pPr>
+    </w:p>
+    <w:p>
+      <w:pPr>
+        <w:rPr>
+          <w:rFonts w:cstheme="minorHAnsi"/>
+          <w:szCs w:val="28"/>
+          <w:lang w:val="es-ES"/>
+        </w:rPr>
+      </w:pPr>
+      <w:r>
+        <w:rPr>
+          <w:rFonts w:cstheme="minorHAnsi"/>
+          <w:szCs w:val="28"/>
+          <w:lang w:val="es-ES"/>
+        </w:rPr>
+        <w:t xml:space="preserve">Además, se nos solicitó aplicar transformaciones, como la rotación, y presentar un ejemplo completamente funcional del uso del API de </w:t>
+      </w:r>
+      <w:proofErr w:type="spellStart"/>
+      <w:r>
+        <w:rPr>
+          <w:rFonts w:cstheme="minorHAnsi"/>
+          <w:szCs w:val="28"/>
+          <w:lang w:val="es-ES"/>
+        </w:rPr>
+        <w:t>OpenJFX</w:t>
+      </w:r>
+      <w:proofErr w:type="spellEnd"/>
+      <w:r>
+        <w:rPr>
+          <w:rFonts w:cstheme="minorHAnsi"/>
+          <w:szCs w:val="28"/>
+          <w:lang w:val="es-ES"/>
+        </w:rPr>
+        <w:t>. En mi opinión, un buen punto de partida para entender las posibilidades de esta herramienta.</w:t>
+      </w:r>
+    </w:p>
+    <w:p>
+      <w:pPr>
+        <w:rPr>
+          <w:rFonts w:cstheme="minorHAnsi"/>
+          <w:szCs w:val="28"/>
+          <w:lang w:val="es-ES"/>
+        </w:rPr>
+      </w:pPr>
+    </w:p>
+    <w:p>
+      <w:pPr>
+        <w:rPr>
+          <w:rFonts w:cstheme="minorHAnsi"/>
+          <w:szCs w:val="28"/>
+          <w:lang w:val="es-ES"/>
+        </w:rPr>
+      </w:pPr>
+      <w:r>
+        <w:rPr>
+          <w:rFonts w:cstheme="minorHAnsi"/>
+          <w:szCs w:val="28"/>
+          <w:lang w:val="es-ES"/>
+        </w:rPr>
+        <w:t xml:space="preserve">Tendremos que investigar mucho la documentación de la API para ver qué </w:t>
+      </w:r>
+      <w:proofErr w:type="spellStart"/>
+      <w:r>
+        <w:rPr>
+          <w:rFonts w:cstheme="minorHAnsi"/>
+          <w:szCs w:val="28"/>
+          <w:lang w:val="es-ES"/>
+        </w:rPr>
+        <w:t>modulos</w:t>
+      </w:r>
+      <w:proofErr w:type="spellEnd"/>
+      <w:r>
+        <w:rPr>
+          <w:rFonts w:cstheme="minorHAnsi"/>
+          <w:szCs w:val="28"/>
+          <w:lang w:val="es-ES"/>
+        </w:rPr>
+        <w:t>, clases necesitaremos añadir y su correcta implementación.</w:t>
+      </w:r>
+    </w:p>
+    <w:p>
+      <w:pPr>
+        <w:rPr>
+          <w:rFonts w:cstheme="minorHAnsi"/>
+          <w:szCs w:val="28"/>
+          <w:lang w:val="es-ES"/>
+        </w:rPr>
+      </w:pPr>
+    </w:p>
+    <w:p>
+      <w:pPr>
+        <w:rPr>
+          <w:rFonts w:cstheme="minorHAnsi"/>
+          <w:szCs w:val="28"/>
+          <w:lang w:val="es-ES"/>
+        </w:rPr>
+      </w:pPr>
+    </w:p>
+    <w:p>
+      <w:pPr>
+        <w:rPr>
+          <w:rFonts w:cstheme="minorHAnsi"/>
+          <w:szCs w:val="28"/>
+          <w:lang w:val="es-ES"/>
+        </w:rPr>
+      </w:pPr>
+    </w:p>
+    <w:p>
+      <w:pPr>
+        <w:rPr>
+          <w:rFonts w:cstheme="minorHAnsi"/>
+          <w:szCs w:val="28"/>
+          <w:lang w:val="es-ES"/>
+        </w:rPr>
+      </w:pPr>
+    </w:p>
+    <w:p>
+      <w:pPr>
+        <w:rPr>
+          <w:rFonts w:cstheme="minorHAnsi"/>
+          <w:szCs w:val="28"/>
+          <w:lang w:val="es-ES"/>
+        </w:rPr>
+      </w:pPr>
+    </w:p>
+    <w:p>
+      <w:pPr>
+        <w:pStyle w:val="Ttulo1"/>
+        <w:rPr>
+          <w:lang w:val="es-ES"/>
+        </w:rPr>
+      </w:pPr>
+      <w:r>
+        <w:rPr>
           <w:lang w:val="es-ES"/>
         </w:rPr>
         <w:lastRenderedPageBreak/>
-        <w:t>1</w:t>
-      </w:r>
-      <w:r>
-        <w:rPr>
-          <w:rFonts w:cstheme="minorHAnsi"/>
-          <w:szCs w:val="28"/>
-          <w:lang w:val="es-ES"/>
-        </w:rPr>
-        <w:t>.1 Instalación de JDK y Eclipse</w:t>
-      </w:r>
-    </w:p>
-    <w:p>
-      <w:pPr>
-        <w:rPr>
-          <w:rFonts w:cstheme="minorHAnsi"/>
-          <w:szCs w:val="28"/>
-          <w:lang w:val="es-ES"/>
-        </w:rPr>
-      </w:pPr>
-    </w:p>
-    <w:p>
-      <w:pPr>
-        <w:rPr>
-          <w:rFonts w:cstheme="minorHAnsi"/>
-          <w:szCs w:val="28"/>
-          <w:lang w:val="es-ES"/>
-        </w:rPr>
-      </w:pPr>
-      <w:r>
-        <w:rPr>
-          <w:rFonts w:cstheme="minorHAnsi"/>
-          <w:szCs w:val="28"/>
-          <w:lang w:val="es-ES"/>
-        </w:rPr>
-        <w:t xml:space="preserve">Para empezar, optamos por instalar la versión JDK 23.0.1 junto con Eclipse IDE </w:t>
-      </w:r>
-      <w:proofErr w:type="spellStart"/>
-      <w:r>
-        <w:rPr>
-          <w:rFonts w:cstheme="minorHAnsi"/>
-          <w:szCs w:val="28"/>
-          <w:lang w:val="es-ES"/>
-        </w:rPr>
-        <w:t>for</w:t>
-      </w:r>
-      <w:proofErr w:type="spellEnd"/>
-      <w:r>
-        <w:rPr>
-          <w:rFonts w:cstheme="minorHAnsi"/>
-          <w:szCs w:val="28"/>
-          <w:lang w:val="es-ES"/>
-        </w:rPr>
-        <w:t xml:space="preserve"> Java </w:t>
-      </w:r>
-      <w:proofErr w:type="spellStart"/>
-      <w:r>
-        <w:rPr>
-          <w:rFonts w:cstheme="minorHAnsi"/>
-          <w:szCs w:val="28"/>
-          <w:lang w:val="es-ES"/>
-        </w:rPr>
-        <w:t>Developers</w:t>
-      </w:r>
-      <w:proofErr w:type="spellEnd"/>
-      <w:r>
-        <w:rPr>
-          <w:rFonts w:cstheme="minorHAnsi"/>
-          <w:szCs w:val="28"/>
-          <w:lang w:val="es-ES"/>
-        </w:rPr>
-        <w:t xml:space="preserve"> 2024-09 (4.33.0). Afortunadamente, ambas herramientas son totalmente compatibles, lo que nos permitió compilar y ejecutar proyectos que utilizan la arquitectura modular de </w:t>
-      </w:r>
-      <w:proofErr w:type="spellStart"/>
-      <w:r>
-        <w:rPr>
-          <w:rFonts w:cstheme="minorHAnsi"/>
-          <w:szCs w:val="28"/>
-          <w:lang w:val="es-ES"/>
-        </w:rPr>
-        <w:t>JavaFX</w:t>
-      </w:r>
-      <w:proofErr w:type="spellEnd"/>
-      <w:r>
-        <w:rPr>
-          <w:rFonts w:cstheme="minorHAnsi"/>
-          <w:szCs w:val="28"/>
-          <w:lang w:val="es-ES"/>
-        </w:rPr>
-        <w:t xml:space="preserve"> sin mayores complicaciones.</w:t>
-      </w:r>
-    </w:p>
-    <w:p>
-      <w:pPr>
-        <w:rPr>
-          <w:rFonts w:cstheme="minorHAnsi"/>
-          <w:szCs w:val="28"/>
-          <w:lang w:val="es-ES"/>
-        </w:rPr>
-      </w:pPr>
-    </w:p>
-    <w:p>
-      <w:pPr>
-        <w:rPr>
-          <w:rFonts w:cstheme="minorHAnsi"/>
-          <w:szCs w:val="28"/>
-          <w:lang w:val="es-ES"/>
-        </w:rPr>
-      </w:pPr>
-      <w:r>
-        <w:rPr>
-          <w:rFonts w:cstheme="minorHAnsi"/>
-          <w:szCs w:val="28"/>
-          <w:lang w:val="es-ES"/>
-        </w:rPr>
-        <w:t>1</w:t>
-      </w:r>
-      <w:r>
-        <w:rPr>
-          <w:rFonts w:cstheme="minorHAnsi"/>
-          <w:szCs w:val="28"/>
-          <w:lang w:val="es-ES"/>
-        </w:rPr>
-        <w:t xml:space="preserve">.2 Instalación del </w:t>
-      </w:r>
-      <w:proofErr w:type="spellStart"/>
-      <w:r>
-        <w:rPr>
-          <w:rFonts w:cstheme="minorHAnsi"/>
-          <w:szCs w:val="28"/>
-          <w:lang w:val="es-ES"/>
-        </w:rPr>
-        <w:t>JavaFX</w:t>
-      </w:r>
-      <w:proofErr w:type="spellEnd"/>
-      <w:r>
-        <w:rPr>
-          <w:rFonts w:cstheme="minorHAnsi"/>
-          <w:szCs w:val="28"/>
-          <w:lang w:val="es-ES"/>
-        </w:rPr>
-        <w:t xml:space="preserve"> SDK</w:t>
-      </w:r>
-    </w:p>
-    <w:p>
-      <w:pPr>
-        <w:rPr>
-          <w:rFonts w:cstheme="minorHAnsi"/>
-          <w:szCs w:val="28"/>
-          <w:lang w:val="es-ES"/>
-        </w:rPr>
-      </w:pPr>
-    </w:p>
-    <w:p>
-      <w:pPr>
-        <w:rPr>
-          <w:rFonts w:cstheme="minorHAnsi"/>
-          <w:szCs w:val="28"/>
-          <w:lang w:val="es-ES"/>
-        </w:rPr>
-      </w:pPr>
-      <w:r>
-        <w:rPr>
-          <w:rFonts w:cstheme="minorHAnsi"/>
-          <w:szCs w:val="28"/>
-          <w:lang w:val="es-ES"/>
-        </w:rPr>
-        <w:t xml:space="preserve">Desde la página oficial de </w:t>
-      </w:r>
-      <w:proofErr w:type="spellStart"/>
-      <w:r>
-        <w:rPr>
-          <w:rFonts w:cstheme="minorHAnsi"/>
-          <w:szCs w:val="28"/>
-          <w:lang w:val="es-ES"/>
-        </w:rPr>
-        <w:t>OpenJFX</w:t>
-      </w:r>
-      <w:proofErr w:type="spellEnd"/>
-      <w:r>
-        <w:rPr>
-          <w:rFonts w:cstheme="minorHAnsi"/>
-          <w:szCs w:val="28"/>
-          <w:lang w:val="es-ES"/>
-        </w:rPr>
-        <w:t xml:space="preserve"> (https://openjfx.io), procedimos a descargar </w:t>
-      </w:r>
-      <w:proofErr w:type="spellStart"/>
-      <w:r>
-        <w:rPr>
-          <w:rFonts w:cstheme="minorHAnsi"/>
-          <w:szCs w:val="28"/>
-          <w:lang w:val="es-ES"/>
-        </w:rPr>
-        <w:t>JavaFX</w:t>
-      </w:r>
-      <w:proofErr w:type="spellEnd"/>
-      <w:r>
-        <w:rPr>
-          <w:rFonts w:cstheme="minorHAnsi"/>
-          <w:szCs w:val="28"/>
-          <w:lang w:val="es-ES"/>
-        </w:rPr>
-        <w:t xml:space="preserve"> SDK 23.0.1 y lo descomprimimos en la ruta local:</w:t>
-      </w:r>
-    </w:p>
-    <w:p>
-      <w:pPr>
-        <w:rPr>
-          <w:rFonts w:cstheme="minorHAnsi"/>
-          <w:szCs w:val="28"/>
-          <w:lang w:val="es-ES"/>
-        </w:rPr>
-      </w:pPr>
-    </w:p>
-    <w:p>
-      <w:pPr>
-        <w:rPr>
-          <w:rFonts w:cstheme="minorHAnsi"/>
-          <w:szCs w:val="28"/>
-          <w:lang w:val="es-ES"/>
-        </w:rPr>
-      </w:pPr>
-      <w:r>
-        <w:rPr>
-          <w:rFonts w:cstheme="minorHAnsi"/>
-          <w:szCs w:val="28"/>
-          <w:lang w:val="es-ES"/>
-        </w:rPr>
-        <w:t>C:\javafx-sdk-23.0.1</w:t>
-      </w:r>
-    </w:p>
-    <w:p>
-      <w:pPr>
-        <w:rPr>
-          <w:rFonts w:cstheme="minorHAnsi"/>
-          <w:szCs w:val="28"/>
-          <w:lang w:val="es-ES"/>
-        </w:rPr>
-      </w:pPr>
-    </w:p>
-    <w:p>
-      <w:pPr>
-        <w:rPr>
-          <w:rFonts w:cstheme="minorHAnsi"/>
-          <w:szCs w:val="28"/>
-          <w:lang w:val="es-ES"/>
-        </w:rPr>
-      </w:pPr>
-      <w:r>
-        <w:rPr>
-          <w:rFonts w:cstheme="minorHAnsi"/>
-          <w:szCs w:val="28"/>
-          <w:lang w:val="es-ES"/>
-        </w:rPr>
-        <w:t>1</w:t>
-      </w:r>
-      <w:r>
-        <w:rPr>
-          <w:rFonts w:cstheme="minorHAnsi"/>
-          <w:szCs w:val="28"/>
-          <w:lang w:val="es-ES"/>
-        </w:rPr>
-        <w:t>.3 Creación del proyecto en Eclipse</w:t>
-      </w:r>
-    </w:p>
-    <w:p>
-      <w:pPr>
-        <w:rPr>
-          <w:rFonts w:cstheme="minorHAnsi"/>
-          <w:szCs w:val="28"/>
-          <w:lang w:val="es-ES"/>
-        </w:rPr>
-      </w:pPr>
-    </w:p>
-    <w:p>
-      <w:pPr>
-        <w:rPr>
-          <w:rFonts w:cstheme="minorHAnsi"/>
-          <w:szCs w:val="28"/>
-          <w:lang w:val="es-ES"/>
-        </w:rPr>
-      </w:pPr>
-      <w:r>
-        <w:rPr>
-          <w:rFonts w:cstheme="minorHAnsi"/>
-          <w:szCs w:val="28"/>
-          <w:lang w:val="es-ES"/>
-        </w:rPr>
-        <w:t>Dentro de Eclipse, dimos vida a un nuevo Java Project, bautizado como Caso1_UX_Muñoz_de_la_Sierra_Alejandro. Activamos la opción "</w:t>
-      </w:r>
-      <w:proofErr w:type="spellStart"/>
-      <w:r>
-        <w:rPr>
-          <w:rFonts w:cstheme="minorHAnsi"/>
-          <w:szCs w:val="28"/>
-          <w:lang w:val="es-ES"/>
-        </w:rPr>
-        <w:t>Create</w:t>
-      </w:r>
-      <w:proofErr w:type="spellEnd"/>
-      <w:r>
-        <w:rPr>
-          <w:rFonts w:cstheme="minorHAnsi"/>
-          <w:szCs w:val="28"/>
-          <w:lang w:val="es-ES"/>
-        </w:rPr>
-        <w:t xml:space="preserve"> module-info.java file" para trabajar bajo el sistema modular de Java.</w:t>
-      </w:r>
-    </w:p>
-    <w:p>
-      <w:pPr>
-        <w:rPr>
-          <w:rFonts w:cstheme="minorHAnsi"/>
-          <w:szCs w:val="28"/>
-          <w:lang w:val="es-ES"/>
-        </w:rPr>
-      </w:pPr>
-    </w:p>
-    <w:p>
-      <w:pPr>
-        <w:rPr>
-          <w:rFonts w:cstheme="minorHAnsi"/>
-          <w:szCs w:val="28"/>
-          <w:lang w:val="es-ES"/>
-        </w:rPr>
-      </w:pPr>
-      <w:r>
-        <w:rPr>
-          <w:rFonts w:cstheme="minorHAnsi"/>
-          <w:szCs w:val="28"/>
-          <w:lang w:val="es-ES"/>
-        </w:rPr>
-        <w:t xml:space="preserve">Seguidamente, generamos una </w:t>
-      </w:r>
-      <w:proofErr w:type="spellStart"/>
-      <w:r>
-        <w:rPr>
-          <w:rFonts w:cstheme="minorHAnsi"/>
-          <w:szCs w:val="28"/>
-          <w:lang w:val="es-ES"/>
-        </w:rPr>
-        <w:t>User</w:t>
-      </w:r>
-      <w:proofErr w:type="spellEnd"/>
-      <w:r>
-        <w:rPr>
-          <w:rFonts w:cstheme="minorHAnsi"/>
-          <w:szCs w:val="28"/>
-          <w:lang w:val="es-ES"/>
-        </w:rPr>
-        <w:t xml:space="preserve"> Library llamada JavaFX23, a la que añadimos todas las librerías del directorio /</w:t>
-      </w:r>
-      <w:proofErr w:type="spellStart"/>
-      <w:r>
-        <w:rPr>
-          <w:rFonts w:cstheme="minorHAnsi"/>
-          <w:szCs w:val="28"/>
-          <w:lang w:val="es-ES"/>
-        </w:rPr>
-        <w:t>lib</w:t>
-      </w:r>
-      <w:proofErr w:type="spellEnd"/>
-      <w:r>
-        <w:rPr>
-          <w:rFonts w:cstheme="minorHAnsi"/>
-          <w:szCs w:val="28"/>
-          <w:lang w:val="es-ES"/>
-        </w:rPr>
-        <w:t xml:space="preserve"> de </w:t>
-      </w:r>
-      <w:proofErr w:type="spellStart"/>
-      <w:r>
-        <w:rPr>
-          <w:rFonts w:cstheme="minorHAnsi"/>
-          <w:szCs w:val="28"/>
-          <w:lang w:val="es-ES"/>
-        </w:rPr>
-        <w:t>JavaFX</w:t>
-      </w:r>
-      <w:proofErr w:type="spellEnd"/>
-      <w:r>
-        <w:rPr>
-          <w:rFonts w:cstheme="minorHAnsi"/>
-          <w:szCs w:val="28"/>
-          <w:lang w:val="es-ES"/>
-        </w:rPr>
-        <w:t xml:space="preserve">, y la asociamos al </w:t>
-      </w:r>
-      <w:proofErr w:type="spellStart"/>
-      <w:r>
-        <w:rPr>
-          <w:rFonts w:cstheme="minorHAnsi"/>
-          <w:szCs w:val="28"/>
-          <w:lang w:val="es-ES"/>
-        </w:rPr>
-        <w:t>Modulepath</w:t>
-      </w:r>
-      <w:proofErr w:type="spellEnd"/>
-      <w:r>
-        <w:rPr>
-          <w:rFonts w:cstheme="minorHAnsi"/>
-          <w:szCs w:val="28"/>
-          <w:lang w:val="es-ES"/>
-        </w:rPr>
-        <w:t xml:space="preserve"> del proyecto.</w:t>
-      </w:r>
-    </w:p>
-    <w:p>
-      <w:pPr>
-        <w:rPr>
-          <w:rFonts w:cstheme="minorHAnsi"/>
-          <w:szCs w:val="28"/>
-          <w:lang w:val="es-ES"/>
-        </w:rPr>
-      </w:pPr>
-    </w:p>
-    <w:p>
-      <w:pPr>
-        <w:rPr>
-          <w:rFonts w:cstheme="minorHAnsi"/>
-          <w:szCs w:val="28"/>
-          <w:lang w:val="es-ES"/>
-        </w:rPr>
-      </w:pPr>
-      <w:r>
-        <w:rPr>
-          <w:rFonts w:cstheme="minorHAnsi"/>
-          <w:szCs w:val="28"/>
-          <w:lang w:val="es-ES"/>
-        </w:rPr>
-        <w:t>Dentro del paquete "</w:t>
-      </w:r>
-      <w:proofErr w:type="spellStart"/>
-      <w:r>
-        <w:rPr>
-          <w:rFonts w:cstheme="minorHAnsi"/>
-          <w:szCs w:val="28"/>
-          <w:lang w:val="es-ES"/>
-        </w:rPr>
-        <w:t>application</w:t>
-      </w:r>
-      <w:proofErr w:type="spellEnd"/>
-      <w:r>
-        <w:rPr>
-          <w:rFonts w:cstheme="minorHAnsi"/>
-          <w:szCs w:val="28"/>
-          <w:lang w:val="es-ES"/>
-        </w:rPr>
-        <w:t>", creamos la clase principal "</w:t>
-      </w:r>
-      <w:proofErr w:type="spellStart"/>
-      <w:r>
-        <w:rPr>
-          <w:rFonts w:cstheme="minorHAnsi"/>
-          <w:szCs w:val="28"/>
-          <w:lang w:val="es-ES"/>
-        </w:rPr>
-        <w:t>EjemploShapes</w:t>
-      </w:r>
-      <w:proofErr w:type="spellEnd"/>
-      <w:r>
-        <w:rPr>
-          <w:rFonts w:cstheme="minorHAnsi"/>
-          <w:szCs w:val="28"/>
-          <w:lang w:val="es-ES"/>
-        </w:rPr>
-        <w:t>", que contendría el código de nuestra escena.</w:t>
-      </w:r>
-    </w:p>
-    <w:p>
-      <w:pPr>
-        <w:rPr>
-          <w:rFonts w:cstheme="minorHAnsi"/>
-          <w:szCs w:val="28"/>
-          <w:lang w:val="es-ES"/>
-        </w:rPr>
-      </w:pPr>
-    </w:p>
-    <w:p>
-      <w:pPr>
-        <w:rPr>
-          <w:rFonts w:cstheme="minorHAnsi"/>
-          <w:szCs w:val="28"/>
-          <w:lang w:val="es-ES"/>
-        </w:rPr>
-      </w:pPr>
-      <w:r>
-        <w:rPr>
-          <w:rFonts w:cstheme="minorHAnsi"/>
-          <w:szCs w:val="28"/>
-          <w:lang w:val="es-ES"/>
-        </w:rPr>
-        <w:t>1</w:t>
-      </w:r>
-      <w:r>
-        <w:rPr>
-          <w:rFonts w:cstheme="minorHAnsi"/>
-          <w:szCs w:val="28"/>
-          <w:lang w:val="es-ES"/>
-        </w:rPr>
-        <w:t>.4 Configuración de ejecución</w:t>
-      </w:r>
-    </w:p>
-    <w:p>
-      <w:pPr>
-        <w:rPr>
-          <w:rFonts w:cstheme="minorHAnsi"/>
-          <w:szCs w:val="28"/>
-          <w:lang w:val="es-ES"/>
-        </w:rPr>
-      </w:pPr>
-    </w:p>
-    <w:p>
-      <w:pPr>
-        <w:rPr>
-          <w:rFonts w:cstheme="minorHAnsi"/>
-          <w:szCs w:val="28"/>
-          <w:lang w:val="es-ES"/>
-        </w:rPr>
-      </w:pPr>
-      <w:r>
-        <w:rPr>
-          <w:rFonts w:cstheme="minorHAnsi"/>
-          <w:szCs w:val="28"/>
-          <w:lang w:val="es-ES"/>
-        </w:rPr>
-        <w:t xml:space="preserve">En las opciones de Run </w:t>
-      </w:r>
-      <w:proofErr w:type="spellStart"/>
-      <w:r>
-        <w:rPr>
-          <w:rFonts w:cstheme="minorHAnsi"/>
-          <w:szCs w:val="28"/>
-          <w:lang w:val="es-ES"/>
-        </w:rPr>
-        <w:t>Configurations</w:t>
-      </w:r>
-      <w:proofErr w:type="spellEnd"/>
-      <w:r>
-        <w:rPr>
-          <w:rFonts w:cstheme="minorHAnsi"/>
-          <w:szCs w:val="28"/>
-          <w:lang w:val="es-ES"/>
-        </w:rPr>
-        <w:t xml:space="preserve">, añadimos los argumentos VM necesarios para que Eclipse reconociera correctamente las librerías de </w:t>
-      </w:r>
-      <w:proofErr w:type="spellStart"/>
-      <w:r>
-        <w:rPr>
-          <w:rFonts w:cstheme="minorHAnsi"/>
-          <w:szCs w:val="28"/>
-          <w:lang w:val="es-ES"/>
-        </w:rPr>
-        <w:t>JavaFX</w:t>
-      </w:r>
-      <w:proofErr w:type="spellEnd"/>
-      <w:r>
-        <w:rPr>
-          <w:rFonts w:cstheme="minorHAnsi"/>
-          <w:szCs w:val="28"/>
-          <w:lang w:val="es-ES"/>
-        </w:rPr>
-        <w:t>:</w:t>
-      </w:r>
-    </w:p>
-    <w:p>
-      <w:pPr>
-        <w:rPr>
-          <w:rFonts w:cstheme="minorHAnsi"/>
-          <w:szCs w:val="28"/>
-          <w:lang w:val="es-ES"/>
-        </w:rPr>
-      </w:pPr>
-    </w:p>
-    <w:p>
-      <w:pPr>
-        <w:rPr>
-          <w:rFonts w:cstheme="minorHAnsi"/>
-          <w:szCs w:val="28"/>
-        </w:rPr>
-      </w:pPr>
-      <w:r>
-        <w:rPr>
-          <w:rFonts w:cstheme="minorHAnsi"/>
-          <w:szCs w:val="28"/>
-        </w:rPr>
-        <w:t xml:space="preserve">--module-path "C:\javafx-sdk-23.0.1\lib" --add-modules </w:t>
-      </w:r>
-      <w:proofErr w:type="spellStart"/>
-      <w:proofErr w:type="gramStart"/>
-      <w:r>
-        <w:rPr>
-          <w:rFonts w:cstheme="minorHAnsi"/>
-          <w:szCs w:val="28"/>
-        </w:rPr>
-        <w:t>javafx.controls</w:t>
-      </w:r>
-      <w:proofErr w:type="gramEnd"/>
-      <w:r>
-        <w:rPr>
-          <w:rFonts w:cstheme="minorHAnsi"/>
-          <w:szCs w:val="28"/>
-        </w:rPr>
-        <w:t>,</w:t>
-      </w:r>
-      <w:proofErr w:type="gramStart"/>
-      <w:r>
-        <w:rPr>
-          <w:rFonts w:cstheme="minorHAnsi"/>
-          <w:szCs w:val="28"/>
-        </w:rPr>
-        <w:t>javafx.fxml</w:t>
-      </w:r>
-      <w:proofErr w:type="spellEnd"/>
-      <w:proofErr w:type="gramEnd"/>
-    </w:p>
-    <w:p>
-      <w:pPr>
-        <w:rPr>
-          <w:rFonts w:cstheme="minorHAnsi"/>
-          <w:szCs w:val="28"/>
-        </w:rPr>
-      </w:pPr>
-    </w:p>
-    <w:p>
-      <w:pPr>
-        <w:rPr>
-          <w:rFonts w:cstheme="minorHAnsi"/>
-          <w:szCs w:val="28"/>
-          <w:lang w:val="es-ES"/>
-        </w:rPr>
-      </w:pPr>
-      <w:r>
-        <w:rPr>
-          <w:rFonts w:cstheme="minorHAnsi"/>
-          <w:szCs w:val="28"/>
-          <w:lang w:val="es-ES"/>
-        </w:rPr>
-        <w:t xml:space="preserve">Con esto, el entorno quedó listo para la acción, y la aplicación pudo ejecutarse sin problemas. (En este punto, una captura de pantalla mostrando el JDK instalado, la </w:t>
-      </w:r>
-      <w:r>
-        <w:rPr>
-          <w:rFonts w:cstheme="minorHAnsi"/>
-          <w:szCs w:val="28"/>
-          <w:lang w:val="es-ES"/>
-        </w:rPr>
-        <w:lastRenderedPageBreak/>
-        <w:t>estructura del proyecto en Eclipse y la configuración de ejecución sería de gran ayuda).</w:t>
-      </w:r>
-    </w:p>
-    <w:p>
-      <w:pPr>
-        <w:rPr>
-          <w:rFonts w:cstheme="minorHAnsi"/>
-          <w:szCs w:val="28"/>
-          <w:lang w:val="es-ES"/>
-        </w:rPr>
-      </w:pPr>
-    </w:p>
-    <w:p>
-      <w:pPr>
-        <w:rPr>
-          <w:rFonts w:cstheme="minorHAnsi"/>
-          <w:szCs w:val="28"/>
-          <w:lang w:val="es-ES"/>
-        </w:rPr>
-      </w:pPr>
-    </w:p>
-    <w:p>
-      <w:pPr>
-        <w:pStyle w:val="Ttulo1"/>
-        <w:rPr>
-          <w:lang w:val="es-ES"/>
-        </w:rPr>
-      </w:pPr>
-      <w:r>
-        <w:rPr>
-          <w:lang w:val="es-ES"/>
-        </w:rPr>
-        <w:t>02</w:t>
+        <w:t>01</w:t>
       </w:r>
     </w:p>
     <w:p>
@@ -1508,35 +846,34 @@
           <w:szCs w:val="40"/>
           <w:lang w:val="es-ES"/>
         </w:rPr>
-        <w:t>Entendiendo los conceptos básicos</w:t>
-      </w:r>
-    </w:p>
-    <w:p>
-      <w:pPr>
-        <w:rPr>
-          <w:rFonts w:cstheme="minorHAnsi"/>
-          <w:szCs w:val="28"/>
-          <w:lang w:val="es-ES"/>
-        </w:rPr>
-      </w:pPr>
-    </w:p>
-    <w:p>
-      <w:pPr>
-        <w:rPr>
-          <w:rFonts w:cstheme="minorHAnsi"/>
-          <w:szCs w:val="28"/>
-          <w:lang w:val="es-ES"/>
-        </w:rPr>
-      </w:pPr>
-    </w:p>
-    <w:p>
-      <w:pPr>
-        <w:rPr>
-          <w:rFonts w:cstheme="minorHAnsi"/>
-          <w:szCs w:val="28"/>
-          <w:lang w:val="es-ES"/>
-        </w:rPr>
-      </w:pPr>
+        <w:t>Preparando el terreno: El entorno de desarrollo</w:t>
+      </w:r>
+    </w:p>
+    <w:p>
+      <w:pPr>
+        <w:rPr>
+          <w:rFonts w:cstheme="minorHAnsi"/>
+          <w:szCs w:val="28"/>
+          <w:lang w:val="es-ES"/>
+        </w:rPr>
+      </w:pPr>
+    </w:p>
+    <w:p>
+      <w:pPr>
+        <w:rPr>
+          <w:rFonts w:cstheme="minorHAnsi"/>
+          <w:szCs w:val="28"/>
+          <w:lang w:val="es-ES"/>
+        </w:rPr>
+      </w:pPr>
+      <w:r>
+        <w:rPr>
+          <w:rFonts w:cstheme="minorHAnsi"/>
+          <w:szCs w:val="28"/>
+          <w:lang w:val="es-ES"/>
+        </w:rPr>
+        <w:t xml:space="preserve">Comenzamos con Eclipse IDE </w:t>
+      </w:r>
       <w:proofErr w:type="spellStart"/>
       <w:r>
         <w:rPr>
@@ -1544,7 +881,7 @@
           <w:szCs w:val="28"/>
           <w:lang w:val="es-ES"/>
         </w:rPr>
-        <w:t>Package</w:t>
+        <w:t>for</w:t>
       </w:r>
       <w:proofErr w:type="spellEnd"/>
       <w:r>
@@ -1553,7 +890,7 @@
           <w:szCs w:val="28"/>
           <w:lang w:val="es-ES"/>
         </w:rPr>
-        <w:t>: Es, básicamente, una forma de ordenar las clases Java. En nuestro caso, el paquete "</w:t>
+        <w:t xml:space="preserve"> Java </w:t>
       </w:r>
       <w:proofErr w:type="spellStart"/>
       <w:r>
@@ -1562,7 +899,7 @@
           <w:szCs w:val="28"/>
           <w:lang w:val="es-ES"/>
         </w:rPr>
-        <w:t>application</w:t>
+        <w:t>Developers</w:t>
       </w:r>
       <w:proofErr w:type="spellEnd"/>
       <w:r>
@@ -1571,89 +908,165 @@
           <w:szCs w:val="28"/>
           <w:lang w:val="es-ES"/>
         </w:rPr>
-        <w:t>" alberga todas las clases del proyecto.</w:t>
-      </w:r>
-    </w:p>
-    <w:p>
-      <w:pPr>
-        <w:rPr>
-          <w:rFonts w:cstheme="minorHAnsi"/>
-          <w:szCs w:val="28"/>
-          <w:lang w:val="es-ES"/>
-        </w:rPr>
-      </w:pPr>
-    </w:p>
-    <w:p>
-      <w:pPr>
-        <w:rPr>
-          <w:rFonts w:cstheme="minorHAnsi"/>
-          <w:szCs w:val="28"/>
-          <w:lang w:val="es-ES"/>
-        </w:rPr>
-      </w:pPr>
-      <w:r>
-        <w:rPr>
-          <w:rFonts w:cstheme="minorHAnsi"/>
-          <w:szCs w:val="28"/>
-          <w:lang w:val="es-ES"/>
-        </w:rPr>
-        <w:t xml:space="preserve">Module-info.java: Define los módulos que la aplicación necesita (como </w:t>
+        <w:t xml:space="preserve"> 2024-09 (4.33.0), una plataforma que ya integra todo lo necesario para proyectos Java. En paralelo, descargamos el </w:t>
+      </w:r>
+      <w:r>
+        <w:rPr>
+          <w:rFonts w:cstheme="minorHAnsi"/>
+          <w:b/>
+          <w:bCs/>
+          <w:szCs w:val="28"/>
+          <w:lang w:val="es-ES"/>
+        </w:rPr>
+        <w:t>JDK 25</w:t>
+      </w:r>
+      <w:r>
+        <w:rPr>
+          <w:rFonts w:cstheme="minorHAnsi"/>
+          <w:szCs w:val="28"/>
+          <w:lang w:val="es-ES"/>
+        </w:rPr>
+        <w:t xml:space="preserve">, descomprimiéndolo directamente en </w:t>
+      </w:r>
+      <w:r>
+        <w:rPr>
+          <w:rFonts w:cstheme="minorHAnsi"/>
+          <w:b/>
+          <w:bCs/>
+          <w:szCs w:val="28"/>
+          <w:lang w:val="es-ES"/>
+        </w:rPr>
+        <w:t>C:\Java\jdk-25</w:t>
+      </w:r>
+      <w:r>
+        <w:rPr>
+          <w:rFonts w:cstheme="minorHAnsi"/>
+          <w:szCs w:val="28"/>
+          <w:lang w:val="es-ES"/>
+        </w:rPr>
+        <w:t>. Aquí viene un punto clave: en lugar de simplemente usar la opción por defecto JavaSE-25, configuramos Eclipse para que utilice este JDK como el JRE específico del proyecto. ¿Por qué? Para asegurarnos de que el proyecto se beneficie directamente de las bondades de la versión 25 de Java, evitando posibles conflictos con otras versiones que puedan estar instaladas en el sistema. Es importante recordar que, aunque el JDK25 se descomprime y no se instala de la forma tradicional, Eclipse requiere que lo declaremos como JRE para poder compilar y ejecutar el proyecto sin inconvenientes.</w:t>
+      </w:r>
+    </w:p>
+    <w:p>
+      <w:pPr>
+        <w:rPr>
+          <w:rFonts w:cstheme="minorHAnsi"/>
+          <w:szCs w:val="28"/>
+          <w:lang w:val="es-ES"/>
+        </w:rPr>
+      </w:pPr>
+    </w:p>
+    <w:p>
+      <w:pPr>
+        <w:rPr>
+          <w:rFonts w:cstheme="minorHAnsi"/>
+          <w:szCs w:val="28"/>
+          <w:lang w:val="es-ES"/>
+        </w:rPr>
+      </w:pPr>
+      <w:r>
+        <w:rPr>
+          <w:rFonts w:cstheme="minorHAnsi"/>
+          <w:szCs w:val="28"/>
+          <w:lang w:val="es-ES"/>
+        </w:rPr>
+        <w:t xml:space="preserve">El siguiente paso fue descargar el SDK completo de </w:t>
       </w:r>
       <w:proofErr w:type="spellStart"/>
-      <w:proofErr w:type="gramStart"/>
-      <w:r>
-        <w:rPr>
-          <w:rFonts w:cstheme="minorHAnsi"/>
-          <w:szCs w:val="28"/>
-          <w:lang w:val="es-ES"/>
-        </w:rPr>
-        <w:t>javafx.controls</w:t>
+      <w:r>
+        <w:rPr>
+          <w:rFonts w:cstheme="minorHAnsi"/>
+          <w:b/>
+          <w:bCs/>
+          <w:szCs w:val="28"/>
+          <w:lang w:val="es-ES"/>
+        </w:rPr>
+        <w:t>JavaFX</w:t>
       </w:r>
       <w:proofErr w:type="spellEnd"/>
-      <w:proofErr w:type="gramEnd"/>
-      <w:r>
-        <w:rPr>
-          <w:rFonts w:cstheme="minorHAnsi"/>
-          <w:szCs w:val="28"/>
-          <w:lang w:val="es-ES"/>
-        </w:rPr>
-        <w:t>) y los paquetes que expone.</w:t>
-      </w:r>
-    </w:p>
-    <w:p>
-      <w:pPr>
-        <w:rPr>
-          <w:rFonts w:cstheme="minorHAnsi"/>
-          <w:szCs w:val="28"/>
-          <w:lang w:val="es-ES"/>
-        </w:rPr>
-      </w:pPr>
-    </w:p>
-    <w:p>
-      <w:pPr>
-        <w:rPr>
-          <w:rFonts w:cstheme="minorHAnsi"/>
-          <w:szCs w:val="28"/>
-          <w:lang w:val="es-ES"/>
-        </w:rPr>
-      </w:pPr>
+      <w:r>
+        <w:rPr>
+          <w:rFonts w:cstheme="minorHAnsi"/>
+          <w:b/>
+          <w:bCs/>
+          <w:szCs w:val="28"/>
+          <w:lang w:val="es-ES"/>
+        </w:rPr>
+        <w:t xml:space="preserve"> 25</w:t>
+      </w:r>
+      <w:r>
+        <w:rPr>
+          <w:rFonts w:cstheme="minorHAnsi"/>
+          <w:szCs w:val="28"/>
+          <w:lang w:val="es-ES"/>
+        </w:rPr>
+        <w:t xml:space="preserve"> y ubicarlo en </w:t>
+      </w:r>
+      <w:r>
+        <w:rPr>
+          <w:rFonts w:cstheme="minorHAnsi"/>
+          <w:b/>
+          <w:bCs/>
+          <w:szCs w:val="28"/>
+          <w:lang w:val="es-ES"/>
+        </w:rPr>
+        <w:t>C:\Java\javafx-sdk-25</w:t>
+      </w:r>
+      <w:r>
+        <w:rPr>
+          <w:rFonts w:cstheme="minorHAnsi"/>
+          <w:szCs w:val="28"/>
+          <w:lang w:val="es-ES"/>
+        </w:rPr>
+        <w:t>. En Eclipse, creamos una "</w:t>
+      </w:r>
       <w:proofErr w:type="spellStart"/>
       <w:r>
         <w:rPr>
           <w:rFonts w:cstheme="minorHAnsi"/>
-          <w:szCs w:val="28"/>
-          <w:lang w:val="es-ES"/>
-        </w:rPr>
-        <w:t>Classpath</w:t>
+          <w:b/>
+          <w:bCs/>
+          <w:szCs w:val="28"/>
+          <w:lang w:val="es-ES"/>
+        </w:rPr>
+        <w:t>User</w:t>
       </w:r>
       <w:proofErr w:type="spellEnd"/>
       <w:r>
         <w:rPr>
           <w:rFonts w:cstheme="minorHAnsi"/>
-          <w:szCs w:val="28"/>
-          <w:lang w:val="es-ES"/>
-        </w:rPr>
-        <w:t xml:space="preserve"> vs </w:t>
+          <w:b/>
+          <w:bCs/>
+          <w:szCs w:val="28"/>
+          <w:lang w:val="es-ES"/>
+        </w:rPr>
+        <w:t xml:space="preserve"> Library</w:t>
+      </w:r>
+      <w:r>
+        <w:rPr>
+          <w:rFonts w:cstheme="minorHAnsi"/>
+          <w:szCs w:val="28"/>
+          <w:lang w:val="es-ES"/>
+        </w:rPr>
+        <w:t xml:space="preserve">" (la llamamos, lógicamente, JavaFx25) que apunta a todos los archivos JAR contenidos en la carpeta </w:t>
+      </w:r>
+      <w:r>
+        <w:rPr>
+          <w:rFonts w:cstheme="minorHAnsi"/>
+          <w:b/>
+          <w:bCs/>
+          <w:szCs w:val="28"/>
+          <w:lang w:val="es-ES"/>
+        </w:rPr>
+        <w:t>C:\Java\javafx-sdk-25\lib</w:t>
+      </w:r>
+      <w:r>
+        <w:rPr>
+          <w:rFonts w:cstheme="minorHAnsi"/>
+          <w:szCs w:val="28"/>
+          <w:lang w:val="es-ES"/>
+        </w:rPr>
+        <w:t xml:space="preserve">. Esta </w:t>
       </w:r>
       <w:proofErr w:type="spellStart"/>
       <w:r>
@@ -1662,7 +1075,7 @@
           <w:szCs w:val="28"/>
           <w:lang w:val="es-ES"/>
         </w:rPr>
-        <w:t>Modulepath</w:t>
+        <w:t>User</w:t>
       </w:r>
       <w:proofErr w:type="spellEnd"/>
       <w:r>
@@ -1671,7 +1084,7 @@
           <w:szCs w:val="28"/>
           <w:lang w:val="es-ES"/>
         </w:rPr>
-        <w:t xml:space="preserve">: El </w:t>
+        <w:t xml:space="preserve"> Library es fundamental para que Eclipse cargue correctamente todos los </w:t>
       </w:r>
       <w:proofErr w:type="spellStart"/>
       <w:r>
@@ -1680,7 +1093,7 @@
           <w:szCs w:val="28"/>
           <w:lang w:val="es-ES"/>
         </w:rPr>
-        <w:t>classpath</w:t>
+        <w:t>JARs</w:t>
       </w:r>
       <w:proofErr w:type="spellEnd"/>
       <w:r>
@@ -1689,7 +1102,7 @@
           <w:szCs w:val="28"/>
           <w:lang w:val="es-ES"/>
         </w:rPr>
-        <w:t xml:space="preserve"> era el método utilizado en proyectos más antiguos, mientras que el </w:t>
+        <w:t xml:space="preserve"> y los recursos nativos de </w:t>
       </w:r>
       <w:proofErr w:type="spellStart"/>
       <w:r>
@@ -1698,7 +1111,7 @@
           <w:szCs w:val="28"/>
           <w:lang w:val="es-ES"/>
         </w:rPr>
-        <w:t>modulepath</w:t>
+        <w:t>JavaFX</w:t>
       </w:r>
       <w:proofErr w:type="spellEnd"/>
       <w:r>
@@ -1707,26 +1120,184 @@
           <w:szCs w:val="28"/>
           <w:lang w:val="es-ES"/>
         </w:rPr>
-        <w:t xml:space="preserve"> pertenece al sistema modular moderno de Java, que ofrece una gestión de dependencias más limpia y organizada.</w:t>
-      </w:r>
-    </w:p>
-    <w:p>
-      <w:pPr>
-        <w:rPr>
-          <w:rFonts w:cstheme="minorHAnsi"/>
-          <w:szCs w:val="28"/>
-          <w:lang w:val="es-ES"/>
-        </w:rPr>
-      </w:pPr>
-    </w:p>
-    <w:p>
-      <w:pPr>
-        <w:rPr>
-          <w:rFonts w:cstheme="minorHAnsi"/>
-          <w:szCs w:val="28"/>
-          <w:lang w:val="es-ES"/>
-        </w:rPr>
-      </w:pPr>
+        <w:t xml:space="preserve">. </w:t>
+      </w:r>
+    </w:p>
+    <w:p>
+      <w:pPr>
+        <w:rPr>
+          <w:rFonts w:cstheme="minorHAnsi"/>
+          <w:szCs w:val="28"/>
+          <w:lang w:val="es-ES"/>
+        </w:rPr>
+      </w:pPr>
+    </w:p>
+    <w:p>
+      <w:pPr>
+        <w:jc w:val="center"/>
+        <w:rPr>
+          <w:rFonts w:cstheme="minorHAnsi"/>
+          <w:szCs w:val="28"/>
+          <w:lang w:val="es-ES"/>
+        </w:rPr>
+      </w:pPr>
+      <w:r>
+        <w:rPr>
+          <w:rFonts w:cstheme="minorHAnsi"/>
+          <w:szCs w:val="28"/>
+          <w:lang w:val="es-ES"/>
+        </w:rPr>
+        <w:drawing>
+          <wp:inline distT="0" distB="0" distL="0" distR="0" wp14:anchorId="735122E9" wp14:editId="46D08B8A">
+            <wp:extent cx="4347210" cy="2590213"/>
+            <wp:effectExtent l="19050" t="19050" r="15240" b="19685"/>
+            <wp:docPr id="1913678528" name="Imagen 1"/>
+            <wp:cNvGraphicFramePr>
+              <a:graphicFrameLocks xmlns:a="http://schemas.openxmlformats.org/drawingml/2006/main" noChangeAspect="1"/>
+            </wp:cNvGraphicFramePr>
+            <a:graphic xmlns:a="http://schemas.openxmlformats.org/drawingml/2006/main">
+              <a:graphicData uri="http://schemas.openxmlformats.org/drawingml/2006/picture">
+                <pic:pic xmlns:pic="http://schemas.openxmlformats.org/drawingml/2006/picture">
+                  <pic:nvPicPr>
+                    <pic:cNvPr id="1913678528" name=""/>
+                    <pic:cNvPicPr/>
+                  </pic:nvPicPr>
+                  <pic:blipFill>
+                    <a:blip r:embed="rId14"/>
+                    <a:stretch>
+                      <a:fillRect/>
+                    </a:stretch>
+                  </pic:blipFill>
+                  <pic:spPr>
+                    <a:xfrm>
+                      <a:off x="0" y="0"/>
+                      <a:ext cx="4357691" cy="2596458"/>
+                    </a:xfrm>
+                    <a:prstGeom prst="rect">
+                      <a:avLst/>
+                    </a:prstGeom>
+                    <a:ln>
+                      <a:solidFill>
+                        <a:schemeClr val="accent1"/>
+                      </a:solidFill>
+                    </a:ln>
+                  </pic:spPr>
+                </pic:pic>
+              </a:graphicData>
+            </a:graphic>
+          </wp:inline>
+        </w:drawing>
+      </w:r>
+    </w:p>
+    <w:p>
+      <w:pPr>
+        <w:rPr>
+          <w:rFonts w:cstheme="minorHAnsi"/>
+          <w:b/>
+          <w:bCs/>
+          <w:szCs w:val="28"/>
+          <w:u w:val="single"/>
+          <w:lang w:val="es-ES"/>
+        </w:rPr>
+      </w:pPr>
+      <w:r>
+        <w:rPr>
+          <w:rFonts w:cstheme="minorHAnsi"/>
+          <w:b/>
+          <w:bCs/>
+          <w:szCs w:val="28"/>
+          <w:u w:val="single"/>
+          <w:lang w:val="es-ES"/>
+        </w:rPr>
+        <w:lastRenderedPageBreak/>
+        <w:t>Compartiendo el Proyecto: Claves para la Portabilidad</w:t>
+      </w:r>
+    </w:p>
+    <w:p>
+      <w:pPr>
+        <w:rPr>
+          <w:rFonts w:cstheme="minorHAnsi"/>
+          <w:szCs w:val="28"/>
+          <w:lang w:val="es-ES"/>
+        </w:rPr>
+      </w:pPr>
+    </w:p>
+    <w:p>
+      <w:pPr>
+        <w:rPr>
+          <w:rFonts w:cstheme="minorHAnsi"/>
+          <w:szCs w:val="28"/>
+          <w:lang w:val="es-ES"/>
+        </w:rPr>
+      </w:pPr>
+      <w:r>
+        <w:rPr>
+          <w:rFonts w:cstheme="minorHAnsi"/>
+          <w:szCs w:val="28"/>
+          <w:lang w:val="es-ES"/>
+        </w:rPr>
+        <w:t>Pensando en que el proyecto funcione sin problemas en otro equipo, entregaremos los siguientes componentes:</w:t>
+      </w:r>
+    </w:p>
+    <w:p>
+      <w:pPr>
+        <w:rPr>
+          <w:rFonts w:cstheme="minorHAnsi"/>
+          <w:szCs w:val="28"/>
+          <w:lang w:val="es-ES"/>
+        </w:rPr>
+      </w:pPr>
+    </w:p>
+    <w:p>
+      <w:pPr>
+        <w:rPr>
+          <w:rFonts w:cstheme="minorHAnsi"/>
+          <w:szCs w:val="28"/>
+          <w:lang w:val="es-ES"/>
+        </w:rPr>
+      </w:pPr>
+      <w:r>
+        <w:rPr>
+          <w:rFonts w:cstheme="minorHAnsi"/>
+          <w:szCs w:val="28"/>
+          <w:lang w:val="es-ES"/>
+        </w:rPr>
+        <w:t xml:space="preserve">   El proyecto exportado desde Eclipse (en nuestro caso, Caso1_UX_Muñoz_de_la_Sierra_Alejandro).</w:t>
+      </w:r>
+    </w:p>
+    <w:p>
+      <w:pPr>
+        <w:rPr>
+          <w:rFonts w:cstheme="minorHAnsi"/>
+          <w:szCs w:val="28"/>
+          <w:lang w:val="es-ES"/>
+        </w:rPr>
+      </w:pPr>
+      <w:r>
+        <w:rPr>
+          <w:rFonts w:cstheme="minorHAnsi"/>
+          <w:szCs w:val="28"/>
+          <w:lang w:val="es-ES"/>
+        </w:rPr>
+        <w:t xml:space="preserve">   La carpeta jdk-25, tal cual la descomprimimos.</w:t>
+      </w:r>
+    </w:p>
+    <w:p>
+      <w:pPr>
+        <w:rPr>
+          <w:rFonts w:cstheme="minorHAnsi"/>
+          <w:szCs w:val="28"/>
+          <w:lang w:val="es-ES"/>
+        </w:rPr>
+      </w:pPr>
+      <w:r>
+        <w:rPr>
+          <w:rFonts w:cstheme="minorHAnsi"/>
+          <w:szCs w:val="28"/>
+          <w:lang w:val="es-ES"/>
+        </w:rPr>
+        <w:t xml:space="preserve">   La carpeta javafx-sdk-25, con el SDK completo de </w:t>
+      </w:r>
       <w:proofErr w:type="spellStart"/>
       <w:r>
         <w:rPr>
@@ -1734,7 +1305,7 @@
           <w:szCs w:val="28"/>
           <w:lang w:val="es-ES"/>
         </w:rPr>
-        <w:t>Scene</w:t>
+        <w:t>JavaFX</w:t>
       </w:r>
       <w:proofErr w:type="spellEnd"/>
       <w:r>
@@ -1743,79 +1314,121 @@
           <w:szCs w:val="28"/>
           <w:lang w:val="es-ES"/>
         </w:rPr>
-        <w:t xml:space="preserve"> y </w:t>
+        <w:t>.</w:t>
+      </w:r>
+    </w:p>
+    <w:p>
+      <w:pPr>
+        <w:rPr>
+          <w:rFonts w:cstheme="minorHAnsi"/>
+          <w:szCs w:val="28"/>
+          <w:lang w:val="es-ES"/>
+        </w:rPr>
+      </w:pPr>
+    </w:p>
+    <w:p>
+      <w:pPr>
+        <w:rPr>
+          <w:rFonts w:cstheme="minorHAnsi"/>
+          <w:szCs w:val="28"/>
+          <w:lang w:val="es-ES"/>
+        </w:rPr>
+      </w:pPr>
+    </w:p>
+    <w:p>
+      <w:pPr>
+        <w:rPr>
+          <w:rFonts w:cstheme="minorHAnsi"/>
+          <w:szCs w:val="28"/>
+          <w:lang w:val="es-ES"/>
+        </w:rPr>
+      </w:pPr>
+      <w:r>
+        <w:rPr>
+          <w:rFonts w:cstheme="minorHAnsi"/>
+          <w:b/>
+          <w:bCs/>
+          <w:szCs w:val="28"/>
+          <w:lang w:val="es-ES"/>
+        </w:rPr>
+        <w:t>Para que el proyecto funcione correctamente</w:t>
+      </w:r>
+      <w:r>
+        <w:rPr>
+          <w:rFonts w:cstheme="minorHAnsi"/>
+          <w:szCs w:val="28"/>
+          <w:lang w:val="es-ES"/>
+        </w:rPr>
+        <w:t>, s</w:t>
+      </w:r>
+      <w:r>
+        <w:rPr>
+          <w:rFonts w:cstheme="minorHAnsi"/>
+          <w:szCs w:val="28"/>
+          <w:lang w:val="es-ES"/>
+        </w:rPr>
+        <w:t>ó</w:t>
+      </w:r>
+      <w:r>
+        <w:rPr>
+          <w:rFonts w:cstheme="minorHAnsi"/>
+          <w:szCs w:val="28"/>
+          <w:lang w:val="es-ES"/>
+        </w:rPr>
+        <w:t>lo tendrá</w:t>
+      </w:r>
+      <w:r>
+        <w:rPr>
+          <w:rFonts w:cstheme="minorHAnsi"/>
+          <w:szCs w:val="28"/>
+          <w:lang w:val="es-ES"/>
+        </w:rPr>
+        <w:t>s</w:t>
+      </w:r>
+      <w:r>
+        <w:rPr>
+          <w:rFonts w:cstheme="minorHAnsi"/>
+          <w:szCs w:val="28"/>
+          <w:lang w:val="es-ES"/>
+        </w:rPr>
+        <w:t xml:space="preserve"> que </w:t>
+      </w:r>
+      <w:r>
+        <w:rPr>
+          <w:rFonts w:cstheme="minorHAnsi"/>
+          <w:szCs w:val="28"/>
+          <w:u w:val="single"/>
+          <w:lang w:val="es-ES"/>
+        </w:rPr>
+        <w:t xml:space="preserve">configurar el JDK 25 en Eclipse, crear la </w:t>
       </w:r>
       <w:proofErr w:type="spellStart"/>
       <w:r>
         <w:rPr>
           <w:rFonts w:cstheme="minorHAnsi"/>
           <w:szCs w:val="28"/>
-          <w:lang w:val="es-ES"/>
-        </w:rPr>
-        <w:t>Stage</w:t>
+          <w:u w:val="single"/>
+          <w:lang w:val="es-ES"/>
+        </w:rPr>
+        <w:t>User</w:t>
       </w:r>
       <w:proofErr w:type="spellEnd"/>
       <w:r>
         <w:rPr>
           <w:rFonts w:cstheme="minorHAnsi"/>
           <w:szCs w:val="28"/>
-          <w:lang w:val="es-ES"/>
-        </w:rPr>
-        <w:t xml:space="preserve">: En </w:t>
-      </w:r>
-      <w:proofErr w:type="spellStart"/>
-      <w:r>
-        <w:rPr>
-          <w:rFonts w:cstheme="minorHAnsi"/>
-          <w:szCs w:val="28"/>
-          <w:lang w:val="es-ES"/>
-        </w:rPr>
-        <w:t>JavaFX</w:t>
-      </w:r>
-      <w:proofErr w:type="spellEnd"/>
-      <w:r>
-        <w:rPr>
-          <w:rFonts w:cstheme="minorHAnsi"/>
-          <w:szCs w:val="28"/>
-          <w:lang w:val="es-ES"/>
-        </w:rPr>
-        <w:t xml:space="preserve">, el </w:t>
-      </w:r>
-      <w:proofErr w:type="spellStart"/>
-      <w:r>
-        <w:rPr>
-          <w:rFonts w:cstheme="minorHAnsi"/>
-          <w:szCs w:val="28"/>
-          <w:lang w:val="es-ES"/>
-        </w:rPr>
-        <w:t>Stage</w:t>
-      </w:r>
-      <w:proofErr w:type="spellEnd"/>
-      <w:r>
-        <w:rPr>
-          <w:rFonts w:cstheme="minorHAnsi"/>
-          <w:szCs w:val="28"/>
-          <w:lang w:val="es-ES"/>
-        </w:rPr>
-        <w:t xml:space="preserve"> representa la ventana principal, mientras que la </w:t>
-      </w:r>
-      <w:proofErr w:type="spellStart"/>
-      <w:r>
-        <w:rPr>
-          <w:rFonts w:cstheme="minorHAnsi"/>
-          <w:szCs w:val="28"/>
-          <w:lang w:val="es-ES"/>
-        </w:rPr>
-        <w:t>Scene</w:t>
-      </w:r>
-      <w:proofErr w:type="spellEnd"/>
-      <w:r>
-        <w:rPr>
-          <w:rFonts w:cstheme="minorHAnsi"/>
-          <w:szCs w:val="28"/>
-          <w:lang w:val="es-ES"/>
-        </w:rPr>
-        <w:t xml:space="preserve"> actúa como el contenedor de los nodos gráficos (formas, botones, textos, etc.).</w:t>
+          <w:u w:val="single"/>
+          <w:lang w:val="es-ES"/>
+        </w:rPr>
+        <w:t xml:space="preserve"> Library JavaFx25 apuntando a la carpeta del SDK, y añadirla al proyecto</w:t>
+      </w:r>
+      <w:r>
+        <w:rPr>
+          <w:rFonts w:cstheme="minorHAnsi"/>
+          <w:szCs w:val="28"/>
+          <w:lang w:val="es-ES"/>
+        </w:rPr>
+        <w:t>. Con estos sencillos pasos, el proyecto se ejecutará sin mayores complicaciones.</w:t>
       </w:r>
     </w:p>
     <w:p>
@@ -1845,26 +1458,53 @@
           <w:lang w:val="es-ES"/>
         </w:rPr>
       </w:pPr>
-    </w:p>
-    <w:p>
-      <w:pPr>
-        <w:jc w:val="center"/>
-        <w:rPr>
-          <w:rFonts w:cstheme="minorHAnsi"/>
-          <w:szCs w:val="28"/>
-          <w:lang w:val="es-ES"/>
-        </w:rPr>
-      </w:pPr>
-    </w:p>
-    <w:p>
-      <w:pPr>
-        <w:jc w:val="center"/>
-        <w:rPr>
-          <w:rFonts w:cstheme="minorHAnsi"/>
-          <w:szCs w:val="28"/>
-          <w:lang w:val="es-ES"/>
-        </w:rPr>
-      </w:pPr>
+      <w:r>
+        <w:rPr>
+          <w:rFonts w:cstheme="minorHAnsi"/>
+          <w:szCs w:val="28"/>
+          <w:lang w:val="es-ES"/>
+        </w:rPr>
+        <w:drawing>
+          <wp:inline distT="0" distB="0" distL="0" distR="0" wp14:anchorId="62A07C73" wp14:editId="620E09DA">
+            <wp:extent cx="5943600" cy="3394075"/>
+            <wp:effectExtent l="19050" t="19050" r="19050" b="15875"/>
+            <wp:docPr id="1488913324" name="Imagen 1"/>
+            <wp:cNvGraphicFramePr>
+              <a:graphicFrameLocks xmlns:a="http://schemas.openxmlformats.org/drawingml/2006/main" noChangeAspect="1"/>
+            </wp:cNvGraphicFramePr>
+            <a:graphic xmlns:a="http://schemas.openxmlformats.org/drawingml/2006/main">
+              <a:graphicData uri="http://schemas.openxmlformats.org/drawingml/2006/picture">
+                <pic:pic xmlns:pic="http://schemas.openxmlformats.org/drawingml/2006/picture">
+                  <pic:nvPicPr>
+                    <pic:cNvPr id="1488913324" name=""/>
+                    <pic:cNvPicPr/>
+                  </pic:nvPicPr>
+                  <pic:blipFill>
+                    <a:blip r:embed="rId15"/>
+                    <a:stretch>
+                      <a:fillRect/>
+                    </a:stretch>
+                  </pic:blipFill>
+                  <pic:spPr>
+                    <a:xfrm>
+                      <a:off x="0" y="0"/>
+                      <a:ext cx="5943600" cy="3394075"/>
+                    </a:xfrm>
+                    <a:prstGeom prst="rect">
+                      <a:avLst/>
+                    </a:prstGeom>
+                    <a:ln>
+                      <a:solidFill>
+                        <a:schemeClr val="accent1"/>
+                      </a:solidFill>
+                    </a:ln>
+                  </pic:spPr>
+                </pic:pic>
+              </a:graphicData>
+            </a:graphic>
+          </wp:inline>
+        </w:drawing>
+      </w:r>
     </w:p>
     <w:p>
       <w:pPr>
@@ -1886,7 +1526,8 @@
         <w:rPr>
           <w:lang w:val="es-ES"/>
         </w:rPr>
-        <w:t>03</w:t>
+        <w:lastRenderedPageBreak/>
+        <w:t>02</w:t>
       </w:r>
     </w:p>
     <w:p>
@@ -1907,52 +1548,662 @@
           <w:szCs w:val="40"/>
           <w:lang w:val="es-ES"/>
         </w:rPr>
-        <w:t>Desarrollo del código</w:t>
-      </w:r>
-    </w:p>
-    <w:p>
-      <w:pPr>
-        <w:rPr>
-          <w:rFonts w:cstheme="minorHAnsi"/>
-          <w:szCs w:val="28"/>
-          <w:lang w:val="es-ES"/>
-        </w:rPr>
-      </w:pPr>
-    </w:p>
-    <w:p>
-      <w:pPr>
-        <w:rPr>
-          <w:rFonts w:cstheme="minorHAnsi"/>
-          <w:szCs w:val="28"/>
-          <w:lang w:val="es-ES"/>
-        </w:rPr>
-      </w:pPr>
-    </w:p>
-    <w:p>
-      <w:pPr>
-        <w:rPr>
-          <w:rFonts w:cstheme="minorHAnsi"/>
-          <w:szCs w:val="28"/>
-          <w:lang w:val="es-ES"/>
-        </w:rPr>
-      </w:pPr>
-      <w:r>
-        <w:rPr>
-          <w:rFonts w:cstheme="minorHAnsi"/>
-          <w:szCs w:val="28"/>
-          <w:lang w:val="es-ES"/>
-        </w:rPr>
-        <w:t>(Aquí podríamos incluir el código comentado paso a paso, explicando cómo creamos las figuras, cómo asignamos colores y grosores, y cómo aplicamos rotaciones o transformaciones).</w:t>
-      </w:r>
-    </w:p>
-    <w:p>
-      <w:pPr>
-        <w:rPr>
-          <w:rFonts w:cstheme="minorHAnsi"/>
-          <w:szCs w:val="28"/>
-          <w:lang w:val="es-ES"/>
-        </w:rPr>
-      </w:pPr>
+        <w:t>Estructura del proyecto</w:t>
+      </w:r>
+    </w:p>
+    <w:p>
+      <w:pPr>
+        <w:rPr>
+          <w:rFonts w:cstheme="minorHAnsi"/>
+          <w:szCs w:val="28"/>
+          <w:lang w:val="es-ES"/>
+        </w:rPr>
+      </w:pPr>
+    </w:p>
+    <w:p>
+      <w:pPr>
+        <w:rPr>
+          <w:rFonts w:cstheme="minorHAnsi"/>
+          <w:szCs w:val="28"/>
+          <w:lang w:val="es-ES"/>
+        </w:rPr>
+      </w:pPr>
+      <w:r>
+        <w:rPr>
+          <w:rFonts w:cstheme="minorHAnsi"/>
+          <w:szCs w:val="28"/>
+          <w:lang w:val="es-ES"/>
+        </w:rPr>
+        <w:t xml:space="preserve">Decidimos crear el proyecto como "Java Modular" desde el principio. Esto implica que utilizamos un archivo `module-info.java` que declara explícitamente las dependencias del módulo y define qué paquetes tienen permiso para acceder desde </w:t>
+      </w:r>
+      <w:proofErr w:type="spellStart"/>
+      <w:r>
+        <w:rPr>
+          <w:rFonts w:cstheme="minorHAnsi"/>
+          <w:szCs w:val="28"/>
+          <w:lang w:val="es-ES"/>
+        </w:rPr>
+        <w:t>JavaFX</w:t>
+      </w:r>
+      <w:proofErr w:type="spellEnd"/>
+      <w:r>
+        <w:rPr>
+          <w:rFonts w:cstheme="minorHAnsi"/>
+          <w:szCs w:val="28"/>
+          <w:lang w:val="es-ES"/>
+        </w:rPr>
+        <w:t xml:space="preserve">. </w:t>
+      </w:r>
+      <w:proofErr w:type="gramStart"/>
+      <w:r>
+        <w:rPr>
+          <w:rFonts w:cstheme="minorHAnsi"/>
+          <w:szCs w:val="28"/>
+          <w:lang w:val="es-ES"/>
+        </w:rPr>
+        <w:t>La modularidad</w:t>
+      </w:r>
+      <w:proofErr w:type="gramEnd"/>
+      <w:r>
+        <w:rPr>
+          <w:rFonts w:cstheme="minorHAnsi"/>
+          <w:szCs w:val="28"/>
+          <w:lang w:val="es-ES"/>
+        </w:rPr>
+        <w:t xml:space="preserve"> es, en mi opinión, esencial en </w:t>
+      </w:r>
+      <w:proofErr w:type="spellStart"/>
+      <w:r>
+        <w:rPr>
+          <w:rFonts w:cstheme="minorHAnsi"/>
+          <w:szCs w:val="28"/>
+          <w:lang w:val="es-ES"/>
+        </w:rPr>
+        <w:t>JavaFX</w:t>
+      </w:r>
+      <w:proofErr w:type="spellEnd"/>
+      <w:r>
+        <w:rPr>
+          <w:rFonts w:cstheme="minorHAnsi"/>
+          <w:szCs w:val="28"/>
+          <w:lang w:val="es-ES"/>
+        </w:rPr>
+        <w:t xml:space="preserve"> moderno porque facilita la gestión de dependencias y evita conflictos entre librerías.</w:t>
+      </w:r>
+    </w:p>
+    <w:p>
+      <w:pPr>
+        <w:rPr>
+          <w:rFonts w:cstheme="minorHAnsi"/>
+          <w:szCs w:val="28"/>
+          <w:lang w:val="es-ES"/>
+        </w:rPr>
+      </w:pPr>
+    </w:p>
+    <w:p>
+      <w:pPr>
+        <w:rPr>
+          <w:rFonts w:cstheme="minorHAnsi"/>
+          <w:szCs w:val="28"/>
+          <w:lang w:val="es-ES"/>
+        </w:rPr>
+      </w:pPr>
+    </w:p>
+    <w:p>
+      <w:pPr>
+        <w:rPr>
+          <w:rFonts w:cstheme="minorHAnsi"/>
+          <w:szCs w:val="28"/>
+          <w:lang w:val="es-ES"/>
+        </w:rPr>
+      </w:pPr>
+      <w:r>
+        <w:rPr>
+          <w:rFonts w:cstheme="minorHAnsi"/>
+          <w:szCs w:val="28"/>
+          <w:lang w:val="es-ES"/>
+        </w:rPr>
+        <w:t xml:space="preserve">Dentro del proyecto, creamos un paquete llamado </w:t>
+      </w:r>
+      <w:proofErr w:type="spellStart"/>
+      <w:r>
+        <w:rPr>
+          <w:rFonts w:cstheme="minorHAnsi"/>
+          <w:szCs w:val="28"/>
+          <w:lang w:val="es-ES"/>
+        </w:rPr>
+        <w:t>application</w:t>
+      </w:r>
+      <w:proofErr w:type="spellEnd"/>
+      <w:r>
+        <w:rPr>
+          <w:rFonts w:cstheme="minorHAnsi"/>
+          <w:szCs w:val="28"/>
+          <w:lang w:val="es-ES"/>
+        </w:rPr>
+        <w:t>, donde alojamos todas las clases del proyecto. En esta primera práctica, optamos por no utilizar el plugin Eclipse e(</w:t>
+      </w:r>
+      <w:proofErr w:type="spellStart"/>
+      <w:r>
+        <w:rPr>
+          <w:rFonts w:cstheme="minorHAnsi"/>
+          <w:szCs w:val="28"/>
+          <w:lang w:val="es-ES"/>
+        </w:rPr>
+        <w:t>fx</w:t>
+      </w:r>
+      <w:proofErr w:type="spellEnd"/>
+      <w:r>
+        <w:rPr>
+          <w:rFonts w:cstheme="minorHAnsi"/>
+          <w:szCs w:val="28"/>
+          <w:lang w:val="es-ES"/>
+        </w:rPr>
+        <w:t xml:space="preserve">) ni </w:t>
+      </w:r>
+      <w:proofErr w:type="spellStart"/>
+      <w:r>
+        <w:rPr>
+          <w:rFonts w:cstheme="minorHAnsi"/>
+          <w:szCs w:val="28"/>
+          <w:lang w:val="es-ES"/>
+        </w:rPr>
+        <w:t>Scene</w:t>
+      </w:r>
+      <w:proofErr w:type="spellEnd"/>
+      <w:r>
+        <w:rPr>
+          <w:rFonts w:cstheme="minorHAnsi"/>
+          <w:szCs w:val="28"/>
+          <w:lang w:val="es-ES"/>
+        </w:rPr>
+        <w:t xml:space="preserve"> </w:t>
+      </w:r>
+      <w:proofErr w:type="spellStart"/>
+      <w:r>
+        <w:rPr>
+          <w:rFonts w:cstheme="minorHAnsi"/>
+          <w:szCs w:val="28"/>
+          <w:lang w:val="es-ES"/>
+        </w:rPr>
+        <w:t>Builder</w:t>
+      </w:r>
+      <w:proofErr w:type="spellEnd"/>
+      <w:r>
+        <w:rPr>
+          <w:rFonts w:cstheme="minorHAnsi"/>
+          <w:szCs w:val="28"/>
+          <w:lang w:val="es-ES"/>
+        </w:rPr>
+        <w:t xml:space="preserve">. ¿La razón? Queríamos comprender a fondo cómo funciona </w:t>
+      </w:r>
+      <w:proofErr w:type="spellStart"/>
+      <w:r>
+        <w:rPr>
+          <w:rFonts w:cstheme="minorHAnsi"/>
+          <w:szCs w:val="28"/>
+          <w:lang w:val="es-ES"/>
+        </w:rPr>
+        <w:t>JavaFX</w:t>
+      </w:r>
+      <w:proofErr w:type="spellEnd"/>
+      <w:r>
+        <w:rPr>
+          <w:rFonts w:cstheme="minorHAnsi"/>
+          <w:szCs w:val="28"/>
+          <w:lang w:val="es-ES"/>
+        </w:rPr>
+        <w:t xml:space="preserve"> desde la base, creando la escena, los grupos de </w:t>
+      </w:r>
+      <w:proofErr w:type="spellStart"/>
+      <w:r>
+        <w:rPr>
+          <w:rFonts w:cstheme="minorHAnsi"/>
+          <w:szCs w:val="28"/>
+          <w:lang w:val="es-ES"/>
+        </w:rPr>
+        <w:t>shapes</w:t>
+      </w:r>
+      <w:proofErr w:type="spellEnd"/>
+      <w:r>
+        <w:rPr>
+          <w:rFonts w:cstheme="minorHAnsi"/>
+          <w:szCs w:val="28"/>
+          <w:lang w:val="es-ES"/>
+        </w:rPr>
+        <w:t xml:space="preserve"> y las transformaciones a mano. En futuros proyectos, seguramente aprovecharemos estas herramientas para agilizar el diseño de interfaces, pero esta vez queríamos ensuciarnos las manos.</w:t>
+      </w:r>
+    </w:p>
+    <w:p>
+      <w:pPr>
+        <w:rPr>
+          <w:rFonts w:cstheme="minorHAnsi"/>
+          <w:szCs w:val="28"/>
+          <w:lang w:val="es-ES"/>
+        </w:rPr>
+      </w:pPr>
+    </w:p>
+    <w:p>
+      <w:pPr>
+        <w:rPr>
+          <w:rFonts w:cstheme="minorHAnsi"/>
+          <w:szCs w:val="28"/>
+          <w:lang w:val="es-ES"/>
+        </w:rPr>
+      </w:pPr>
+    </w:p>
+    <w:p>
+      <w:pPr>
+        <w:rPr>
+          <w:rFonts w:cstheme="minorHAnsi"/>
+          <w:szCs w:val="28"/>
+          <w:lang w:val="es-ES"/>
+        </w:rPr>
+      </w:pPr>
+      <w:proofErr w:type="spellStart"/>
+      <w:r>
+        <w:rPr>
+          <w:rFonts w:cstheme="minorHAnsi"/>
+          <w:szCs w:val="28"/>
+          <w:lang w:val="es-ES"/>
+        </w:rPr>
+        <w:t>Package</w:t>
+      </w:r>
+      <w:proofErr w:type="spellEnd"/>
+      <w:r>
+        <w:rPr>
+          <w:rFonts w:cstheme="minorHAnsi"/>
+          <w:szCs w:val="28"/>
+          <w:lang w:val="es-ES"/>
+        </w:rPr>
+        <w:t>: Es, básicamente, una forma de ordenar las clases Java. En nuestro caso, el paquete "</w:t>
+      </w:r>
+      <w:proofErr w:type="spellStart"/>
+      <w:r>
+        <w:rPr>
+          <w:rFonts w:cstheme="minorHAnsi"/>
+          <w:szCs w:val="28"/>
+          <w:lang w:val="es-ES"/>
+        </w:rPr>
+        <w:t>application</w:t>
+      </w:r>
+      <w:proofErr w:type="spellEnd"/>
+      <w:r>
+        <w:rPr>
+          <w:rFonts w:cstheme="minorHAnsi"/>
+          <w:szCs w:val="28"/>
+          <w:lang w:val="es-ES"/>
+        </w:rPr>
+        <w:t>" alberga todas las clases del proyecto.</w:t>
+      </w:r>
+    </w:p>
+    <w:p>
+      <w:pPr>
+        <w:rPr>
+          <w:rFonts w:cstheme="minorHAnsi"/>
+          <w:szCs w:val="28"/>
+          <w:lang w:val="es-ES"/>
+        </w:rPr>
+      </w:pPr>
+    </w:p>
+    <w:p>
+      <w:pPr>
+        <w:rPr>
+          <w:rFonts w:cstheme="minorHAnsi"/>
+          <w:szCs w:val="28"/>
+          <w:lang w:val="es-ES"/>
+        </w:rPr>
+      </w:pPr>
+      <w:r>
+        <w:rPr>
+          <w:rFonts w:cstheme="minorHAnsi"/>
+          <w:szCs w:val="28"/>
+          <w:lang w:val="es-ES"/>
+        </w:rPr>
+        <w:t xml:space="preserve">Module-info.java: Define los módulos que la aplicación necesita (como </w:t>
+      </w:r>
+      <w:proofErr w:type="spellStart"/>
+      <w:proofErr w:type="gramStart"/>
+      <w:r>
+        <w:rPr>
+          <w:rFonts w:cstheme="minorHAnsi"/>
+          <w:szCs w:val="28"/>
+          <w:lang w:val="es-ES"/>
+        </w:rPr>
+        <w:t>javafx.controls</w:t>
+      </w:r>
+      <w:proofErr w:type="spellEnd"/>
+      <w:proofErr w:type="gramEnd"/>
+      <w:r>
+        <w:rPr>
+          <w:rFonts w:cstheme="minorHAnsi"/>
+          <w:szCs w:val="28"/>
+          <w:lang w:val="es-ES"/>
+        </w:rPr>
+        <w:t>) y los paquetes que expone.</w:t>
+      </w:r>
+    </w:p>
+    <w:p>
+      <w:pPr>
+        <w:rPr>
+          <w:rFonts w:cstheme="minorHAnsi"/>
+          <w:szCs w:val="28"/>
+          <w:lang w:val="es-ES"/>
+        </w:rPr>
+      </w:pPr>
+    </w:p>
+    <w:p>
+      <w:pPr>
+        <w:rPr>
+          <w:rFonts w:cstheme="minorHAnsi"/>
+          <w:szCs w:val="28"/>
+          <w:lang w:val="es-ES"/>
+        </w:rPr>
+      </w:pPr>
+      <w:proofErr w:type="spellStart"/>
+      <w:r>
+        <w:rPr>
+          <w:rFonts w:cstheme="minorHAnsi"/>
+          <w:szCs w:val="28"/>
+          <w:lang w:val="es-ES"/>
+        </w:rPr>
+        <w:t>Scene</w:t>
+      </w:r>
+      <w:proofErr w:type="spellEnd"/>
+      <w:r>
+        <w:rPr>
+          <w:rFonts w:cstheme="minorHAnsi"/>
+          <w:szCs w:val="28"/>
+          <w:lang w:val="es-ES"/>
+        </w:rPr>
+        <w:t xml:space="preserve"> y </w:t>
+      </w:r>
+      <w:proofErr w:type="spellStart"/>
+      <w:r>
+        <w:rPr>
+          <w:rFonts w:cstheme="minorHAnsi"/>
+          <w:szCs w:val="28"/>
+          <w:lang w:val="es-ES"/>
+        </w:rPr>
+        <w:t>Stage</w:t>
+      </w:r>
+      <w:proofErr w:type="spellEnd"/>
+      <w:r>
+        <w:rPr>
+          <w:rFonts w:cstheme="minorHAnsi"/>
+          <w:szCs w:val="28"/>
+          <w:lang w:val="es-ES"/>
+        </w:rPr>
+        <w:t xml:space="preserve">: En </w:t>
+      </w:r>
+      <w:proofErr w:type="spellStart"/>
+      <w:r>
+        <w:rPr>
+          <w:rFonts w:cstheme="minorHAnsi"/>
+          <w:szCs w:val="28"/>
+          <w:lang w:val="es-ES"/>
+        </w:rPr>
+        <w:t>JavaFX</w:t>
+      </w:r>
+      <w:proofErr w:type="spellEnd"/>
+      <w:r>
+        <w:rPr>
+          <w:rFonts w:cstheme="minorHAnsi"/>
+          <w:szCs w:val="28"/>
+          <w:lang w:val="es-ES"/>
+        </w:rPr>
+        <w:t xml:space="preserve">, el </w:t>
+      </w:r>
+      <w:proofErr w:type="spellStart"/>
+      <w:r>
+        <w:rPr>
+          <w:rFonts w:cstheme="minorHAnsi"/>
+          <w:szCs w:val="28"/>
+          <w:lang w:val="es-ES"/>
+        </w:rPr>
+        <w:t>Stage</w:t>
+      </w:r>
+      <w:proofErr w:type="spellEnd"/>
+      <w:r>
+        <w:rPr>
+          <w:rFonts w:cstheme="minorHAnsi"/>
+          <w:szCs w:val="28"/>
+          <w:lang w:val="es-ES"/>
+        </w:rPr>
+        <w:t xml:space="preserve"> representa la ventana principal, mientras que la </w:t>
+      </w:r>
+      <w:proofErr w:type="spellStart"/>
+      <w:r>
+        <w:rPr>
+          <w:rFonts w:cstheme="minorHAnsi"/>
+          <w:szCs w:val="28"/>
+          <w:lang w:val="es-ES"/>
+        </w:rPr>
+        <w:t>Scene</w:t>
+      </w:r>
+      <w:proofErr w:type="spellEnd"/>
+      <w:r>
+        <w:rPr>
+          <w:rFonts w:cstheme="minorHAnsi"/>
+          <w:szCs w:val="28"/>
+          <w:lang w:val="es-ES"/>
+        </w:rPr>
+        <w:t xml:space="preserve"> actúa como el contenedor de los nodos gráficos (formas, botones, textos, etc.).</w:t>
+      </w:r>
+    </w:p>
+    <w:p>
+      <w:pPr>
+        <w:rPr>
+          <w:rFonts w:cstheme="minorHAnsi"/>
+          <w:szCs w:val="28"/>
+          <w:lang w:val="es-ES"/>
+        </w:rPr>
+      </w:pPr>
+    </w:p>
+    <w:p>
+      <w:pPr>
+        <w:rPr>
+          <w:rFonts w:cstheme="minorHAnsi"/>
+          <w:szCs w:val="28"/>
+          <w:lang w:val="es-ES"/>
+        </w:rPr>
+      </w:pPr>
+    </w:p>
+    <w:p>
+      <w:pPr>
+        <w:rPr>
+          <w:rFonts w:cstheme="minorHAnsi"/>
+          <w:szCs w:val="28"/>
+          <w:lang w:val="es-ES"/>
+        </w:rPr>
+      </w:pPr>
+    </w:p>
+    <w:p>
+      <w:pPr>
+        <w:rPr>
+          <w:rFonts w:cstheme="minorHAnsi"/>
+          <w:szCs w:val="28"/>
+          <w:lang w:val="es-ES"/>
+        </w:rPr>
+      </w:pPr>
+    </w:p>
+    <w:p>
+      <w:pPr>
+        <w:rPr>
+          <w:rFonts w:cstheme="minorHAnsi"/>
+          <w:szCs w:val="28"/>
+          <w:lang w:val="es-ES"/>
+        </w:rPr>
+      </w:pPr>
+    </w:p>
+    <w:p>
+      <w:pPr>
+        <w:rPr>
+          <w:rFonts w:cstheme="minorHAnsi"/>
+          <w:b/>
+          <w:bCs/>
+          <w:szCs w:val="28"/>
+          <w:lang w:val="es-ES"/>
+        </w:rPr>
+      </w:pPr>
+      <w:r>
+        <w:rPr>
+          <w:rFonts w:cstheme="minorHAnsi"/>
+          <w:b/>
+          <w:bCs/>
+          <w:szCs w:val="28"/>
+          <w:lang w:val="es-ES"/>
+        </w:rPr>
+        <w:lastRenderedPageBreak/>
+        <w:t>La estructura de las carpetas</w:t>
+      </w:r>
+      <w:r>
+        <w:rPr>
+          <w:rFonts w:cstheme="minorHAnsi"/>
+          <w:b/>
+          <w:bCs/>
+          <w:szCs w:val="28"/>
+          <w:lang w:val="es-ES"/>
+        </w:rPr>
+        <w:t>:</w:t>
+      </w:r>
+    </w:p>
+    <w:p>
+      <w:pPr>
+        <w:rPr>
+          <w:rFonts w:cstheme="minorHAnsi"/>
+          <w:szCs w:val="28"/>
+          <w:lang w:val="es-ES"/>
+        </w:rPr>
+      </w:pPr>
+    </w:p>
+    <w:p>
+      <w:pPr>
+        <w:rPr>
+          <w:rFonts w:cstheme="minorHAnsi"/>
+          <w:szCs w:val="28"/>
+          <w:lang w:val="es-ES"/>
+        </w:rPr>
+      </w:pPr>
+      <w:r>
+        <w:rPr>
+          <w:rFonts w:cstheme="minorHAnsi"/>
+          <w:szCs w:val="28"/>
+          <w:lang w:val="es-ES"/>
+        </w:rPr>
+        <w:t xml:space="preserve">Básicamente, tienes una carpeta </w:t>
+      </w:r>
+      <w:proofErr w:type="spellStart"/>
+      <w:r>
+        <w:rPr>
+          <w:rFonts w:cstheme="minorHAnsi"/>
+          <w:szCs w:val="28"/>
+          <w:lang w:val="es-ES"/>
+        </w:rPr>
+        <w:t>src</w:t>
+      </w:r>
+      <w:proofErr w:type="spellEnd"/>
+      <w:r>
+        <w:rPr>
+          <w:rFonts w:cstheme="minorHAnsi"/>
+          <w:szCs w:val="28"/>
+          <w:lang w:val="es-ES"/>
+        </w:rPr>
+        <w:t xml:space="preserve">/ donde está todo el código de la aplicación. Dentro, en </w:t>
+      </w:r>
+      <w:proofErr w:type="spellStart"/>
+      <w:r>
+        <w:rPr>
+          <w:rFonts w:cstheme="minorHAnsi"/>
+          <w:szCs w:val="28"/>
+          <w:lang w:val="es-ES"/>
+        </w:rPr>
+        <w:t>application</w:t>
+      </w:r>
+      <w:proofErr w:type="spellEnd"/>
+      <w:r>
+        <w:rPr>
+          <w:rFonts w:cstheme="minorHAnsi"/>
+          <w:szCs w:val="28"/>
+          <w:lang w:val="es-ES"/>
+        </w:rPr>
+        <w:t>/, están la clase</w:t>
+      </w:r>
+      <w:r>
+        <w:rPr>
+          <w:rFonts w:cstheme="minorHAnsi"/>
+          <w:szCs w:val="28"/>
+          <w:lang w:val="es-ES"/>
+        </w:rPr>
+        <w:t xml:space="preserve"> </w:t>
+      </w:r>
+      <w:proofErr w:type="spellStart"/>
+      <w:r>
+        <w:rPr>
+          <w:rFonts w:cstheme="minorHAnsi"/>
+          <w:szCs w:val="28"/>
+          <w:lang w:val="es-ES"/>
+        </w:rPr>
+        <w:t>Main</w:t>
+      </w:r>
+      <w:proofErr w:type="spellEnd"/>
+      <w:r>
+        <w:rPr>
+          <w:rFonts w:cstheme="minorHAnsi"/>
+          <w:szCs w:val="28"/>
+          <w:lang w:val="es-ES"/>
+        </w:rPr>
+        <w:t xml:space="preserve"> que hemos creado. Luego, el archivo module-info.java se encarga de decir de qué cosas depende nuestro proyecto.  Y, bueno. En resumen, esta estructura intenta que todo esté ordenado y que el proyecto se pueda llevar fácilmente a otro sitio.</w:t>
+      </w:r>
+    </w:p>
+    <w:p>
+      <w:pPr>
+        <w:rPr>
+          <w:rFonts w:cstheme="minorHAnsi"/>
+          <w:szCs w:val="28"/>
+          <w:lang w:val="es-ES"/>
+        </w:rPr>
+      </w:pPr>
+    </w:p>
+    <w:p>
+      <w:pPr>
+        <w:rPr>
+          <w:rFonts w:cstheme="minorHAnsi"/>
+          <w:szCs w:val="28"/>
+          <w:lang w:val="es-ES"/>
+        </w:rPr>
+      </w:pPr>
+    </w:p>
+    <w:p>
+      <w:pPr>
+        <w:rPr>
+          <w:rFonts w:cstheme="minorHAnsi"/>
+          <w:b/>
+          <w:bCs/>
+          <w:szCs w:val="28"/>
+          <w:lang w:val="es-ES"/>
+        </w:rPr>
+      </w:pPr>
+      <w:r>
+        <w:rPr>
+          <w:rFonts w:cstheme="minorHAnsi"/>
+          <w:b/>
+          <w:bCs/>
+          <w:szCs w:val="28"/>
+          <w:lang w:val="es-ES"/>
+        </w:rPr>
+        <w:t>El</w:t>
+      </w:r>
+      <w:r>
+        <w:rPr>
+          <w:rFonts w:cstheme="minorHAnsi"/>
+          <w:b/>
+          <w:bCs/>
+          <w:szCs w:val="28"/>
+          <w:lang w:val="es-ES"/>
+        </w:rPr>
+        <w:t xml:space="preserve"> module-info.java:</w:t>
+      </w:r>
     </w:p>
     <w:p>
       <w:pPr>
@@ -1972,15 +2223,392 @@
           <w:lang w:val="es-ES"/>
         </w:rPr>
       </w:pPr>
-    </w:p>
-    <w:p>
-      <w:pPr>
-        <w:rPr>
-          <w:rFonts w:cstheme="minorHAnsi"/>
-          <w:szCs w:val="28"/>
-          <w:lang w:val="es-ES"/>
-        </w:rPr>
-      </w:pPr>
+      <w:r>
+        <w:rPr>
+          <w:rFonts w:cstheme="minorHAnsi"/>
+          <w:szCs w:val="28"/>
+          <w:lang w:val="es-ES"/>
+        </w:rPr>
+        <w:drawing>
+          <wp:inline distT="0" distB="0" distL="0" distR="0" wp14:anchorId="509A10F0" wp14:editId="1FE95F66">
+            <wp:extent cx="5943600" cy="1693545"/>
+            <wp:effectExtent l="19050" t="19050" r="19050" b="20955"/>
+            <wp:docPr id="564770990" name="Imagen 1"/>
+            <wp:cNvGraphicFramePr>
+              <a:graphicFrameLocks xmlns:a="http://schemas.openxmlformats.org/drawingml/2006/main" noChangeAspect="1"/>
+            </wp:cNvGraphicFramePr>
+            <a:graphic xmlns:a="http://schemas.openxmlformats.org/drawingml/2006/main">
+              <a:graphicData uri="http://schemas.openxmlformats.org/drawingml/2006/picture">
+                <pic:pic xmlns:pic="http://schemas.openxmlformats.org/drawingml/2006/picture">
+                  <pic:nvPicPr>
+                    <pic:cNvPr id="564770990" name=""/>
+                    <pic:cNvPicPr/>
+                  </pic:nvPicPr>
+                  <pic:blipFill>
+                    <a:blip r:embed="rId16"/>
+                    <a:stretch>
+                      <a:fillRect/>
+                    </a:stretch>
+                  </pic:blipFill>
+                  <pic:spPr>
+                    <a:xfrm>
+                      <a:off x="0" y="0"/>
+                      <a:ext cx="5943600" cy="1693545"/>
+                    </a:xfrm>
+                    <a:prstGeom prst="rect">
+                      <a:avLst/>
+                    </a:prstGeom>
+                    <a:ln>
+                      <a:solidFill>
+                        <a:schemeClr val="accent1"/>
+                      </a:solidFill>
+                    </a:ln>
+                  </pic:spPr>
+                </pic:pic>
+              </a:graphicData>
+            </a:graphic>
+          </wp:inline>
+        </w:drawing>
+      </w:r>
+    </w:p>
+    <w:p>
+      <w:pPr>
+        <w:jc w:val="center"/>
+        <w:rPr>
+          <w:rFonts w:cstheme="minorHAnsi"/>
+          <w:szCs w:val="28"/>
+          <w:lang w:val="es-ES"/>
+        </w:rPr>
+      </w:pPr>
+    </w:p>
+    <w:p>
+      <w:pPr>
+        <w:jc w:val="center"/>
+        <w:rPr>
+          <w:rFonts w:cstheme="minorHAnsi"/>
+          <w:szCs w:val="28"/>
+          <w:lang w:val="es-ES"/>
+        </w:rPr>
+      </w:pPr>
+    </w:p>
+    <w:p>
+      <w:pPr>
+        <w:rPr>
+          <w:rFonts w:cstheme="minorHAnsi"/>
+          <w:szCs w:val="28"/>
+          <w:lang w:val="es-ES"/>
+        </w:rPr>
+      </w:pPr>
+      <w:r>
+        <w:rPr>
+          <w:rFonts w:cstheme="minorHAnsi"/>
+          <w:szCs w:val="28"/>
+          <w:lang w:val="es-ES"/>
+        </w:rPr>
+        <w:t xml:space="preserve">module Caso1_UX_Muñoz_de_la_Sierra_Alejandro le pone nombre al módulo principal. Las líneas </w:t>
+      </w:r>
+      <w:proofErr w:type="spellStart"/>
+      <w:r>
+        <w:rPr>
+          <w:rFonts w:cstheme="minorHAnsi"/>
+          <w:b/>
+          <w:bCs/>
+          <w:szCs w:val="28"/>
+          <w:lang w:val="es-ES"/>
+        </w:rPr>
+        <w:t>requires</w:t>
+      </w:r>
+      <w:proofErr w:type="spellEnd"/>
+      <w:r>
+        <w:rPr>
+          <w:rFonts w:cstheme="minorHAnsi"/>
+          <w:b/>
+          <w:bCs/>
+          <w:szCs w:val="28"/>
+          <w:lang w:val="es-ES"/>
+        </w:rPr>
+        <w:t xml:space="preserve"> </w:t>
+      </w:r>
+      <w:proofErr w:type="spellStart"/>
+      <w:proofErr w:type="gramStart"/>
+      <w:r>
+        <w:rPr>
+          <w:rFonts w:cstheme="minorHAnsi"/>
+          <w:b/>
+          <w:bCs/>
+          <w:szCs w:val="28"/>
+          <w:lang w:val="es-ES"/>
+        </w:rPr>
+        <w:t>javafx.controls</w:t>
+      </w:r>
+      <w:proofErr w:type="spellEnd"/>
+      <w:proofErr w:type="gramEnd"/>
+      <w:r>
+        <w:rPr>
+          <w:rFonts w:cstheme="minorHAnsi"/>
+          <w:szCs w:val="28"/>
+          <w:lang w:val="es-ES"/>
+        </w:rPr>
+        <w:t xml:space="preserve">, </w:t>
+      </w:r>
+      <w:proofErr w:type="spellStart"/>
+      <w:proofErr w:type="gramStart"/>
+      <w:r>
+        <w:rPr>
+          <w:rFonts w:cstheme="minorHAnsi"/>
+          <w:b/>
+          <w:bCs/>
+          <w:szCs w:val="28"/>
+          <w:lang w:val="es-ES"/>
+        </w:rPr>
+        <w:t>javafx.graphics</w:t>
+      </w:r>
+      <w:proofErr w:type="spellEnd"/>
+      <w:proofErr w:type="gramEnd"/>
+      <w:r>
+        <w:rPr>
+          <w:rFonts w:cstheme="minorHAnsi"/>
+          <w:szCs w:val="28"/>
+          <w:lang w:val="es-ES"/>
+        </w:rPr>
+        <w:t xml:space="preserve">, y </w:t>
+      </w:r>
+      <w:proofErr w:type="spellStart"/>
+      <w:proofErr w:type="gramStart"/>
+      <w:r>
+        <w:rPr>
+          <w:rFonts w:cstheme="minorHAnsi"/>
+          <w:b/>
+          <w:bCs/>
+          <w:szCs w:val="28"/>
+          <w:lang w:val="es-ES"/>
+        </w:rPr>
+        <w:t>javafx.fxml</w:t>
+      </w:r>
+      <w:proofErr w:type="spellEnd"/>
+      <w:proofErr w:type="gramEnd"/>
+      <w:r>
+        <w:rPr>
+          <w:rFonts w:cstheme="minorHAnsi"/>
+          <w:szCs w:val="28"/>
+          <w:lang w:val="es-ES"/>
+        </w:rPr>
+        <w:t xml:space="preserve"> le dicen que necesitamos esos </w:t>
+      </w:r>
+      <w:proofErr w:type="spellStart"/>
+      <w:r>
+        <w:rPr>
+          <w:rFonts w:cstheme="minorHAnsi"/>
+          <w:szCs w:val="28"/>
+          <w:lang w:val="es-ES"/>
+        </w:rPr>
+        <w:t>modulos</w:t>
+      </w:r>
+      <w:proofErr w:type="spellEnd"/>
+      <w:r>
+        <w:rPr>
+          <w:rFonts w:cstheme="minorHAnsi"/>
+          <w:szCs w:val="28"/>
+          <w:lang w:val="es-ES"/>
+        </w:rPr>
+        <w:t xml:space="preserve"> </w:t>
+      </w:r>
+      <w:r>
+        <w:rPr>
+          <w:rFonts w:cstheme="minorHAnsi"/>
+          <w:szCs w:val="28"/>
+          <w:lang w:val="es-ES"/>
+        </w:rPr>
+        <w:t xml:space="preserve">componentes de </w:t>
+      </w:r>
+      <w:proofErr w:type="spellStart"/>
+      <w:r>
+        <w:rPr>
+          <w:rFonts w:cstheme="minorHAnsi"/>
+          <w:szCs w:val="28"/>
+          <w:lang w:val="es-ES"/>
+        </w:rPr>
+        <w:t>JavaFX</w:t>
+      </w:r>
+      <w:proofErr w:type="spellEnd"/>
+      <w:r>
+        <w:rPr>
+          <w:rFonts w:cstheme="minorHAnsi"/>
+          <w:szCs w:val="28"/>
+          <w:lang w:val="es-ES"/>
+        </w:rPr>
+        <w:t xml:space="preserve"> para que funcionen los controles</w:t>
+      </w:r>
+      <w:r>
+        <w:rPr>
+          <w:rFonts w:cstheme="minorHAnsi"/>
+          <w:szCs w:val="28"/>
+          <w:lang w:val="es-ES"/>
+        </w:rPr>
+        <w:t xml:space="preserve"> y luego podamos importar clases de</w:t>
+      </w:r>
+      <w:r>
+        <w:rPr>
+          <w:rFonts w:cstheme="minorHAnsi"/>
+          <w:szCs w:val="28"/>
+          <w:lang w:val="es-ES"/>
+        </w:rPr>
+        <w:t xml:space="preserve"> los gráficos y los FXML.  Por último, </w:t>
+      </w:r>
+      <w:r>
+        <w:rPr>
+          <w:rFonts w:cstheme="minorHAnsi"/>
+          <w:b/>
+          <w:bCs/>
+          <w:szCs w:val="28"/>
+          <w:lang w:val="es-ES"/>
+        </w:rPr>
+        <w:t xml:space="preserve">opens </w:t>
+      </w:r>
+      <w:proofErr w:type="spellStart"/>
+      <w:r>
+        <w:rPr>
+          <w:rFonts w:cstheme="minorHAnsi"/>
+          <w:b/>
+          <w:bCs/>
+          <w:szCs w:val="28"/>
+          <w:lang w:val="es-ES"/>
+        </w:rPr>
+        <w:t>application</w:t>
+      </w:r>
+      <w:proofErr w:type="spellEnd"/>
+      <w:r>
+        <w:rPr>
+          <w:rFonts w:cstheme="minorHAnsi"/>
+          <w:b/>
+          <w:bCs/>
+          <w:szCs w:val="28"/>
+          <w:lang w:val="es-ES"/>
+        </w:rPr>
+        <w:t xml:space="preserve"> </w:t>
+      </w:r>
+      <w:proofErr w:type="spellStart"/>
+      <w:r>
+        <w:rPr>
+          <w:rFonts w:cstheme="minorHAnsi"/>
+          <w:b/>
+          <w:bCs/>
+          <w:szCs w:val="28"/>
+          <w:lang w:val="es-ES"/>
+        </w:rPr>
+        <w:t>to</w:t>
+      </w:r>
+      <w:proofErr w:type="spellEnd"/>
+      <w:r>
+        <w:rPr>
+          <w:rFonts w:cstheme="minorHAnsi"/>
+          <w:b/>
+          <w:bCs/>
+          <w:szCs w:val="28"/>
+          <w:lang w:val="es-ES"/>
+        </w:rPr>
+        <w:t xml:space="preserve"> </w:t>
+      </w:r>
+      <w:proofErr w:type="spellStart"/>
+      <w:proofErr w:type="gramStart"/>
+      <w:r>
+        <w:rPr>
+          <w:rFonts w:cstheme="minorHAnsi"/>
+          <w:b/>
+          <w:bCs/>
+          <w:szCs w:val="28"/>
+          <w:lang w:val="es-ES"/>
+        </w:rPr>
+        <w:t>javafx.graphics</w:t>
+      </w:r>
+      <w:proofErr w:type="spellEnd"/>
+      <w:proofErr w:type="gramEnd"/>
+      <w:r>
+        <w:rPr>
+          <w:rFonts w:cstheme="minorHAnsi"/>
+          <w:b/>
+          <w:bCs/>
+          <w:szCs w:val="28"/>
+          <w:lang w:val="es-ES"/>
+        </w:rPr>
+        <w:t xml:space="preserve">, </w:t>
+      </w:r>
+      <w:proofErr w:type="spellStart"/>
+      <w:proofErr w:type="gramStart"/>
+      <w:r>
+        <w:rPr>
+          <w:rFonts w:cstheme="minorHAnsi"/>
+          <w:b/>
+          <w:bCs/>
+          <w:szCs w:val="28"/>
+          <w:lang w:val="es-ES"/>
+        </w:rPr>
+        <w:t>javafx.fxml</w:t>
+      </w:r>
+      <w:proofErr w:type="spellEnd"/>
+      <w:proofErr w:type="gramEnd"/>
+      <w:r>
+        <w:rPr>
+          <w:rFonts w:cstheme="minorHAnsi"/>
+          <w:szCs w:val="28"/>
+          <w:lang w:val="es-ES"/>
+        </w:rPr>
+        <w:t xml:space="preserve"> deja que </w:t>
+      </w:r>
+      <w:proofErr w:type="spellStart"/>
+      <w:r>
+        <w:rPr>
+          <w:rFonts w:cstheme="minorHAnsi"/>
+          <w:szCs w:val="28"/>
+          <w:lang w:val="es-ES"/>
+        </w:rPr>
+        <w:t>JavaFX</w:t>
+      </w:r>
+      <w:proofErr w:type="spellEnd"/>
+      <w:r>
+        <w:rPr>
+          <w:rFonts w:cstheme="minorHAnsi"/>
+          <w:szCs w:val="28"/>
+          <w:lang w:val="es-ES"/>
+        </w:rPr>
+        <w:t xml:space="preserve"> acceda a las clases dentro del paquete </w:t>
+      </w:r>
+      <w:proofErr w:type="spellStart"/>
+      <w:r>
+        <w:rPr>
+          <w:rFonts w:cstheme="minorHAnsi"/>
+          <w:szCs w:val="28"/>
+          <w:lang w:val="es-ES"/>
+        </w:rPr>
+        <w:t>application</w:t>
+      </w:r>
+      <w:proofErr w:type="spellEnd"/>
+      <w:r>
+        <w:rPr>
+          <w:rFonts w:cstheme="minorHAnsi"/>
+          <w:szCs w:val="28"/>
+          <w:lang w:val="es-ES"/>
+        </w:rPr>
+        <w:t xml:space="preserve">. Esto es necesario para que se vea bien la interfaz y se puedan transformar los gráficos. Gracias a esto, </w:t>
+      </w:r>
+      <w:proofErr w:type="spellStart"/>
+      <w:r>
+        <w:rPr>
+          <w:rFonts w:cstheme="minorHAnsi"/>
+          <w:szCs w:val="28"/>
+          <w:lang w:val="es-ES"/>
+        </w:rPr>
+        <w:t>JavaFX</w:t>
+      </w:r>
+      <w:proofErr w:type="spellEnd"/>
+      <w:r>
+        <w:rPr>
+          <w:rFonts w:cstheme="minorHAnsi"/>
+          <w:szCs w:val="28"/>
+          <w:lang w:val="es-ES"/>
+        </w:rPr>
+        <w:t xml:space="preserve"> ve todo lo que necesita y no da errores raros.</w:t>
+      </w:r>
     </w:p>
     <w:p>
       <w:pPr>
@@ -2038,7 +2666,8 @@
         <w:rPr>
           <w:lang w:val="es-ES"/>
         </w:rPr>
-        <w:t xml:space="preserve">04 </w:t>
+        <w:lastRenderedPageBreak/>
+        <w:t>03</w:t>
       </w:r>
     </w:p>
     <w:p>
@@ -2059,146 +2688,139 @@
           <w:szCs w:val="40"/>
           <w:lang w:val="es-ES"/>
         </w:rPr>
-        <w:t>Ejecución del programa</w:t>
-      </w:r>
-    </w:p>
-    <w:p>
-      <w:pPr>
-        <w:rPr>
-          <w:rFonts w:cstheme="minorHAnsi"/>
-          <w:szCs w:val="28"/>
-          <w:lang w:val="es-ES"/>
-        </w:rPr>
-      </w:pPr>
-    </w:p>
-    <w:p>
-      <w:pPr>
-        <w:rPr>
-          <w:rFonts w:cstheme="minorHAnsi"/>
-          <w:szCs w:val="28"/>
-          <w:lang w:val="es-ES"/>
-        </w:rPr>
-      </w:pPr>
-    </w:p>
-    <w:p>
-      <w:pPr>
-        <w:rPr>
-          <w:rFonts w:cstheme="minorHAnsi"/>
-          <w:szCs w:val="28"/>
-          <w:lang w:val="es-ES"/>
-        </w:rPr>
-      </w:pPr>
-      <w:r>
-        <w:rPr>
-          <w:rFonts w:cstheme="minorHAnsi"/>
-          <w:szCs w:val="28"/>
-          <w:lang w:val="es-ES"/>
-        </w:rPr>
-        <w:t>Al ejecutar el programa, se despliega una ventana que muestra las figuras solicitadas:</w:t>
-      </w:r>
-    </w:p>
-    <w:p>
-      <w:pPr>
-        <w:rPr>
-          <w:rFonts w:cstheme="minorHAnsi"/>
-          <w:szCs w:val="28"/>
-          <w:lang w:val="es-ES"/>
-        </w:rPr>
-      </w:pPr>
-    </w:p>
-    <w:p>
-      <w:pPr>
-        <w:rPr>
-          <w:rFonts w:cstheme="minorHAnsi"/>
-          <w:szCs w:val="28"/>
-          <w:lang w:val="es-ES"/>
-        </w:rPr>
-      </w:pPr>
-      <w:r>
-        <w:rPr>
-          <w:rFonts w:cstheme="minorHAnsi"/>
-          <w:szCs w:val="28"/>
-          <w:lang w:val="es-ES"/>
-        </w:rPr>
-        <w:t>Tres líneas con colores y grosores diferenciados.</w:t>
-      </w:r>
-    </w:p>
-    <w:p>
-      <w:pPr>
-        <w:rPr>
-          <w:rFonts w:cstheme="minorHAnsi"/>
-          <w:szCs w:val="28"/>
-          <w:lang w:val="es-ES"/>
-        </w:rPr>
-      </w:pPr>
-    </w:p>
-    <w:p>
-      <w:pPr>
-        <w:rPr>
-          <w:rFonts w:cstheme="minorHAnsi"/>
-          <w:szCs w:val="28"/>
-          <w:lang w:val="es-ES"/>
-        </w:rPr>
-      </w:pPr>
-      <w:r>
-        <w:rPr>
-          <w:rFonts w:cstheme="minorHAnsi"/>
-          <w:szCs w:val="28"/>
-          <w:lang w:val="es-ES"/>
-        </w:rPr>
-        <w:t>Un círculo, un cuadrado y un pentágono, todos con una sutil rotación.</w:t>
-      </w:r>
-    </w:p>
-    <w:p>
-      <w:pPr>
-        <w:rPr>
-          <w:rFonts w:cstheme="minorHAnsi"/>
-          <w:szCs w:val="28"/>
-          <w:lang w:val="es-ES"/>
-        </w:rPr>
-      </w:pPr>
-    </w:p>
-    <w:p>
-      <w:pPr>
-        <w:rPr>
-          <w:rFonts w:cstheme="minorHAnsi"/>
-          <w:szCs w:val="28"/>
-          <w:lang w:val="es-ES"/>
-        </w:rPr>
-      </w:pPr>
-      <w:r>
-        <w:rPr>
-          <w:rFonts w:cstheme="minorHAnsi"/>
-          <w:szCs w:val="28"/>
-          <w:lang w:val="es-ES"/>
-        </w:rPr>
-        <w:t>Un fondo de color violeta que aporta cohesión visual a la escena.</w:t>
-      </w:r>
-    </w:p>
-    <w:p>
-      <w:pPr>
-        <w:rPr>
-          <w:rFonts w:cstheme="minorHAnsi"/>
-          <w:szCs w:val="28"/>
-          <w:lang w:val="es-ES"/>
-        </w:rPr>
-      </w:pPr>
-    </w:p>
-    <w:p>
-      <w:pPr>
-        <w:rPr>
-          <w:rFonts w:cstheme="minorHAnsi"/>
-          <w:szCs w:val="28"/>
-          <w:lang w:val="es-ES"/>
-        </w:rPr>
-      </w:pPr>
-      <w:r>
-        <w:rPr>
-          <w:rFonts w:cstheme="minorHAnsi"/>
-          <w:szCs w:val="28"/>
-          <w:lang w:val="es-ES"/>
-        </w:rPr>
-        <w:t xml:space="preserve">Con esto, demostramos que el API de </w:t>
+        <w:t>Desarrollo del código</w:t>
+      </w:r>
+    </w:p>
+    <w:p>
+      <w:pPr>
+        <w:rPr>
+          <w:rFonts w:cstheme="minorHAnsi"/>
+          <w:szCs w:val="28"/>
+          <w:lang w:val="es-ES"/>
+        </w:rPr>
+      </w:pPr>
+    </w:p>
+    <w:p>
+      <w:pPr>
+        <w:rPr>
+          <w:rFonts w:cstheme="minorHAnsi"/>
+          <w:szCs w:val="28"/>
+          <w:lang w:val="es-ES"/>
+        </w:rPr>
+      </w:pPr>
+    </w:p>
+    <w:p>
+      <w:pPr>
+        <w:rPr>
+          <w:rFonts w:cstheme="minorHAnsi"/>
+          <w:szCs w:val="28"/>
+          <w:lang w:val="es-ES"/>
+        </w:rPr>
+      </w:pPr>
+      <w:r>
+        <w:rPr>
+          <w:rFonts w:cstheme="minorHAnsi"/>
+          <w:szCs w:val="28"/>
+          <w:lang w:val="es-ES"/>
+        </w:rPr>
+        <w:t>Definimos el paquete que contiene nuestra clase e importamos las clases que necesitaremos para el desarrollo del ejercicio.</w:t>
+      </w:r>
+    </w:p>
+    <w:p>
+      <w:pPr>
+        <w:rPr>
+          <w:rFonts w:cstheme="minorHAnsi"/>
+          <w:szCs w:val="28"/>
+          <w:lang w:val="es-ES"/>
+        </w:rPr>
+      </w:pPr>
+    </w:p>
+    <w:p>
+      <w:pPr>
+        <w:jc w:val="center"/>
+        <w:rPr>
+          <w:rFonts w:cstheme="minorHAnsi"/>
+          <w:szCs w:val="28"/>
+        </w:rPr>
+      </w:pPr>
+      <w:r>
+        <w:rPr>
+          <w:rFonts w:cstheme="minorHAnsi"/>
+          <w:szCs w:val="28"/>
+        </w:rPr>
+        <w:drawing>
+          <wp:inline distT="0" distB="0" distL="0" distR="0" wp14:anchorId="5451ECC9" wp14:editId="135DA55F">
+            <wp:extent cx="3709099" cy="2859405"/>
+            <wp:effectExtent l="19050" t="19050" r="24765" b="17145"/>
+            <wp:docPr id="840794429" name="Imagen 1"/>
+            <wp:cNvGraphicFramePr>
+              <a:graphicFrameLocks xmlns:a="http://schemas.openxmlformats.org/drawingml/2006/main" noChangeAspect="1"/>
+            </wp:cNvGraphicFramePr>
+            <a:graphic xmlns:a="http://schemas.openxmlformats.org/drawingml/2006/main">
+              <a:graphicData uri="http://schemas.openxmlformats.org/drawingml/2006/picture">
+                <pic:pic xmlns:pic="http://schemas.openxmlformats.org/drawingml/2006/picture">
+                  <pic:nvPicPr>
+                    <pic:cNvPr id="840794429" name=""/>
+                    <pic:cNvPicPr/>
+                  </pic:nvPicPr>
+                  <pic:blipFill>
+                    <a:blip r:embed="rId17"/>
+                    <a:stretch>
+                      <a:fillRect/>
+                    </a:stretch>
+                  </pic:blipFill>
+                  <pic:spPr>
+                    <a:xfrm>
+                      <a:off x="0" y="0"/>
+                      <a:ext cx="3713490" cy="2862790"/>
+                    </a:xfrm>
+                    <a:prstGeom prst="rect">
+                      <a:avLst/>
+                    </a:prstGeom>
+                    <a:ln>
+                      <a:solidFill>
+                        <a:schemeClr val="accent1"/>
+                      </a:solidFill>
+                    </a:ln>
+                  </pic:spPr>
+                </pic:pic>
+              </a:graphicData>
+            </a:graphic>
+          </wp:inline>
+        </w:drawing>
+      </w:r>
+    </w:p>
+    <w:p>
+      <w:pPr>
+        <w:rPr>
+          <w:rFonts w:cstheme="minorHAnsi"/>
+          <w:szCs w:val="28"/>
+        </w:rPr>
+      </w:pPr>
+    </w:p>
+    <w:p>
+      <w:pPr>
+        <w:rPr>
+          <w:rFonts w:cstheme="minorHAnsi"/>
+          <w:szCs w:val="28"/>
+        </w:rPr>
+      </w:pPr>
+    </w:p>
+    <w:p>
+      <w:pPr>
+        <w:rPr>
+          <w:rFonts w:cstheme="minorHAnsi"/>
+          <w:szCs w:val="28"/>
+          <w:lang w:val="es-ES"/>
+        </w:rPr>
+      </w:pPr>
+      <w:r>
+        <w:rPr>
+          <w:rFonts w:cstheme="minorHAnsi"/>
+          <w:szCs w:val="28"/>
+          <w:lang w:val="es-ES"/>
+        </w:rPr>
+        <w:t xml:space="preserve">Creamos la clase </w:t>
       </w:r>
       <w:proofErr w:type="spellStart"/>
       <w:r>
@@ -2207,7 +2829,7 @@
           <w:szCs w:val="28"/>
           <w:lang w:val="es-ES"/>
         </w:rPr>
-        <w:t>OpenJFX</w:t>
+        <w:t>Main</w:t>
       </w:r>
       <w:proofErr w:type="spellEnd"/>
       <w:r>
@@ -2216,7 +2838,23 @@
           <w:szCs w:val="28"/>
           <w:lang w:val="es-ES"/>
         </w:rPr>
-        <w:t xml:space="preserve"> funciona correctamente y que las clases gráficas principales (Line, </w:t>
+        <w:t xml:space="preserve"> y e</w:t>
+      </w:r>
+      <w:r>
+        <w:rPr>
+          <w:rFonts w:cstheme="minorHAnsi"/>
+          <w:szCs w:val="28"/>
+          <w:lang w:val="es-ES"/>
+        </w:rPr>
+        <w:t xml:space="preserve">xtendemos </w:t>
+      </w:r>
+      <w:r>
+        <w:rPr>
+          <w:rFonts w:cstheme="minorHAnsi"/>
+          <w:szCs w:val="28"/>
+          <w:lang w:val="es-ES"/>
+        </w:rPr>
+        <w:t xml:space="preserve">desde </w:t>
       </w:r>
       <w:proofErr w:type="spellStart"/>
       <w:r>
@@ -2225,7 +2863,7 @@
           <w:szCs w:val="28"/>
           <w:lang w:val="es-ES"/>
         </w:rPr>
-        <w:t>Circle</w:t>
+        <w:t>Application</w:t>
       </w:r>
       <w:proofErr w:type="spellEnd"/>
       <w:r>
@@ -2234,7 +2872,23 @@
           <w:szCs w:val="28"/>
           <w:lang w:val="es-ES"/>
         </w:rPr>
-        <w:t xml:space="preserve">, </w:t>
+        <w:t xml:space="preserve"> porque así podemos usar los métodos y </w:t>
+      </w:r>
+      <w:r>
+        <w:rPr>
+          <w:rFonts w:cstheme="minorHAnsi"/>
+          <w:szCs w:val="28"/>
+          <w:lang w:val="es-ES"/>
+        </w:rPr>
+        <w:t>elementos</w:t>
+      </w:r>
+      <w:r>
+        <w:rPr>
+          <w:rFonts w:cstheme="minorHAnsi"/>
+          <w:szCs w:val="28"/>
+          <w:lang w:val="es-ES"/>
+        </w:rPr>
+        <w:t xml:space="preserve"> que necesitamos para hacer una aplicación </w:t>
       </w:r>
       <w:proofErr w:type="spellStart"/>
       <w:r>
@@ -2243,7 +2897,7 @@
           <w:szCs w:val="28"/>
           <w:lang w:val="es-ES"/>
         </w:rPr>
-        <w:t>Rectangle</w:t>
+        <w:t>JavaFX</w:t>
       </w:r>
       <w:proofErr w:type="spellEnd"/>
       <w:r>
@@ -2252,7 +2906,7 @@
           <w:szCs w:val="28"/>
           <w:lang w:val="es-ES"/>
         </w:rPr>
-        <w:t xml:space="preserve">, </w:t>
+        <w:t xml:space="preserve">. </w:t>
       </w:r>
       <w:proofErr w:type="spellStart"/>
       <w:r>
@@ -2261,7 +2915,7 @@
           <w:szCs w:val="28"/>
           <w:lang w:val="es-ES"/>
         </w:rPr>
-        <w:t>Polygon</w:t>
+        <w:t>Application</w:t>
       </w:r>
       <w:proofErr w:type="spellEnd"/>
       <w:r>
@@ -2270,7 +2924,7 @@
           <w:szCs w:val="28"/>
           <w:lang w:val="es-ES"/>
         </w:rPr>
-        <w:t xml:space="preserve">) se manejan sin inconvenientes. Además, queda patente el uso de transformaciones mediante la clase </w:t>
+        <w:t xml:space="preserve"> es una clase de </w:t>
       </w:r>
       <w:proofErr w:type="spellStart"/>
       <w:r>
@@ -2279,6 +2933,347 @@
           <w:szCs w:val="28"/>
           <w:lang w:val="es-ES"/>
         </w:rPr>
+        <w:t>JavaFX</w:t>
+      </w:r>
+      <w:proofErr w:type="spellEnd"/>
+      <w:r>
+        <w:rPr>
+          <w:rFonts w:cstheme="minorHAnsi"/>
+          <w:szCs w:val="28"/>
+          <w:lang w:val="es-ES"/>
+        </w:rPr>
+        <w:t xml:space="preserve">, no nuestra, y nos obliga a implementar el método </w:t>
+      </w:r>
+      <w:proofErr w:type="spellStart"/>
+      <w:proofErr w:type="gramStart"/>
+      <w:r>
+        <w:rPr>
+          <w:rFonts w:cstheme="minorHAnsi"/>
+          <w:szCs w:val="28"/>
+          <w:lang w:val="es-ES"/>
+        </w:rPr>
+        <w:t>start</w:t>
+      </w:r>
+      <w:proofErr w:type="spellEnd"/>
+      <w:r>
+        <w:rPr>
+          <w:rFonts w:cstheme="minorHAnsi"/>
+          <w:szCs w:val="28"/>
+          <w:lang w:val="es-ES"/>
+        </w:rPr>
+        <w:t>(</w:t>
+      </w:r>
+      <w:proofErr w:type="spellStart"/>
+      <w:proofErr w:type="gramEnd"/>
+      <w:r>
+        <w:rPr>
+          <w:rFonts w:cstheme="minorHAnsi"/>
+          <w:szCs w:val="28"/>
+          <w:lang w:val="es-ES"/>
+        </w:rPr>
+        <w:t>Stage</w:t>
+      </w:r>
+      <w:proofErr w:type="spellEnd"/>
+      <w:r>
+        <w:rPr>
+          <w:rFonts w:cstheme="minorHAnsi"/>
+          <w:szCs w:val="28"/>
+          <w:lang w:val="es-ES"/>
+        </w:rPr>
+        <w:t xml:space="preserve"> escena), que es como el punto de partida de la interfaz gráfica.</w:t>
+      </w:r>
+    </w:p>
+    <w:p>
+      <w:pPr>
+        <w:rPr>
+          <w:rFonts w:cstheme="minorHAnsi"/>
+          <w:szCs w:val="28"/>
+          <w:lang w:val="es-ES"/>
+        </w:rPr>
+      </w:pPr>
+    </w:p>
+    <w:p>
+      <w:pPr>
+        <w:rPr>
+          <w:rFonts w:cstheme="minorHAnsi"/>
+          <w:b/>
+          <w:bCs/>
+          <w:szCs w:val="28"/>
+          <w:lang w:val="es-ES"/>
+        </w:rPr>
+      </w:pPr>
+      <w:r>
+        <w:rPr>
+          <w:rFonts w:cstheme="minorHAnsi"/>
+          <w:b/>
+          <w:bCs/>
+          <w:szCs w:val="28"/>
+          <w:lang w:val="es-ES"/>
+        </w:rPr>
+        <w:t xml:space="preserve">El método </w:t>
+      </w:r>
+      <w:proofErr w:type="spellStart"/>
+      <w:proofErr w:type="gramStart"/>
+      <w:r>
+        <w:rPr>
+          <w:rFonts w:cstheme="minorHAnsi"/>
+          <w:b/>
+          <w:bCs/>
+          <w:szCs w:val="28"/>
+          <w:lang w:val="es-ES"/>
+        </w:rPr>
+        <w:t>start</w:t>
+      </w:r>
+      <w:proofErr w:type="spellEnd"/>
+      <w:r>
+        <w:rPr>
+          <w:rFonts w:cstheme="minorHAnsi"/>
+          <w:b/>
+          <w:bCs/>
+          <w:szCs w:val="28"/>
+          <w:lang w:val="es-ES"/>
+        </w:rPr>
+        <w:t>(</w:t>
+      </w:r>
+      <w:proofErr w:type="spellStart"/>
+      <w:proofErr w:type="gramEnd"/>
+      <w:r>
+        <w:rPr>
+          <w:rFonts w:cstheme="minorHAnsi"/>
+          <w:b/>
+          <w:bCs/>
+          <w:szCs w:val="28"/>
+          <w:lang w:val="es-ES"/>
+        </w:rPr>
+        <w:t>Stage</w:t>
+      </w:r>
+      <w:proofErr w:type="spellEnd"/>
+      <w:r>
+        <w:rPr>
+          <w:rFonts w:cstheme="minorHAnsi"/>
+          <w:b/>
+          <w:bCs/>
+          <w:szCs w:val="28"/>
+          <w:lang w:val="es-ES"/>
+        </w:rPr>
+        <w:t xml:space="preserve"> escena</w:t>
+      </w:r>
+      <w:r>
+        <w:rPr>
+          <w:rFonts w:cstheme="minorHAnsi"/>
+          <w:b/>
+          <w:bCs/>
+          <w:szCs w:val="28"/>
+          <w:lang w:val="es-ES"/>
+        </w:rPr>
+        <w:t>):</w:t>
+      </w:r>
+    </w:p>
+    <w:p>
+      <w:pPr>
+        <w:rPr>
+          <w:rFonts w:cstheme="minorHAnsi"/>
+          <w:szCs w:val="28"/>
+          <w:lang w:val="es-ES"/>
+        </w:rPr>
+      </w:pPr>
+    </w:p>
+    <w:p>
+      <w:pPr>
+        <w:rPr>
+          <w:rFonts w:cstheme="minorHAnsi"/>
+          <w:szCs w:val="28"/>
+          <w:lang w:val="es-ES"/>
+        </w:rPr>
+      </w:pPr>
+      <w:r>
+        <w:rPr>
+          <w:rFonts w:cstheme="minorHAnsi"/>
+          <w:szCs w:val="28"/>
+          <w:lang w:val="es-ES"/>
+        </w:rPr>
+        <w:t>Aquí es donde creamos la interfaz.</w:t>
+      </w:r>
+    </w:p>
+    <w:p>
+      <w:pPr>
+        <w:rPr>
+          <w:rFonts w:cstheme="minorHAnsi"/>
+          <w:szCs w:val="28"/>
+          <w:lang w:val="es-ES"/>
+        </w:rPr>
+      </w:pPr>
+    </w:p>
+    <w:p>
+      <w:pPr>
+        <w:rPr>
+          <w:rFonts w:cstheme="minorHAnsi"/>
+          <w:szCs w:val="28"/>
+          <w:lang w:val="es-ES"/>
+        </w:rPr>
+      </w:pPr>
+      <w:r>
+        <w:rPr>
+          <w:rFonts w:cstheme="minorHAnsi"/>
+          <w:szCs w:val="28"/>
+          <w:lang w:val="es-ES"/>
+        </w:rPr>
+        <w:t>Revisaremos la documentación exhaustivamente viendo como funcionan las clases que necesitaremos a continuación.</w:t>
+      </w:r>
+    </w:p>
+    <w:p>
+      <w:pPr>
+        <w:rPr>
+          <w:rFonts w:cstheme="minorHAnsi"/>
+          <w:szCs w:val="28"/>
+          <w:lang w:val="es-ES"/>
+        </w:rPr>
+      </w:pPr>
+    </w:p>
+    <w:p>
+      <w:pPr>
+        <w:rPr>
+          <w:rFonts w:cstheme="minorHAnsi"/>
+          <w:szCs w:val="28"/>
+          <w:lang w:val="es-ES"/>
+        </w:rPr>
+      </w:pPr>
+    </w:p>
+    <w:p>
+      <w:pPr>
+        <w:rPr>
+          <w:rFonts w:cstheme="minorHAnsi"/>
+          <w:szCs w:val="28"/>
+          <w:lang w:val="es-ES"/>
+        </w:rPr>
+      </w:pPr>
+      <w:r>
+        <w:rPr>
+          <w:rFonts w:cstheme="minorHAnsi"/>
+          <w:szCs w:val="28"/>
+          <w:lang w:val="es-ES"/>
+        </w:rPr>
+        <w:lastRenderedPageBreak/>
+        <w:t xml:space="preserve">   Grupo de líneas: Hacemos tres líneas de colores, grosores y posiciones diferentes. Luego las metemos en un </w:t>
+      </w:r>
+      <w:proofErr w:type="spellStart"/>
+      <w:r>
+        <w:rPr>
+          <w:rFonts w:cstheme="minorHAnsi"/>
+          <w:szCs w:val="28"/>
+          <w:lang w:val="es-ES"/>
+        </w:rPr>
+        <w:t>Group</w:t>
+      </w:r>
+      <w:proofErr w:type="spellEnd"/>
+      <w:r>
+        <w:rPr>
+          <w:rFonts w:cstheme="minorHAnsi"/>
+          <w:szCs w:val="28"/>
+          <w:lang w:val="es-ES"/>
+        </w:rPr>
+        <w:t xml:space="preserve"> para poder moverlas todas juntas.</w:t>
+      </w:r>
+    </w:p>
+    <w:p>
+      <w:pPr>
+        <w:rPr>
+          <w:rFonts w:cstheme="minorHAnsi"/>
+          <w:szCs w:val="28"/>
+          <w:lang w:val="es-ES"/>
+        </w:rPr>
+      </w:pPr>
+    </w:p>
+    <w:p>
+      <w:pPr>
+        <w:jc w:val="center"/>
+        <w:rPr>
+          <w:rFonts w:cstheme="minorHAnsi"/>
+          <w:szCs w:val="28"/>
+          <w:lang w:val="es-ES"/>
+        </w:rPr>
+      </w:pPr>
+      <w:r>
+        <w:rPr>
+          <w:rFonts w:cstheme="minorHAnsi"/>
+          <w:szCs w:val="28"/>
+          <w:lang w:val="es-ES"/>
+        </w:rPr>
+        <w:drawing>
+          <wp:inline distT="0" distB="0" distL="0" distR="0" wp14:anchorId="7227ADD4" wp14:editId="77F80EB6">
+            <wp:extent cx="5943600" cy="2383790"/>
+            <wp:effectExtent l="19050" t="19050" r="19050" b="16510"/>
+            <wp:docPr id="465468626" name="Imagen 1"/>
+            <wp:cNvGraphicFramePr>
+              <a:graphicFrameLocks xmlns:a="http://schemas.openxmlformats.org/drawingml/2006/main" noChangeAspect="1"/>
+            </wp:cNvGraphicFramePr>
+            <a:graphic xmlns:a="http://schemas.openxmlformats.org/drawingml/2006/main">
+              <a:graphicData uri="http://schemas.openxmlformats.org/drawingml/2006/picture">
+                <pic:pic xmlns:pic="http://schemas.openxmlformats.org/drawingml/2006/picture">
+                  <pic:nvPicPr>
+                    <pic:cNvPr id="465468626" name=""/>
+                    <pic:cNvPicPr/>
+                  </pic:nvPicPr>
+                  <pic:blipFill>
+                    <a:blip r:embed="rId18"/>
+                    <a:stretch>
+                      <a:fillRect/>
+                    </a:stretch>
+                  </pic:blipFill>
+                  <pic:spPr>
+                    <a:xfrm>
+                      <a:off x="0" y="0"/>
+                      <a:ext cx="5943600" cy="2383790"/>
+                    </a:xfrm>
+                    <a:prstGeom prst="rect">
+                      <a:avLst/>
+                    </a:prstGeom>
+                    <a:ln>
+                      <a:solidFill>
+                        <a:schemeClr val="accent1"/>
+                      </a:solidFill>
+                    </a:ln>
+                  </pic:spPr>
+                </pic:pic>
+              </a:graphicData>
+            </a:graphic>
+          </wp:inline>
+        </w:drawing>
+      </w:r>
+    </w:p>
+    <w:p>
+      <w:pPr>
+        <w:jc w:val="center"/>
+        <w:rPr>
+          <w:rFonts w:cstheme="minorHAnsi"/>
+          <w:szCs w:val="28"/>
+          <w:lang w:val="es-ES"/>
+        </w:rPr>
+      </w:pPr>
+    </w:p>
+    <w:p>
+      <w:pPr>
+        <w:rPr>
+          <w:rFonts w:cstheme="minorHAnsi"/>
+          <w:szCs w:val="28"/>
+          <w:lang w:val="es-ES"/>
+        </w:rPr>
+      </w:pPr>
+      <w:r>
+        <w:rPr>
+          <w:rFonts w:cstheme="minorHAnsi"/>
+          <w:szCs w:val="28"/>
+          <w:lang w:val="es-ES"/>
+        </w:rPr>
+        <w:t xml:space="preserve">   Grupo de formas geométricas: Creamos un pentágono, un círculo y un cuadrado.  Usamos la clase </w:t>
+      </w:r>
+      <w:proofErr w:type="spellStart"/>
+      <w:r>
+        <w:rPr>
+          <w:rFonts w:cstheme="minorHAnsi"/>
+          <w:szCs w:val="28"/>
+          <w:lang w:val="es-ES"/>
+        </w:rPr>
         <w:t>Rotate</w:t>
       </w:r>
       <w:proofErr w:type="spellEnd"/>
@@ -2288,8 +3283,776 @@
           <w:szCs w:val="28"/>
           <w:lang w:val="es-ES"/>
         </w:rPr>
-        <w:t>. (En esta sección, una captura de la ventana con las figuras sería ideal.)</w:t>
-      </w:r>
+        <w:t xml:space="preserve"> para girarlos y que queden más bonitos.  A mí, personalmente, me gusta este toque.</w:t>
+      </w:r>
+    </w:p>
+    <w:p>
+      <w:pPr>
+        <w:rPr>
+          <w:rFonts w:cstheme="minorHAnsi"/>
+          <w:szCs w:val="28"/>
+          <w:lang w:val="es-ES"/>
+        </w:rPr>
+      </w:pPr>
+    </w:p>
+    <w:p>
+      <w:pPr>
+        <w:jc w:val="center"/>
+        <w:rPr>
+          <w:rFonts w:cstheme="minorHAnsi"/>
+          <w:szCs w:val="28"/>
+          <w:lang w:val="es-ES"/>
+        </w:rPr>
+      </w:pPr>
+      <w:r>
+        <w:rPr>
+          <w:rFonts w:cstheme="minorHAnsi"/>
+          <w:szCs w:val="28"/>
+          <w:lang w:val="es-ES"/>
+        </w:rPr>
+        <w:drawing>
+          <wp:inline distT="0" distB="0" distL="0" distR="0" wp14:anchorId="7A7BEF81" wp14:editId="33A2D601">
+            <wp:extent cx="5943600" cy="1695450"/>
+            <wp:effectExtent l="19050" t="19050" r="19050" b="19050"/>
+            <wp:docPr id="609582729" name="Imagen 1"/>
+            <wp:cNvGraphicFramePr>
+              <a:graphicFrameLocks xmlns:a="http://schemas.openxmlformats.org/drawingml/2006/main" noChangeAspect="1"/>
+            </wp:cNvGraphicFramePr>
+            <a:graphic xmlns:a="http://schemas.openxmlformats.org/drawingml/2006/main">
+              <a:graphicData uri="http://schemas.openxmlformats.org/drawingml/2006/picture">
+                <pic:pic xmlns:pic="http://schemas.openxmlformats.org/drawingml/2006/picture">
+                  <pic:nvPicPr>
+                    <pic:cNvPr id="609582729" name=""/>
+                    <pic:cNvPicPr/>
+                  </pic:nvPicPr>
+                  <pic:blipFill>
+                    <a:blip r:embed="rId19"/>
+                    <a:stretch>
+                      <a:fillRect/>
+                    </a:stretch>
+                  </pic:blipFill>
+                  <pic:spPr>
+                    <a:xfrm>
+                      <a:off x="0" y="0"/>
+                      <a:ext cx="5943600" cy="1695450"/>
+                    </a:xfrm>
+                    <a:prstGeom prst="rect">
+                      <a:avLst/>
+                    </a:prstGeom>
+                    <a:ln>
+                      <a:solidFill>
+                        <a:schemeClr val="accent1"/>
+                      </a:solidFill>
+                    </a:ln>
+                  </pic:spPr>
+                </pic:pic>
+              </a:graphicData>
+            </a:graphic>
+          </wp:inline>
+        </w:drawing>
+      </w:r>
+    </w:p>
+    <w:p>
+      <w:pPr>
+        <w:jc w:val="center"/>
+        <w:rPr>
+          <w:rFonts w:cstheme="minorHAnsi"/>
+          <w:szCs w:val="28"/>
+          <w:lang w:val="es-ES"/>
+        </w:rPr>
+      </w:pPr>
+    </w:p>
+    <w:p>
+      <w:pPr>
+        <w:rPr>
+          <w:rFonts w:cstheme="minorHAnsi"/>
+          <w:szCs w:val="28"/>
+          <w:lang w:val="es-ES"/>
+        </w:rPr>
+      </w:pPr>
+      <w:r>
+        <w:rPr>
+          <w:rFonts w:cstheme="minorHAnsi"/>
+          <w:szCs w:val="28"/>
+          <w:lang w:val="es-ES"/>
+        </w:rPr>
+        <w:t xml:space="preserve">   </w:t>
+      </w:r>
+      <w:r>
+        <w:rPr>
+          <w:rFonts w:cstheme="minorHAnsi"/>
+          <w:szCs w:val="28"/>
+          <w:lang w:val="es-ES"/>
+        </w:rPr>
+        <w:t>Hacemos las transformaciones y c</w:t>
+      </w:r>
+      <w:r>
+        <w:rPr>
+          <w:rFonts w:cstheme="minorHAnsi"/>
+          <w:szCs w:val="28"/>
+          <w:lang w:val="es-ES"/>
+        </w:rPr>
+        <w:t>ombinamos todo en un grupo principal:</w:t>
+      </w:r>
+    </w:p>
+    <w:p>
+      <w:pPr>
+        <w:jc w:val="center"/>
+        <w:rPr>
+          <w:rFonts w:cstheme="minorHAnsi"/>
+          <w:szCs w:val="28"/>
+          <w:lang w:val="es-ES"/>
+        </w:rPr>
+      </w:pPr>
+      <w:r>
+        <w:rPr>
+          <w:rFonts w:cstheme="minorHAnsi"/>
+          <w:szCs w:val="28"/>
+          <w:lang w:val="es-ES"/>
+        </w:rPr>
+        <w:drawing>
+          <wp:inline distT="0" distB="0" distL="0" distR="0" wp14:anchorId="556BF499" wp14:editId="31DDCA8D">
+            <wp:extent cx="5772956" cy="2048161"/>
+            <wp:effectExtent l="19050" t="19050" r="18415" b="28575"/>
+            <wp:docPr id="1274527928" name="Imagen 1"/>
+            <wp:cNvGraphicFramePr>
+              <a:graphicFrameLocks xmlns:a="http://schemas.openxmlformats.org/drawingml/2006/main" noChangeAspect="1"/>
+            </wp:cNvGraphicFramePr>
+            <a:graphic xmlns:a="http://schemas.openxmlformats.org/drawingml/2006/main">
+              <a:graphicData uri="http://schemas.openxmlformats.org/drawingml/2006/picture">
+                <pic:pic xmlns:pic="http://schemas.openxmlformats.org/drawingml/2006/picture">
+                  <pic:nvPicPr>
+                    <pic:cNvPr id="1274527928" name=""/>
+                    <pic:cNvPicPr/>
+                  </pic:nvPicPr>
+                  <pic:blipFill>
+                    <a:blip r:embed="rId20"/>
+                    <a:stretch>
+                      <a:fillRect/>
+                    </a:stretch>
+                  </pic:blipFill>
+                  <pic:spPr>
+                    <a:xfrm>
+                      <a:off x="0" y="0"/>
+                      <a:ext cx="5772956" cy="2048161"/>
+                    </a:xfrm>
+                    <a:prstGeom prst="rect">
+                      <a:avLst/>
+                    </a:prstGeom>
+                    <a:ln>
+                      <a:solidFill>
+                        <a:schemeClr val="accent1"/>
+                      </a:solidFill>
+                    </a:ln>
+                  </pic:spPr>
+                </pic:pic>
+              </a:graphicData>
+            </a:graphic>
+          </wp:inline>
+        </w:drawing>
+      </w:r>
+    </w:p>
+    <w:p>
+      <w:pPr>
+        <w:rPr>
+          <w:rFonts w:cstheme="minorHAnsi"/>
+          <w:szCs w:val="28"/>
+        </w:rPr>
+      </w:pPr>
+      <w:r>
+        <w:rPr>
+          <w:rFonts w:cstheme="minorHAnsi"/>
+          <w:szCs w:val="28"/>
+        </w:rPr>
+        <w:t xml:space="preserve">    </w:t>
+      </w:r>
+    </w:p>
+    <w:p>
+      <w:pPr>
+        <w:rPr>
+          <w:rFonts w:cstheme="minorHAnsi"/>
+          <w:b/>
+          <w:bCs/>
+          <w:szCs w:val="28"/>
+          <w:lang w:val="es-ES"/>
+        </w:rPr>
+      </w:pPr>
+      <w:r>
+        <w:rPr>
+          <w:rFonts w:cstheme="minorHAnsi"/>
+          <w:szCs w:val="28"/>
+          <w:lang w:val="es-ES"/>
+        </w:rPr>
+        <w:lastRenderedPageBreak/>
+        <w:t xml:space="preserve">   </w:t>
+      </w:r>
+      <w:r>
+        <w:rPr>
+          <w:rFonts w:cstheme="minorHAnsi"/>
+          <w:b/>
+          <w:bCs/>
+          <w:szCs w:val="28"/>
+          <w:lang w:val="es-ES"/>
+        </w:rPr>
+        <w:t>Definimos la escena, con su tamaño y color de fondo:</w:t>
+      </w:r>
+    </w:p>
+    <w:p>
+      <w:pPr>
+        <w:rPr>
+          <w:rFonts w:cstheme="minorHAnsi"/>
+          <w:szCs w:val="28"/>
+          <w:u w:val="single"/>
+          <w:lang w:val="es-ES"/>
+        </w:rPr>
+      </w:pPr>
+    </w:p>
+    <w:p>
+      <w:pPr>
+        <w:jc w:val="center"/>
+        <w:rPr>
+          <w:rFonts w:cstheme="minorHAnsi"/>
+          <w:szCs w:val="28"/>
+          <w:lang w:val="es-ES"/>
+        </w:rPr>
+      </w:pPr>
+      <w:r>
+        <w:rPr>
+          <w:rFonts w:cstheme="minorHAnsi"/>
+          <w:szCs w:val="28"/>
+        </w:rPr>
+        <w:drawing>
+          <wp:inline distT="0" distB="0" distL="0" distR="0" wp14:anchorId="5957FB23" wp14:editId="7E20BD05">
+            <wp:extent cx="5943600" cy="1333500"/>
+            <wp:effectExtent l="19050" t="19050" r="19050" b="19050"/>
+            <wp:docPr id="1009412310" name="Imagen 1"/>
+            <wp:cNvGraphicFramePr>
+              <a:graphicFrameLocks xmlns:a="http://schemas.openxmlformats.org/drawingml/2006/main" noChangeAspect="1"/>
+            </wp:cNvGraphicFramePr>
+            <a:graphic xmlns:a="http://schemas.openxmlformats.org/drawingml/2006/main">
+              <a:graphicData uri="http://schemas.openxmlformats.org/drawingml/2006/picture">
+                <pic:pic xmlns:pic="http://schemas.openxmlformats.org/drawingml/2006/picture">
+                  <pic:nvPicPr>
+                    <pic:cNvPr id="1009412310" name=""/>
+                    <pic:cNvPicPr/>
+                  </pic:nvPicPr>
+                  <pic:blipFill>
+                    <a:blip r:embed="rId21"/>
+                    <a:stretch>
+                      <a:fillRect/>
+                    </a:stretch>
+                  </pic:blipFill>
+                  <pic:spPr>
+                    <a:xfrm>
+                      <a:off x="0" y="0"/>
+                      <a:ext cx="5943600" cy="1333500"/>
+                    </a:xfrm>
+                    <a:prstGeom prst="rect">
+                      <a:avLst/>
+                    </a:prstGeom>
+                    <a:ln>
+                      <a:solidFill>
+                        <a:schemeClr val="accent1"/>
+                      </a:solidFill>
+                    </a:ln>
+                  </pic:spPr>
+                </pic:pic>
+              </a:graphicData>
+            </a:graphic>
+          </wp:inline>
+        </w:drawing>
+      </w:r>
+    </w:p>
+    <w:p>
+      <w:pPr>
+        <w:rPr>
+          <w:rFonts w:cstheme="minorHAnsi"/>
+          <w:szCs w:val="28"/>
+          <w:lang w:val="es-ES"/>
+        </w:rPr>
+      </w:pPr>
+    </w:p>
+    <w:p>
+      <w:pPr>
+        <w:rPr>
+          <w:rFonts w:cstheme="minorHAnsi"/>
+          <w:szCs w:val="28"/>
+          <w:lang w:val="es-ES"/>
+        </w:rPr>
+      </w:pPr>
+      <w:proofErr w:type="spellStart"/>
+      <w:r>
+        <w:rPr>
+          <w:rFonts w:cstheme="minorHAnsi"/>
+          <w:szCs w:val="28"/>
+          <w:lang w:val="es-ES"/>
+        </w:rPr>
+        <w:t>setTitle</w:t>
+      </w:r>
+      <w:proofErr w:type="spellEnd"/>
+      <w:r>
+        <w:rPr>
+          <w:rFonts w:cstheme="minorHAnsi"/>
+          <w:szCs w:val="28"/>
+          <w:lang w:val="es-ES"/>
+        </w:rPr>
+        <w:t xml:space="preserve"> () establece el título dentro de la ventana que creamos.</w:t>
+      </w:r>
+    </w:p>
+    <w:p>
+      <w:pPr>
+        <w:rPr>
+          <w:rFonts w:cstheme="minorHAnsi"/>
+          <w:szCs w:val="28"/>
+          <w:lang w:val="es-ES"/>
+        </w:rPr>
+      </w:pPr>
+    </w:p>
+    <w:p>
+      <w:pPr>
+        <w:rPr>
+          <w:rFonts w:cstheme="minorHAnsi"/>
+          <w:szCs w:val="28"/>
+          <w:lang w:val="es-ES"/>
+        </w:rPr>
+      </w:pPr>
+      <w:proofErr w:type="spellStart"/>
+      <w:proofErr w:type="gramStart"/>
+      <w:r>
+        <w:rPr>
+          <w:rFonts w:cstheme="minorHAnsi"/>
+          <w:szCs w:val="28"/>
+          <w:lang w:val="es-ES"/>
+        </w:rPr>
+        <w:t>setScene</w:t>
+      </w:r>
+      <w:proofErr w:type="spellEnd"/>
+      <w:r>
+        <w:rPr>
+          <w:rFonts w:cstheme="minorHAnsi"/>
+          <w:szCs w:val="28"/>
+          <w:lang w:val="es-ES"/>
+        </w:rPr>
+        <w:t>(</w:t>
+      </w:r>
+      <w:proofErr w:type="gramEnd"/>
+      <w:r>
+        <w:rPr>
+          <w:rFonts w:cstheme="minorHAnsi"/>
+          <w:szCs w:val="28"/>
+          <w:lang w:val="es-ES"/>
+        </w:rPr>
+        <w:t xml:space="preserve">) elegimos qué escena </w:t>
+      </w:r>
+      <w:r>
+        <w:rPr>
+          <w:rFonts w:cstheme="minorHAnsi"/>
+          <w:szCs w:val="28"/>
+          <w:lang w:val="es-ES"/>
+        </w:rPr>
+        <w:t>vamos a mostrar.</w:t>
+      </w:r>
+    </w:p>
+    <w:p>
+      <w:pPr>
+        <w:rPr>
+          <w:rFonts w:cstheme="minorHAnsi"/>
+          <w:szCs w:val="28"/>
+          <w:lang w:val="es-ES"/>
+        </w:rPr>
+      </w:pPr>
+    </w:p>
+    <w:p>
+      <w:pPr>
+        <w:rPr>
+          <w:rFonts w:cstheme="minorHAnsi"/>
+          <w:szCs w:val="28"/>
+          <w:lang w:val="es-ES"/>
+        </w:rPr>
+      </w:pPr>
+      <w:proofErr w:type="gramStart"/>
+      <w:r>
+        <w:rPr>
+          <w:rFonts w:cstheme="minorHAnsi"/>
+          <w:szCs w:val="28"/>
+          <w:lang w:val="es-ES"/>
+        </w:rPr>
+        <w:t>Show(</w:t>
+      </w:r>
+      <w:proofErr w:type="gramEnd"/>
+      <w:r>
+        <w:rPr>
+          <w:rFonts w:cstheme="minorHAnsi"/>
+          <w:szCs w:val="28"/>
+          <w:lang w:val="es-ES"/>
+        </w:rPr>
+        <w:t>) Muestra o hace visible la escena elegida.</w:t>
+      </w:r>
+    </w:p>
+    <w:p>
+      <w:pPr>
+        <w:rPr>
+          <w:rFonts w:cstheme="minorHAnsi"/>
+          <w:szCs w:val="28"/>
+          <w:lang w:val="es-ES"/>
+        </w:rPr>
+      </w:pPr>
+    </w:p>
+    <w:p>
+      <w:pPr>
+        <w:rPr>
+          <w:rFonts w:cstheme="minorHAnsi"/>
+          <w:szCs w:val="28"/>
+          <w:lang w:val="es-ES"/>
+        </w:rPr>
+      </w:pPr>
+    </w:p>
+    <w:p>
+      <w:pPr>
+        <w:rPr>
+          <w:rFonts w:cstheme="minorHAnsi"/>
+          <w:b/>
+          <w:bCs/>
+          <w:szCs w:val="28"/>
+        </w:rPr>
+      </w:pPr>
+      <w:r>
+        <w:rPr>
+          <w:rFonts w:cstheme="minorHAnsi"/>
+          <w:b/>
+          <w:bCs/>
+          <w:szCs w:val="28"/>
+        </w:rPr>
+        <w:t xml:space="preserve">El </w:t>
+      </w:r>
+      <w:proofErr w:type="spellStart"/>
+      <w:r>
+        <w:rPr>
+          <w:rFonts w:cstheme="minorHAnsi"/>
+          <w:b/>
+          <w:bCs/>
+          <w:szCs w:val="28"/>
+        </w:rPr>
+        <w:t>método</w:t>
+      </w:r>
+      <w:proofErr w:type="spellEnd"/>
+      <w:r>
+        <w:rPr>
+          <w:rFonts w:cstheme="minorHAnsi"/>
+          <w:b/>
+          <w:bCs/>
+          <w:szCs w:val="28"/>
+        </w:rPr>
+        <w:t xml:space="preserve"> main</w:t>
+      </w:r>
+      <w:r>
+        <w:rPr>
+          <w:rFonts w:cstheme="minorHAnsi"/>
+          <w:b/>
+          <w:bCs/>
+          <w:szCs w:val="28"/>
+        </w:rPr>
+        <w:t>:</w:t>
+      </w:r>
+    </w:p>
+    <w:p>
+      <w:pPr>
+        <w:rPr>
+          <w:rFonts w:cstheme="minorHAnsi"/>
+          <w:szCs w:val="28"/>
+        </w:rPr>
+      </w:pPr>
+    </w:p>
+    <w:p>
+      <w:pPr>
+        <w:jc w:val="center"/>
+        <w:rPr>
+          <w:rFonts w:cstheme="minorHAnsi"/>
+          <w:szCs w:val="28"/>
+          <w:lang w:val="es-ES"/>
+        </w:rPr>
+      </w:pPr>
+      <w:r>
+        <w:rPr>
+          <w:rFonts w:cstheme="minorHAnsi"/>
+          <w:szCs w:val="28"/>
+        </w:rPr>
+        <w:drawing>
+          <wp:inline distT="0" distB="0" distL="0" distR="0" wp14:anchorId="76F4D719" wp14:editId="10D3C7B0">
+            <wp:extent cx="4134427" cy="905001"/>
+            <wp:effectExtent l="19050" t="19050" r="19050" b="28575"/>
+            <wp:docPr id="730655084" name="Imagen 1"/>
+            <wp:cNvGraphicFramePr>
+              <a:graphicFrameLocks xmlns:a="http://schemas.openxmlformats.org/drawingml/2006/main" noChangeAspect="1"/>
+            </wp:cNvGraphicFramePr>
+            <a:graphic xmlns:a="http://schemas.openxmlformats.org/drawingml/2006/main">
+              <a:graphicData uri="http://schemas.openxmlformats.org/drawingml/2006/picture">
+                <pic:pic xmlns:pic="http://schemas.openxmlformats.org/drawingml/2006/picture">
+                  <pic:nvPicPr>
+                    <pic:cNvPr id="730655084" name=""/>
+                    <pic:cNvPicPr/>
+                  </pic:nvPicPr>
+                  <pic:blipFill>
+                    <a:blip r:embed="rId22"/>
+                    <a:stretch>
+                      <a:fillRect/>
+                    </a:stretch>
+                  </pic:blipFill>
+                  <pic:spPr>
+                    <a:xfrm>
+                      <a:off x="0" y="0"/>
+                      <a:ext cx="4134427" cy="905001"/>
+                    </a:xfrm>
+                    <a:prstGeom prst="rect">
+                      <a:avLst/>
+                    </a:prstGeom>
+                    <a:ln>
+                      <a:solidFill>
+                        <a:schemeClr val="accent1"/>
+                      </a:solidFill>
+                    </a:ln>
+                  </pic:spPr>
+                </pic:pic>
+              </a:graphicData>
+            </a:graphic>
+          </wp:inline>
+        </w:drawing>
+      </w:r>
+    </w:p>
+    <w:p>
+      <w:pPr>
+        <w:rPr>
+          <w:rFonts w:cstheme="minorHAnsi"/>
+          <w:szCs w:val="28"/>
+          <w:lang w:val="es-ES"/>
+        </w:rPr>
+      </w:pPr>
+    </w:p>
+    <w:p>
+      <w:pPr>
+        <w:rPr>
+          <w:rFonts w:cstheme="minorHAnsi"/>
+          <w:szCs w:val="28"/>
+          <w:lang w:val="es-ES"/>
+        </w:rPr>
+      </w:pPr>
+    </w:p>
+    <w:p>
+      <w:pPr>
+        <w:rPr>
+          <w:rFonts w:cstheme="minorHAnsi"/>
+          <w:szCs w:val="28"/>
+          <w:lang w:val="es-ES"/>
+        </w:rPr>
+      </w:pPr>
+      <w:proofErr w:type="spellStart"/>
+      <w:r>
+        <w:rPr>
+          <w:rFonts w:cstheme="minorHAnsi"/>
+          <w:szCs w:val="28"/>
+          <w:lang w:val="es-ES"/>
+        </w:rPr>
+        <w:t>launch</w:t>
+      </w:r>
+      <w:proofErr w:type="spellEnd"/>
+      <w:r>
+        <w:rPr>
+          <w:rFonts w:cstheme="minorHAnsi"/>
+          <w:szCs w:val="28"/>
+          <w:lang w:val="es-ES"/>
+        </w:rPr>
+        <w:t>(</w:t>
+      </w:r>
+      <w:proofErr w:type="spellStart"/>
+      <w:r>
+        <w:rPr>
+          <w:rFonts w:cstheme="minorHAnsi"/>
+          <w:szCs w:val="28"/>
+          <w:lang w:val="es-ES"/>
+        </w:rPr>
+        <w:t>args</w:t>
+      </w:r>
+      <w:proofErr w:type="spellEnd"/>
+      <w:r>
+        <w:rPr>
+          <w:rFonts w:cstheme="minorHAnsi"/>
+          <w:szCs w:val="28"/>
+          <w:lang w:val="es-ES"/>
+        </w:rPr>
+        <w:t xml:space="preserve">) es el que hace que </w:t>
+      </w:r>
+      <w:proofErr w:type="spellStart"/>
+      <w:r>
+        <w:rPr>
+          <w:rFonts w:cstheme="minorHAnsi"/>
+          <w:szCs w:val="28"/>
+          <w:lang w:val="es-ES"/>
+        </w:rPr>
+        <w:t>JavaFX</w:t>
+      </w:r>
+      <w:proofErr w:type="spellEnd"/>
+      <w:r>
+        <w:rPr>
+          <w:rFonts w:cstheme="minorHAnsi"/>
+          <w:szCs w:val="28"/>
+          <w:lang w:val="es-ES"/>
+        </w:rPr>
+        <w:t xml:space="preserve"> se ponga en marcha y llama al método </w:t>
+      </w:r>
+      <w:proofErr w:type="spellStart"/>
+      <w:proofErr w:type="gramStart"/>
+      <w:r>
+        <w:rPr>
+          <w:rFonts w:cstheme="minorHAnsi"/>
+          <w:szCs w:val="28"/>
+          <w:lang w:val="es-ES"/>
+        </w:rPr>
+        <w:t>start</w:t>
+      </w:r>
+      <w:proofErr w:type="spellEnd"/>
+      <w:r>
+        <w:rPr>
+          <w:rFonts w:cstheme="minorHAnsi"/>
+          <w:szCs w:val="28"/>
+          <w:lang w:val="es-ES"/>
+        </w:rPr>
+        <w:t>(</w:t>
+      </w:r>
+      <w:proofErr w:type="gramEnd"/>
+      <w:r>
+        <w:rPr>
+          <w:rFonts w:cstheme="minorHAnsi"/>
+          <w:szCs w:val="28"/>
+          <w:lang w:val="es-ES"/>
+        </w:rPr>
+        <w:t xml:space="preserve">).  Esto es obligatorio en cualquier aplicación </w:t>
+      </w:r>
+      <w:proofErr w:type="spellStart"/>
+      <w:r>
+        <w:rPr>
+          <w:rFonts w:cstheme="minorHAnsi"/>
+          <w:szCs w:val="28"/>
+          <w:lang w:val="es-ES"/>
+        </w:rPr>
+        <w:t>JavaFX</w:t>
+      </w:r>
+      <w:proofErr w:type="spellEnd"/>
+      <w:r>
+        <w:rPr>
+          <w:rFonts w:cstheme="minorHAnsi"/>
+          <w:szCs w:val="28"/>
+          <w:lang w:val="es-ES"/>
+        </w:rPr>
+        <w:t xml:space="preserve">, aunque no uses ni </w:t>
+      </w:r>
+      <w:proofErr w:type="spellStart"/>
+      <w:r>
+        <w:rPr>
+          <w:rFonts w:cstheme="minorHAnsi"/>
+          <w:szCs w:val="28"/>
+          <w:lang w:val="es-ES"/>
+        </w:rPr>
+        <w:t>Scene</w:t>
+      </w:r>
+      <w:proofErr w:type="spellEnd"/>
+      <w:r>
+        <w:rPr>
+          <w:rFonts w:cstheme="minorHAnsi"/>
+          <w:szCs w:val="28"/>
+          <w:lang w:val="es-ES"/>
+        </w:rPr>
+        <w:t xml:space="preserve"> </w:t>
+      </w:r>
+      <w:proofErr w:type="spellStart"/>
+      <w:r>
+        <w:rPr>
+          <w:rFonts w:cstheme="minorHAnsi"/>
+          <w:szCs w:val="28"/>
+          <w:lang w:val="es-ES"/>
+        </w:rPr>
+        <w:t>Builder</w:t>
+      </w:r>
+      <w:proofErr w:type="spellEnd"/>
+      <w:r>
+        <w:rPr>
+          <w:rFonts w:cstheme="minorHAnsi"/>
+          <w:szCs w:val="28"/>
+          <w:lang w:val="es-ES"/>
+        </w:rPr>
+        <w:t xml:space="preserve"> ni FXML, como en este caso.</w:t>
+      </w:r>
+    </w:p>
+    <w:p>
+      <w:pPr>
+        <w:rPr>
+          <w:rFonts w:cstheme="minorHAnsi"/>
+          <w:szCs w:val="28"/>
+          <w:lang w:val="es-ES"/>
+        </w:rPr>
+      </w:pPr>
+    </w:p>
+    <w:p>
+      <w:pPr>
+        <w:rPr>
+          <w:rFonts w:cstheme="minorHAnsi"/>
+          <w:szCs w:val="28"/>
+          <w:lang w:val="es-ES"/>
+        </w:rPr>
+      </w:pPr>
+    </w:p>
+    <w:p>
+      <w:pPr>
+        <w:rPr>
+          <w:rFonts w:cstheme="minorHAnsi"/>
+          <w:szCs w:val="28"/>
+          <w:lang w:val="es-ES"/>
+        </w:rPr>
+      </w:pPr>
+    </w:p>
+    <w:p>
+      <w:pPr>
+        <w:rPr>
+          <w:rFonts w:cstheme="minorHAnsi"/>
+          <w:szCs w:val="28"/>
+          <w:lang w:val="es-ES"/>
+        </w:rPr>
+      </w:pPr>
+    </w:p>
+    <w:p>
+      <w:pPr>
+        <w:rPr>
+          <w:rFonts w:cstheme="minorHAnsi"/>
+          <w:szCs w:val="28"/>
+          <w:lang w:val="es-ES"/>
+        </w:rPr>
+      </w:pPr>
+    </w:p>
+    <w:p>
+      <w:pPr>
+        <w:rPr>
+          <w:rFonts w:cstheme="minorHAnsi"/>
+          <w:szCs w:val="28"/>
+          <w:lang w:val="es-ES"/>
+        </w:rPr>
+      </w:pPr>
+    </w:p>
+    <w:p>
+      <w:pPr>
+        <w:rPr>
+          <w:rFonts w:cstheme="minorHAnsi"/>
+          <w:szCs w:val="28"/>
+          <w:lang w:val="es-ES"/>
+        </w:rPr>
+      </w:pPr>
+    </w:p>
+    <w:p>
+      <w:pPr>
+        <w:rPr>
+          <w:rFonts w:cstheme="minorHAnsi"/>
+          <w:szCs w:val="28"/>
+          <w:lang w:val="es-ES"/>
+        </w:rPr>
+      </w:pPr>
     </w:p>
     <w:p>
       <w:pPr>
@@ -2312,14 +4075,13 @@
           <w:lang w:val="es-ES"/>
         </w:rPr>
         <w:lastRenderedPageBreak/>
-        <w:t>05</w:t>
-      </w:r>
-    </w:p>
-    <w:p>
-      <w:pPr>
-        <w:rPr>
-          <w:rFonts w:cstheme="minorHAnsi"/>
-          <w:noProof/>
+        <w:t xml:space="preserve">04 </w:t>
+      </w:r>
+    </w:p>
+    <w:p>
+      <w:pPr>
+        <w:rPr>
+          <w:rFonts w:cstheme="minorHAnsi"/>
           <w:szCs w:val="28"/>
           <w:lang w:val="es-ES"/>
         </w:rPr>
@@ -2334,45 +4096,33 @@
           <w:szCs w:val="40"/>
           <w:lang w:val="es-ES"/>
         </w:rPr>
-        <w:t>conclusiones</w:t>
-      </w:r>
-    </w:p>
-    <w:p>
-      <w:pPr>
-        <w:rPr>
-          <w:rFonts w:cstheme="minorHAnsi"/>
-          <w:b/>
-          <w:bCs/>
-          <w:noProof/>
-          <w:szCs w:val="28"/>
-          <w:lang w:val="es-ES"/>
-        </w:rPr>
-      </w:pPr>
-    </w:p>
-    <w:p>
-      <w:pPr>
-        <w:rPr>
-          <w:rFonts w:cstheme="minorHAnsi"/>
-          <w:szCs w:val="28"/>
-          <w:lang w:val="es-ES"/>
-        </w:rPr>
-      </w:pPr>
-    </w:p>
-    <w:p>
-      <w:pPr>
-        <w:rPr>
-          <w:rFonts w:cstheme="minorHAnsi"/>
-          <w:szCs w:val="28"/>
-          <w:lang w:val="es-ES"/>
-        </w:rPr>
-      </w:pPr>
-      <w:r>
-        <w:rPr>
-          <w:rFonts w:cstheme="minorHAnsi"/>
-          <w:szCs w:val="28"/>
-          <w:lang w:val="es-ES"/>
-        </w:rPr>
-        <w:t xml:space="preserve">Este caso práctico nos ha brindado la oportunidad de afianzar los fundamentos de </w:t>
+        <w:t>Ejecución del programa</w:t>
+      </w:r>
+    </w:p>
+    <w:p>
+      <w:pPr>
+        <w:rPr>
+          <w:rFonts w:cstheme="minorHAnsi"/>
+          <w:szCs w:val="28"/>
+          <w:lang w:val="es-ES"/>
+        </w:rPr>
+      </w:pPr>
+    </w:p>
+    <w:p>
+      <w:pPr>
+        <w:rPr>
+          <w:rFonts w:cstheme="minorHAnsi"/>
+          <w:szCs w:val="28"/>
+          <w:lang w:val="es-ES"/>
+        </w:rPr>
+      </w:pPr>
+      <w:r>
+        <w:rPr>
+          <w:rFonts w:cstheme="minorHAnsi"/>
+          <w:szCs w:val="28"/>
+          <w:lang w:val="es-ES"/>
+        </w:rPr>
+        <w:t xml:space="preserve">Para ejecutar el programa creamos una nueva configuración como Java </w:t>
       </w:r>
       <w:proofErr w:type="spellStart"/>
       <w:r>
@@ -2381,7 +4131,7 @@
           <w:szCs w:val="28"/>
           <w:lang w:val="es-ES"/>
         </w:rPr>
-        <w:t>JavaFX</w:t>
+        <w:t>application</w:t>
       </w:r>
       <w:proofErr w:type="spellEnd"/>
       <w:r>
@@ -2390,33 +4140,15 @@
           <w:szCs w:val="28"/>
           <w:lang w:val="es-ES"/>
         </w:rPr>
-        <w:t xml:space="preserve"> y comprender cómo configurar un entorno modular dentro de Eclipse. Hemos aprendido a estructurar un proyecto con paquetes y módulos, a crear y manipular figuras geométricas, y a aplicar transformaciones. Creo que ha sido un ejercicio muy útil para entender las bases de esta tecnología. Hemos explorado la agrupación de elementos, algo que resulta bastante útil, y cómo interpretar esos avisos de Eclipse sobre accesibilidad, esos que a veces nos sacan de quicio. Vaya, que hemos cubierto un buen terreno.</w:t>
-      </w:r>
-    </w:p>
-    <w:p>
-      <w:pPr>
-        <w:rPr>
-          <w:rFonts w:cstheme="minorHAnsi"/>
-          <w:szCs w:val="28"/>
-          <w:lang w:val="es-ES"/>
-        </w:rPr>
-      </w:pPr>
-    </w:p>
-    <w:p>
-      <w:pPr>
-        <w:rPr>
-          <w:rFonts w:cstheme="minorHAnsi"/>
-          <w:szCs w:val="28"/>
-          <w:lang w:val="es-ES"/>
-        </w:rPr>
-      </w:pPr>
-      <w:r>
-        <w:rPr>
-          <w:rFonts w:cstheme="minorHAnsi"/>
-          <w:szCs w:val="28"/>
-          <w:lang w:val="es-ES"/>
-        </w:rPr>
-        <w:t xml:space="preserve">En definitiva, diría que esta práctica ha sido crucial para establecer los fundamentos del desarrollo de interfaces gráficas interactivas con </w:t>
+        <w:t xml:space="preserve">. Especificamos </w:t>
+      </w:r>
+      <w:r>
+        <w:rPr>
+          <w:rFonts w:cstheme="minorHAnsi"/>
+          <w:szCs w:val="28"/>
+          <w:lang w:val="es-ES"/>
+        </w:rPr>
+        <w:t xml:space="preserve">el proyecto y la clase principal que contiene el </w:t>
       </w:r>
       <w:proofErr w:type="spellStart"/>
       <w:r>
@@ -2425,7 +4157,7 @@
           <w:szCs w:val="28"/>
           <w:lang w:val="es-ES"/>
         </w:rPr>
-        <w:t>JavaFX</w:t>
+        <w:t>main</w:t>
       </w:r>
       <w:proofErr w:type="spellEnd"/>
       <w:r>
@@ -2434,80 +4166,494 @@
           <w:szCs w:val="28"/>
           <w:lang w:val="es-ES"/>
         </w:rPr>
-        <w:t>. Personalmente, creo que nos deja listos para los desafíos que nos esperan en los próximos ejercicios, proyectos que, intuyo, serán más complejos. ¡Y eso es emocionante!</w:t>
-      </w:r>
-    </w:p>
-    <w:p>
-      <w:pPr>
-        <w:rPr>
-          <w:rFonts w:cstheme="minorHAnsi"/>
-          <w:szCs w:val="28"/>
-          <w:lang w:val="es-ES"/>
-        </w:rPr>
-      </w:pPr>
-    </w:p>
-    <w:p>
-      <w:pPr>
-        <w:rPr>
-          <w:rFonts w:cstheme="minorHAnsi"/>
-          <w:szCs w:val="28"/>
-          <w:lang w:val="es-ES"/>
-        </w:rPr>
-      </w:pPr>
-    </w:p>
-    <w:p>
-      <w:pPr>
-        <w:rPr>
-          <w:rFonts w:cstheme="minorHAnsi"/>
-          <w:szCs w:val="28"/>
-          <w:lang w:val="es-ES"/>
-        </w:rPr>
-      </w:pPr>
-    </w:p>
-    <w:p>
-      <w:pPr>
-        <w:rPr>
-          <w:rFonts w:cstheme="minorHAnsi"/>
-          <w:szCs w:val="28"/>
-          <w:lang w:val="es-ES"/>
-        </w:rPr>
-      </w:pPr>
-    </w:p>
-    <w:p>
-      <w:pPr>
-        <w:rPr>
-          <w:rFonts w:cstheme="minorHAnsi"/>
-          <w:szCs w:val="28"/>
-          <w:lang w:val="es-ES"/>
-        </w:rPr>
-      </w:pPr>
-    </w:p>
-    <w:p>
-      <w:pPr>
-        <w:rPr>
-          <w:rFonts w:cstheme="minorHAnsi"/>
-          <w:szCs w:val="28"/>
-          <w:lang w:val="es-ES"/>
-        </w:rPr>
-      </w:pPr>
-    </w:p>
-    <w:p>
-      <w:pPr>
-        <w:rPr>
-          <w:rFonts w:cstheme="minorHAnsi"/>
-          <w:szCs w:val="28"/>
-          <w:lang w:val="es-ES"/>
-        </w:rPr>
-      </w:pPr>
-    </w:p>
-    <w:p>
-      <w:pPr>
-        <w:rPr>
-          <w:rFonts w:cstheme="minorHAnsi"/>
-          <w:szCs w:val="28"/>
-          <w:lang w:val="es-ES"/>
-        </w:rPr>
-      </w:pPr>
+        <w:t>.</w:t>
+      </w:r>
+    </w:p>
+    <w:p>
+      <w:pPr>
+        <w:rPr>
+          <w:rFonts w:cstheme="minorHAnsi"/>
+          <w:szCs w:val="28"/>
+          <w:lang w:val="es-ES"/>
+        </w:rPr>
+      </w:pPr>
+    </w:p>
+    <w:p>
+      <w:pPr>
+        <w:jc w:val="center"/>
+        <w:rPr>
+          <w:rFonts w:cstheme="minorHAnsi"/>
+          <w:szCs w:val="28"/>
+        </w:rPr>
+      </w:pPr>
+      <w:r>
+        <w:rPr>
+          <w:rFonts w:cstheme="minorHAnsi"/>
+          <w:szCs w:val="28"/>
+        </w:rPr>
+        <w:drawing>
+          <wp:inline distT="0" distB="0" distL="0" distR="0" wp14:anchorId="09600B31" wp14:editId="7CE8DD03">
+            <wp:extent cx="5943600" cy="2089785"/>
+            <wp:effectExtent l="19050" t="19050" r="19050" b="24765"/>
+            <wp:docPr id="1565469042" name="Imagen 1"/>
+            <wp:cNvGraphicFramePr>
+              <a:graphicFrameLocks xmlns:a="http://schemas.openxmlformats.org/drawingml/2006/main" noChangeAspect="1"/>
+            </wp:cNvGraphicFramePr>
+            <a:graphic xmlns:a="http://schemas.openxmlformats.org/drawingml/2006/main">
+              <a:graphicData uri="http://schemas.openxmlformats.org/drawingml/2006/picture">
+                <pic:pic xmlns:pic="http://schemas.openxmlformats.org/drawingml/2006/picture">
+                  <pic:nvPicPr>
+                    <pic:cNvPr id="1565469042" name=""/>
+                    <pic:cNvPicPr/>
+                  </pic:nvPicPr>
+                  <pic:blipFill>
+                    <a:blip r:embed="rId23"/>
+                    <a:stretch>
+                      <a:fillRect/>
+                    </a:stretch>
+                  </pic:blipFill>
+                  <pic:spPr>
+                    <a:xfrm>
+                      <a:off x="0" y="0"/>
+                      <a:ext cx="5943600" cy="2089785"/>
+                    </a:xfrm>
+                    <a:prstGeom prst="rect">
+                      <a:avLst/>
+                    </a:prstGeom>
+                    <a:ln>
+                      <a:solidFill>
+                        <a:schemeClr val="accent1"/>
+                      </a:solidFill>
+                    </a:ln>
+                  </pic:spPr>
+                </pic:pic>
+              </a:graphicData>
+            </a:graphic>
+          </wp:inline>
+        </w:drawing>
+      </w:r>
+    </w:p>
+    <w:p>
+      <w:pPr>
+        <w:rPr>
+          <w:rFonts w:cstheme="minorHAnsi"/>
+          <w:szCs w:val="28"/>
+        </w:rPr>
+      </w:pPr>
+    </w:p>
+    <w:p>
+      <w:pPr>
+        <w:rPr>
+          <w:rFonts w:cstheme="minorHAnsi"/>
+          <w:szCs w:val="28"/>
+          <w:lang w:val="es-ES"/>
+        </w:rPr>
+      </w:pPr>
+      <w:r>
+        <w:rPr>
+          <w:rFonts w:cstheme="minorHAnsi"/>
+          <w:szCs w:val="28"/>
+          <w:lang w:val="es-ES"/>
+        </w:rPr>
+        <w:t>Además de los argumentos n</w:t>
+      </w:r>
+      <w:r>
+        <w:rPr>
+          <w:rFonts w:cstheme="minorHAnsi"/>
+          <w:szCs w:val="28"/>
+          <w:lang w:val="es-ES"/>
+        </w:rPr>
+        <w:t>ecesarios de la VM para compilar y ejecutar sin problemas.</w:t>
+      </w:r>
+    </w:p>
+    <w:p>
+      <w:pPr>
+        <w:rPr>
+          <w:rFonts w:cstheme="minorHAnsi"/>
+          <w:szCs w:val="28"/>
+          <w:lang w:val="es-ES"/>
+        </w:rPr>
+      </w:pPr>
+    </w:p>
+    <w:p>
+      <w:pPr>
+        <w:jc w:val="center"/>
+        <w:rPr>
+          <w:rFonts w:cstheme="minorHAnsi"/>
+          <w:szCs w:val="28"/>
+          <w:lang w:val="es-ES"/>
+        </w:rPr>
+      </w:pPr>
+      <w:r>
+        <w:rPr>
+          <w:rFonts w:cstheme="minorHAnsi"/>
+          <w:szCs w:val="28"/>
+          <w:lang w:val="es-ES"/>
+        </w:rPr>
+        <w:drawing>
+          <wp:inline distT="0" distB="0" distL="0" distR="0" wp14:anchorId="5F1B1F2D" wp14:editId="5591414E">
+            <wp:extent cx="5101590" cy="3646873"/>
+            <wp:effectExtent l="19050" t="19050" r="22860" b="10795"/>
+            <wp:docPr id="272840403" name="Imagen 1"/>
+            <wp:cNvGraphicFramePr>
+              <a:graphicFrameLocks xmlns:a="http://schemas.openxmlformats.org/drawingml/2006/main" noChangeAspect="1"/>
+            </wp:cNvGraphicFramePr>
+            <a:graphic xmlns:a="http://schemas.openxmlformats.org/drawingml/2006/main">
+              <a:graphicData uri="http://schemas.openxmlformats.org/drawingml/2006/picture">
+                <pic:pic xmlns:pic="http://schemas.openxmlformats.org/drawingml/2006/picture">
+                  <pic:nvPicPr>
+                    <pic:cNvPr id="272840403" name=""/>
+                    <pic:cNvPicPr/>
+                  </pic:nvPicPr>
+                  <pic:blipFill>
+                    <a:blip r:embed="rId24"/>
+                    <a:stretch>
+                      <a:fillRect/>
+                    </a:stretch>
+                  </pic:blipFill>
+                  <pic:spPr>
+                    <a:xfrm>
+                      <a:off x="0" y="0"/>
+                      <a:ext cx="5106244" cy="3650200"/>
+                    </a:xfrm>
+                    <a:prstGeom prst="rect">
+                      <a:avLst/>
+                    </a:prstGeom>
+                    <a:ln>
+                      <a:solidFill>
+                        <a:schemeClr val="accent1"/>
+                      </a:solidFill>
+                    </a:ln>
+                  </pic:spPr>
+                </pic:pic>
+              </a:graphicData>
+            </a:graphic>
+          </wp:inline>
+        </w:drawing>
+      </w:r>
+    </w:p>
+    <w:p>
+      <w:pPr>
+        <w:rPr>
+          <w:rFonts w:cstheme="minorHAnsi"/>
+          <w:szCs w:val="28"/>
+          <w:lang w:val="es-ES"/>
+        </w:rPr>
+      </w:pPr>
+      <w:r>
+        <w:rPr>
+          <w:rFonts w:cstheme="minorHAnsi"/>
+          <w:szCs w:val="28"/>
+          <w:lang w:val="es-ES"/>
+        </w:rPr>
+        <w:lastRenderedPageBreak/>
+        <w:t xml:space="preserve">Vemos que hacemos referencia a la carpeta donde están los archivos </w:t>
+      </w:r>
+      <w:proofErr w:type="spellStart"/>
+      <w:r>
+        <w:rPr>
+          <w:rFonts w:cstheme="minorHAnsi"/>
+          <w:szCs w:val="28"/>
+          <w:lang w:val="es-ES"/>
+        </w:rPr>
+        <w:t>jar</w:t>
+      </w:r>
+      <w:proofErr w:type="spellEnd"/>
+      <w:r>
+        <w:rPr>
+          <w:rFonts w:cstheme="minorHAnsi"/>
+          <w:szCs w:val="28"/>
+          <w:lang w:val="es-ES"/>
+        </w:rPr>
+        <w:t xml:space="preserve"> de Javafx25.</w:t>
+      </w:r>
+    </w:p>
+    <w:p>
+      <w:pPr>
+        <w:rPr>
+          <w:rFonts w:cstheme="minorHAnsi"/>
+          <w:szCs w:val="28"/>
+          <w:lang w:val="es-ES"/>
+        </w:rPr>
+      </w:pPr>
+    </w:p>
+    <w:p>
+      <w:pPr>
+        <w:rPr>
+          <w:rFonts w:cstheme="minorHAnsi"/>
+          <w:szCs w:val="28"/>
+          <w:lang w:val="es-ES"/>
+        </w:rPr>
+      </w:pPr>
+      <w:r>
+        <w:rPr>
+          <w:rFonts w:cstheme="minorHAnsi"/>
+          <w:szCs w:val="28"/>
+          <w:lang w:val="es-ES"/>
+        </w:rPr>
+        <w:t>Al ejecutar el programa, se despliega una ventana que muestra las figuras solicitadas:</w:t>
+      </w:r>
+    </w:p>
+    <w:p>
+      <w:pPr>
+        <w:rPr>
+          <w:rFonts w:cstheme="minorHAnsi"/>
+          <w:szCs w:val="28"/>
+          <w:lang w:val="es-ES"/>
+        </w:rPr>
+      </w:pPr>
+    </w:p>
+    <w:p>
+      <w:pPr>
+        <w:rPr>
+          <w:rFonts w:cstheme="minorHAnsi"/>
+          <w:szCs w:val="28"/>
+          <w:lang w:val="es-ES"/>
+        </w:rPr>
+      </w:pPr>
+      <w:r>
+        <w:rPr>
+          <w:rFonts w:cstheme="minorHAnsi"/>
+          <w:szCs w:val="28"/>
+          <w:lang w:val="es-ES"/>
+        </w:rPr>
+        <w:t>Tres líneas con colores y grosores diferenciados.</w:t>
+      </w:r>
+    </w:p>
+    <w:p>
+      <w:pPr>
+        <w:rPr>
+          <w:rFonts w:cstheme="minorHAnsi"/>
+          <w:szCs w:val="28"/>
+          <w:lang w:val="es-ES"/>
+        </w:rPr>
+      </w:pPr>
+    </w:p>
+    <w:p>
+      <w:pPr>
+        <w:rPr>
+          <w:rFonts w:cstheme="minorHAnsi"/>
+          <w:szCs w:val="28"/>
+          <w:lang w:val="es-ES"/>
+        </w:rPr>
+      </w:pPr>
+      <w:r>
+        <w:rPr>
+          <w:rFonts w:cstheme="minorHAnsi"/>
+          <w:szCs w:val="28"/>
+          <w:lang w:val="es-ES"/>
+        </w:rPr>
+        <w:t>Un círculo, un cuadrado y un pentágono, todos con una sutil rotación.</w:t>
+      </w:r>
+    </w:p>
+    <w:p>
+      <w:pPr>
+        <w:rPr>
+          <w:rFonts w:cstheme="minorHAnsi"/>
+          <w:szCs w:val="28"/>
+          <w:lang w:val="es-ES"/>
+        </w:rPr>
+      </w:pPr>
+    </w:p>
+    <w:p>
+      <w:pPr>
+        <w:rPr>
+          <w:rFonts w:cstheme="minorHAnsi"/>
+          <w:szCs w:val="28"/>
+          <w:lang w:val="es-ES"/>
+        </w:rPr>
+      </w:pPr>
+      <w:r>
+        <w:rPr>
+          <w:rFonts w:cstheme="minorHAnsi"/>
+          <w:szCs w:val="28"/>
+          <w:lang w:val="es-ES"/>
+        </w:rPr>
+        <w:t>Un fondo de color violeta que aporta cohesión visual a la escena.</w:t>
+      </w:r>
+    </w:p>
+    <w:p>
+      <w:pPr>
+        <w:rPr>
+          <w:rFonts w:cstheme="minorHAnsi"/>
+          <w:szCs w:val="28"/>
+          <w:lang w:val="es-ES"/>
+        </w:rPr>
+      </w:pPr>
+    </w:p>
+    <w:p>
+      <w:pPr>
+        <w:jc w:val="center"/>
+        <w:rPr>
+          <w:rFonts w:cstheme="minorHAnsi"/>
+          <w:szCs w:val="28"/>
+          <w:lang w:val="es-ES"/>
+        </w:rPr>
+      </w:pPr>
+      <w:r>
+        <w:rPr>
+          <w:rFonts w:cstheme="minorHAnsi"/>
+          <w:szCs w:val="28"/>
+          <w:lang w:val="es-ES"/>
+        </w:rPr>
+        <w:drawing>
+          <wp:inline distT="0" distB="0" distL="0" distR="0" wp14:anchorId="141D648B" wp14:editId="00903674">
+            <wp:extent cx="5033010" cy="3681732"/>
+            <wp:effectExtent l="19050" t="19050" r="15240" b="13970"/>
+            <wp:docPr id="909485610" name="Imagen 1"/>
+            <wp:cNvGraphicFramePr>
+              <a:graphicFrameLocks xmlns:a="http://schemas.openxmlformats.org/drawingml/2006/main" noChangeAspect="1"/>
+            </wp:cNvGraphicFramePr>
+            <a:graphic xmlns:a="http://schemas.openxmlformats.org/drawingml/2006/main">
+              <a:graphicData uri="http://schemas.openxmlformats.org/drawingml/2006/picture">
+                <pic:pic xmlns:pic="http://schemas.openxmlformats.org/drawingml/2006/picture">
+                  <pic:nvPicPr>
+                    <pic:cNvPr id="909485610" name=""/>
+                    <pic:cNvPicPr/>
+                  </pic:nvPicPr>
+                  <pic:blipFill>
+                    <a:blip r:embed="rId25"/>
+                    <a:stretch>
+                      <a:fillRect/>
+                    </a:stretch>
+                  </pic:blipFill>
+                  <pic:spPr>
+                    <a:xfrm>
+                      <a:off x="0" y="0"/>
+                      <a:ext cx="5044072" cy="3689824"/>
+                    </a:xfrm>
+                    <a:prstGeom prst="rect">
+                      <a:avLst/>
+                    </a:prstGeom>
+                    <a:ln>
+                      <a:solidFill>
+                        <a:schemeClr val="accent1"/>
+                      </a:solidFill>
+                    </a:ln>
+                  </pic:spPr>
+                </pic:pic>
+              </a:graphicData>
+            </a:graphic>
+          </wp:inline>
+        </w:drawing>
+      </w:r>
+    </w:p>
+    <w:p>
+      <w:pPr>
+        <w:jc w:val="center"/>
+        <w:rPr>
+          <w:rFonts w:cstheme="minorHAnsi"/>
+          <w:szCs w:val="28"/>
+          <w:lang w:val="es-ES"/>
+        </w:rPr>
+      </w:pPr>
+    </w:p>
+    <w:p>
+      <w:pPr>
+        <w:rPr>
+          <w:rFonts w:cstheme="minorHAnsi"/>
+          <w:szCs w:val="28"/>
+          <w:lang w:val="es-ES"/>
+        </w:rPr>
+      </w:pPr>
+      <w:r>
+        <w:rPr>
+          <w:rFonts w:cstheme="minorHAnsi"/>
+          <w:szCs w:val="28"/>
+          <w:lang w:val="es-ES"/>
+        </w:rPr>
+        <w:t xml:space="preserve">Con esto, demostramos que el API de </w:t>
+      </w:r>
+      <w:proofErr w:type="spellStart"/>
+      <w:r>
+        <w:rPr>
+          <w:rFonts w:cstheme="minorHAnsi"/>
+          <w:szCs w:val="28"/>
+          <w:lang w:val="es-ES"/>
+        </w:rPr>
+        <w:t>OpenJFX</w:t>
+      </w:r>
+      <w:proofErr w:type="spellEnd"/>
+      <w:r>
+        <w:rPr>
+          <w:rFonts w:cstheme="minorHAnsi"/>
+          <w:szCs w:val="28"/>
+          <w:lang w:val="es-ES"/>
+        </w:rPr>
+        <w:t xml:space="preserve"> funciona correctamente y que las clases gráficas principales (Line, </w:t>
+      </w:r>
+      <w:proofErr w:type="spellStart"/>
+      <w:r>
+        <w:rPr>
+          <w:rFonts w:cstheme="minorHAnsi"/>
+          <w:szCs w:val="28"/>
+          <w:lang w:val="es-ES"/>
+        </w:rPr>
+        <w:t>Circle</w:t>
+      </w:r>
+      <w:proofErr w:type="spellEnd"/>
+      <w:r>
+        <w:rPr>
+          <w:rFonts w:cstheme="minorHAnsi"/>
+          <w:szCs w:val="28"/>
+          <w:lang w:val="es-ES"/>
+        </w:rPr>
+        <w:t xml:space="preserve">, </w:t>
+      </w:r>
+      <w:proofErr w:type="spellStart"/>
+      <w:r>
+        <w:rPr>
+          <w:rFonts w:cstheme="minorHAnsi"/>
+          <w:szCs w:val="28"/>
+          <w:lang w:val="es-ES"/>
+        </w:rPr>
+        <w:t>Rectangle</w:t>
+      </w:r>
+      <w:proofErr w:type="spellEnd"/>
+      <w:r>
+        <w:rPr>
+          <w:rFonts w:cstheme="minorHAnsi"/>
+          <w:szCs w:val="28"/>
+          <w:lang w:val="es-ES"/>
+        </w:rPr>
+        <w:t xml:space="preserve">, </w:t>
+      </w:r>
+      <w:proofErr w:type="spellStart"/>
+      <w:r>
+        <w:rPr>
+          <w:rFonts w:cstheme="minorHAnsi"/>
+          <w:szCs w:val="28"/>
+          <w:lang w:val="es-ES"/>
+        </w:rPr>
+        <w:t>Polygon</w:t>
+      </w:r>
+      <w:proofErr w:type="spellEnd"/>
+      <w:r>
+        <w:rPr>
+          <w:rFonts w:cstheme="minorHAnsi"/>
+          <w:szCs w:val="28"/>
+          <w:lang w:val="es-ES"/>
+        </w:rPr>
+        <w:t xml:space="preserve">) se manejan sin inconvenientes. Además, queda patente el uso de transformaciones mediante la clase </w:t>
+      </w:r>
+      <w:proofErr w:type="spellStart"/>
+      <w:r>
+        <w:rPr>
+          <w:rFonts w:cstheme="minorHAnsi"/>
+          <w:szCs w:val="28"/>
+          <w:lang w:val="es-ES"/>
+        </w:rPr>
+        <w:t>Rotate</w:t>
+      </w:r>
+      <w:proofErr w:type="spellEnd"/>
+      <w:r>
+        <w:rPr>
+          <w:rFonts w:cstheme="minorHAnsi"/>
+          <w:szCs w:val="28"/>
+          <w:lang w:val="es-ES"/>
+        </w:rPr>
+        <w:t>. (En esta sección, una captura de la ventana con las figuras sería ideal.)</w:t>
+      </w:r>
     </w:p>
     <w:p>
       <w:pPr>
@@ -2529,7 +4675,8 @@
         <w:rPr>
           <w:lang w:val="es-ES"/>
         </w:rPr>
-        <w:t>06</w:t>
+        <w:lastRenderedPageBreak/>
+        <w:t>05</w:t>
       </w:r>
     </w:p>
     <w:p>
@@ -2551,6 +4698,382 @@
           <w:szCs w:val="40"/>
           <w:lang w:val="es-ES"/>
         </w:rPr>
+        <w:t>conclusiones</w:t>
+      </w:r>
+    </w:p>
+    <w:p>
+      <w:pPr>
+        <w:rPr>
+          <w:rFonts w:cstheme="minorHAnsi"/>
+          <w:b/>
+          <w:bCs/>
+          <w:noProof/>
+          <w:szCs w:val="28"/>
+          <w:lang w:val="es-ES"/>
+        </w:rPr>
+      </w:pPr>
+    </w:p>
+    <w:p>
+      <w:pPr>
+        <w:rPr>
+          <w:rFonts w:cstheme="minorHAnsi"/>
+          <w:szCs w:val="28"/>
+          <w:lang w:val="es-ES"/>
+        </w:rPr>
+      </w:pPr>
+    </w:p>
+    <w:p>
+      <w:pPr>
+        <w:rPr>
+          <w:rFonts w:cstheme="minorHAnsi"/>
+          <w:szCs w:val="28"/>
+          <w:lang w:val="es-ES"/>
+        </w:rPr>
+      </w:pPr>
+      <w:r>
+        <w:rPr>
+          <w:rFonts w:cstheme="minorHAnsi"/>
+          <w:szCs w:val="28"/>
+          <w:lang w:val="es-ES"/>
+        </w:rPr>
+        <w:t xml:space="preserve">Este caso práctico nos ha brindado la oportunidad de afianzar los fundamentos de </w:t>
+      </w:r>
+      <w:proofErr w:type="spellStart"/>
+      <w:r>
+        <w:rPr>
+          <w:rFonts w:cstheme="minorHAnsi"/>
+          <w:szCs w:val="28"/>
+          <w:lang w:val="es-ES"/>
+        </w:rPr>
+        <w:t>JavaFX</w:t>
+      </w:r>
+      <w:proofErr w:type="spellEnd"/>
+      <w:r>
+        <w:rPr>
+          <w:rFonts w:cstheme="minorHAnsi"/>
+          <w:szCs w:val="28"/>
+          <w:lang w:val="es-ES"/>
+        </w:rPr>
+        <w:t xml:space="preserve"> y comprender cómo configurar un entorno modular dentro de Eclipse. Hemos aprendido a estructurar un proyecto con paquetes y módulos, a crear y manipular figuras geométricas, y a aplicar transformaciones. Creo que ha sido un ejercicio muy útil para entender las bases de esta tecnología. Hemos explorado la agrupación de elementos, algo que resulta bastante útil, y cómo interpretar esos avisos de Eclipse sobre accesibilidad, esos que a veces nos sacan de quicio. Vaya, que hemos cubierto un buen terreno.</w:t>
+      </w:r>
+    </w:p>
+    <w:p>
+      <w:pPr>
+        <w:rPr>
+          <w:rFonts w:cstheme="minorHAnsi"/>
+          <w:szCs w:val="28"/>
+          <w:lang w:val="es-ES"/>
+        </w:rPr>
+      </w:pPr>
+    </w:p>
+    <w:p>
+      <w:pPr>
+        <w:rPr>
+          <w:rFonts w:cstheme="minorHAnsi"/>
+          <w:szCs w:val="28"/>
+          <w:lang w:val="es-ES"/>
+        </w:rPr>
+      </w:pPr>
+      <w:r>
+        <w:rPr>
+          <w:rFonts w:cstheme="minorHAnsi"/>
+          <w:szCs w:val="28"/>
+          <w:lang w:val="es-ES"/>
+        </w:rPr>
+        <w:t xml:space="preserve">Intentamos hacerlo portable incluyendo Javafx25 en una carpeta </w:t>
+      </w:r>
+      <w:proofErr w:type="spellStart"/>
+      <w:r>
+        <w:rPr>
+          <w:rFonts w:cstheme="minorHAnsi"/>
+          <w:szCs w:val="28"/>
+          <w:lang w:val="es-ES"/>
+        </w:rPr>
+        <w:t>lib</w:t>
+      </w:r>
+      <w:proofErr w:type="spellEnd"/>
+      <w:r>
+        <w:rPr>
+          <w:rFonts w:cstheme="minorHAnsi"/>
+          <w:szCs w:val="28"/>
+          <w:lang w:val="es-ES"/>
+        </w:rPr>
+        <w:t xml:space="preserve"> interna del proyecto y referenciando con rutas relativas tanto en el </w:t>
+      </w:r>
+      <w:proofErr w:type="gramStart"/>
+      <w:r>
+        <w:rPr>
+          <w:rFonts w:cstheme="minorHAnsi"/>
+          <w:szCs w:val="28"/>
+          <w:lang w:val="es-ES"/>
+        </w:rPr>
+        <w:t>module</w:t>
+      </w:r>
+      <w:proofErr w:type="gramEnd"/>
+      <w:r>
+        <w:rPr>
+          <w:rFonts w:cstheme="minorHAnsi"/>
+          <w:szCs w:val="28"/>
+          <w:lang w:val="es-ES"/>
+        </w:rPr>
+        <w:t xml:space="preserve"> </w:t>
+      </w:r>
+      <w:proofErr w:type="spellStart"/>
+      <w:r>
+        <w:rPr>
+          <w:rFonts w:cstheme="minorHAnsi"/>
+          <w:szCs w:val="28"/>
+          <w:lang w:val="es-ES"/>
+        </w:rPr>
+        <w:t>path</w:t>
+      </w:r>
+      <w:proofErr w:type="spellEnd"/>
+      <w:r>
+        <w:rPr>
+          <w:rFonts w:cstheme="minorHAnsi"/>
+          <w:szCs w:val="28"/>
+          <w:lang w:val="es-ES"/>
+        </w:rPr>
+        <w:t xml:space="preserve"> como en los argumentos VM, pero fallaba y daba un error que por mucho que le di vueltas y estuve investigando no di con la solución, así que opté por dejarlo como proyecto modular en local, que sé que es menos portable pero no da errores.</w:t>
+      </w:r>
+    </w:p>
+    <w:p>
+      <w:pPr>
+        <w:rPr>
+          <w:rFonts w:cstheme="minorHAnsi"/>
+          <w:szCs w:val="28"/>
+          <w:lang w:val="es-ES"/>
+        </w:rPr>
+      </w:pPr>
+    </w:p>
+    <w:p>
+      <w:pPr>
+        <w:rPr>
+          <w:rFonts w:cstheme="minorHAnsi"/>
+          <w:szCs w:val="28"/>
+          <w:lang w:val="es-ES"/>
+        </w:rPr>
+      </w:pPr>
+      <w:r>
+        <w:rPr>
+          <w:rFonts w:cstheme="minorHAnsi"/>
+          <w:szCs w:val="28"/>
+          <w:lang w:val="es-ES"/>
+        </w:rPr>
+        <w:t xml:space="preserve">En definitiva, diría que esta práctica ha sido </w:t>
+      </w:r>
+      <w:r>
+        <w:rPr>
+          <w:rFonts w:cstheme="minorHAnsi"/>
+          <w:szCs w:val="28"/>
+          <w:lang w:val="es-ES"/>
+        </w:rPr>
+        <w:t xml:space="preserve">muy desafiante y </w:t>
+      </w:r>
+      <w:r>
+        <w:rPr>
+          <w:rFonts w:cstheme="minorHAnsi"/>
+          <w:szCs w:val="28"/>
+          <w:lang w:val="es-ES"/>
+        </w:rPr>
+        <w:t xml:space="preserve">crucial para establecer los fundamentos del desarrollo de interfaces gráficas interactivas con </w:t>
+      </w:r>
+      <w:proofErr w:type="spellStart"/>
+      <w:r>
+        <w:rPr>
+          <w:rFonts w:cstheme="minorHAnsi"/>
+          <w:szCs w:val="28"/>
+          <w:lang w:val="es-ES"/>
+        </w:rPr>
+        <w:t>JavaFX</w:t>
+      </w:r>
+      <w:proofErr w:type="spellEnd"/>
+      <w:r>
+        <w:rPr>
+          <w:rFonts w:cstheme="minorHAnsi"/>
+          <w:szCs w:val="28"/>
+          <w:lang w:val="es-ES"/>
+        </w:rPr>
+        <w:t>. Personalmente, creo que nos deja listos para los desafíos que nos esperan en los próximos ejercicios, proyectos que, intuyo, serán más complejos</w:t>
+      </w:r>
+      <w:r>
+        <w:rPr>
+          <w:rFonts w:cstheme="minorHAnsi"/>
+          <w:szCs w:val="28"/>
+          <w:lang w:val="es-ES"/>
+        </w:rPr>
+        <w:t xml:space="preserve"> y donde usaremos el plugin de </w:t>
+      </w:r>
+      <w:proofErr w:type="spellStart"/>
+      <w:r>
+        <w:rPr>
+          <w:rFonts w:cstheme="minorHAnsi"/>
+          <w:szCs w:val="28"/>
+          <w:lang w:val="es-ES"/>
+        </w:rPr>
+        <w:t>JavaFx</w:t>
+      </w:r>
+      <w:proofErr w:type="spellEnd"/>
+      <w:r>
+        <w:rPr>
+          <w:rFonts w:cstheme="minorHAnsi"/>
+          <w:szCs w:val="28"/>
+          <w:lang w:val="es-ES"/>
+        </w:rPr>
+        <w:t xml:space="preserve"> y </w:t>
+      </w:r>
+      <w:proofErr w:type="spellStart"/>
+      <w:r>
+        <w:rPr>
+          <w:rFonts w:cstheme="minorHAnsi"/>
+          <w:szCs w:val="28"/>
+          <w:lang w:val="es-ES"/>
+        </w:rPr>
+        <w:t>Scenebuilder</w:t>
+      </w:r>
+      <w:proofErr w:type="spellEnd"/>
+      <w:r>
+        <w:rPr>
+          <w:rFonts w:cstheme="minorHAnsi"/>
+          <w:szCs w:val="28"/>
+          <w:lang w:val="es-ES"/>
+        </w:rPr>
+        <w:t xml:space="preserve"> con archivos </w:t>
+      </w:r>
+      <w:proofErr w:type="spellStart"/>
+      <w:r>
+        <w:rPr>
+          <w:rFonts w:cstheme="minorHAnsi"/>
+          <w:szCs w:val="28"/>
+          <w:lang w:val="es-ES"/>
+        </w:rPr>
+        <w:t>fxml</w:t>
+      </w:r>
+      <w:proofErr w:type="spellEnd"/>
+      <w:r>
+        <w:rPr>
+          <w:rFonts w:cstheme="minorHAnsi"/>
+          <w:szCs w:val="28"/>
+          <w:lang w:val="es-ES"/>
+        </w:rPr>
+        <w:t>.</w:t>
+      </w:r>
+    </w:p>
+    <w:p>
+      <w:pPr>
+        <w:rPr>
+          <w:rFonts w:cstheme="minorHAnsi"/>
+          <w:szCs w:val="28"/>
+          <w:lang w:val="es-ES"/>
+        </w:rPr>
+      </w:pPr>
+    </w:p>
+    <w:p>
+      <w:pPr>
+        <w:rPr>
+          <w:rFonts w:cstheme="minorHAnsi"/>
+          <w:szCs w:val="28"/>
+          <w:lang w:val="es-ES"/>
+        </w:rPr>
+      </w:pPr>
+    </w:p>
+    <w:p>
+      <w:pPr>
+        <w:rPr>
+          <w:rFonts w:cstheme="minorHAnsi"/>
+          <w:szCs w:val="28"/>
+          <w:lang w:val="es-ES"/>
+        </w:rPr>
+      </w:pPr>
+    </w:p>
+    <w:p>
+      <w:pPr>
+        <w:rPr>
+          <w:rFonts w:cstheme="minorHAnsi"/>
+          <w:szCs w:val="28"/>
+          <w:lang w:val="es-ES"/>
+        </w:rPr>
+      </w:pPr>
+    </w:p>
+    <w:p>
+      <w:pPr>
+        <w:rPr>
+          <w:rFonts w:cstheme="minorHAnsi"/>
+          <w:szCs w:val="28"/>
+          <w:lang w:val="es-ES"/>
+        </w:rPr>
+      </w:pPr>
+    </w:p>
+    <w:p>
+      <w:pPr>
+        <w:rPr>
+          <w:rFonts w:cstheme="minorHAnsi"/>
+          <w:szCs w:val="28"/>
+          <w:lang w:val="es-ES"/>
+        </w:rPr>
+      </w:pPr>
+    </w:p>
+    <w:p>
+      <w:pPr>
+        <w:rPr>
+          <w:rFonts w:cstheme="minorHAnsi"/>
+          <w:szCs w:val="28"/>
+          <w:lang w:val="es-ES"/>
+        </w:rPr>
+      </w:pPr>
+    </w:p>
+    <w:p>
+      <w:pPr>
+        <w:rPr>
+          <w:rFonts w:cstheme="minorHAnsi"/>
+          <w:szCs w:val="28"/>
+          <w:lang w:val="es-ES"/>
+        </w:rPr>
+      </w:pPr>
+    </w:p>
+    <w:p>
+      <w:pPr>
+        <w:rPr>
+          <w:rFonts w:cstheme="minorHAnsi"/>
+          <w:szCs w:val="28"/>
+          <w:lang w:val="es-ES"/>
+        </w:rPr>
+      </w:pPr>
+    </w:p>
+    <w:p>
+      <w:pPr>
+        <w:pStyle w:val="Ttulo1"/>
+        <w:rPr>
+          <w:lang w:val="es-ES"/>
+        </w:rPr>
+      </w:pPr>
+      <w:r>
+        <w:rPr>
+          <w:lang w:val="es-ES"/>
+        </w:rPr>
+        <w:lastRenderedPageBreak/>
+        <w:t>06</w:t>
+      </w:r>
+    </w:p>
+    <w:p>
+      <w:pPr>
+        <w:rPr>
+          <w:rFonts w:cstheme="minorHAnsi"/>
+          <w:noProof/>
+          <w:szCs w:val="28"/>
+          <w:lang w:val="es-ES"/>
+        </w:rPr>
+      </w:pPr>
+      <w:r>
+        <w:rPr>
+          <w:rFonts w:asciiTheme="majorHAnsi" w:eastAsiaTheme="majorEastAsia" w:hAnsiTheme="majorHAnsi" w:cstheme="majorBidi"/>
+          <w:caps/>
+          <w:color w:val="000000" w:themeColor="text1"/>
+          <w:spacing w:val="160"/>
+          <w:sz w:val="44"/>
+          <w:szCs w:val="40"/>
+          <w:lang w:val="es-ES"/>
+        </w:rPr>
         <w:t>referencias</w:t>
       </w:r>
     </w:p>
@@ -2578,13 +5101,13 @@
           <w:lang w:val="es-ES"/>
         </w:rPr>
       </w:pPr>
-      <w:hyperlink r:id="rId14" w:history="1">
+      <w:hyperlink r:id="rId26" w:history="1">
         <w:r>
           <w:rPr>
             <w:rStyle w:val="Hipervnculo"/>
             <w:lang w:val="es-ES"/>
           </w:rPr>
-          <w:t>https://docs.oracle.com/en/java/javase/23/</w:t>
+          <w:t>https://docs.oracle.com/en/java/javase/25/</w:t>
         </w:r>
       </w:hyperlink>
     </w:p>
@@ -2603,7 +5126,7 @@
           <w:lang w:val="es-ES"/>
         </w:rPr>
       </w:pPr>
-      <w:hyperlink r:id="rId15" w:history="1">
+      <w:hyperlink r:id="rId27" w:history="1">
         <w:r>
           <w:rPr>
             <w:rStyle w:val="Hipervnculo"/>
@@ -2632,7 +5155,7 @@
           <w:lang w:val="es-ES"/>
         </w:rPr>
       </w:pPr>
-      <w:hyperlink r:id="rId16" w:history="1">
+      <w:hyperlink r:id="rId28" w:history="1">
         <w:r>
           <w:rPr>
             <w:rStyle w:val="Hipervnculo"/>
@@ -2661,7 +5184,7 @@
           <w:lang w:val="es-ES"/>
         </w:rPr>
       </w:pPr>
-      <w:hyperlink r:id="rId17" w:history="1">
+      <w:hyperlink r:id="rId29" w:history="1">
         <w:r>
           <w:rPr>
             <w:rStyle w:val="Hipervnculo"/>
@@ -2669,7 +5192,7 @@
             <w:szCs w:val="28"/>
             <w:lang w:val="es-ES"/>
           </w:rPr>
-          <w:t>https://jdk.java.net/javafx23/</w:t>
+          <w:t>https://jdk.java.net/javafx25/</w:t>
         </w:r>
       </w:hyperlink>
     </w:p>
@@ -2690,7 +5213,7 @@
           <w:lang w:val="es-ES"/>
         </w:rPr>
       </w:pPr>
-      <w:hyperlink r:id="rId18" w:history="1">
+      <w:hyperlink r:id="rId30" w:history="1">
         <w:r>
           <w:rPr>
             <w:rStyle w:val="Hipervnculo"/>
@@ -2698,7 +5221,7 @@
             <w:szCs w:val="28"/>
             <w:lang w:val="es-ES"/>
           </w:rPr>
-          <w:t>https://openjfx.io/javadoc/23/</w:t>
+          <w:t>https://openjfx.io/javadoc/25/</w:t>
         </w:r>
       </w:hyperlink>
     </w:p>
@@ -2719,7 +5242,7 @@
           <w:lang w:val="es-ES"/>
         </w:rPr>
       </w:pPr>
-      <w:hyperlink r:id="rId19" w:history="1">
+      <w:hyperlink r:id="rId31" w:history="1">
         <w:r>
           <w:rPr>
             <w:rStyle w:val="Hipervnculo"/>
@@ -6304,6 +8827,7 @@
     <w:rsidRoot w:val="00A04255"/>
     <w:rsid w:val="00016699"/>
     <w:rsid w:val="000824D6"/>
+    <w:rsid w:val="000D30D9"/>
     <w:rsid w:val="00124DD6"/>
     <w:rsid w:val="00156750"/>
     <w:rsid w:val="00197DC2"/>
@@ -6354,6 +8878,7 @@
     <w:rsid w:val="009A0B1A"/>
     <w:rsid w:val="009D6723"/>
     <w:rsid w:val="00A04255"/>
+    <w:rsid w:val="00A448D0"/>
     <w:rsid w:val="00AA409B"/>
     <w:rsid w:val="00AE6937"/>
     <w:rsid w:val="00AF2BAC"/>
@@ -7427,12 +9952,7 @@
 </file>
 
 <file path=customXml/item2.xml><?xml version="1.0" encoding="utf-8"?>
-<?mso-contentType ?>
-<FormTemplates xmlns="http://schemas.microsoft.com/sharepoint/v3/contenttype/forms">
-  <Display>DocumentLibraryForm</Display>
-  <Edit>DocumentLibraryForm</Edit>
-  <New>DocumentLibraryForm</New>
-</FormTemplates>
+<b:Sources xmlns:b="http://schemas.openxmlformats.org/officeDocument/2006/bibliography" xmlns="http://schemas.openxmlformats.org/officeDocument/2006/bibliography" SelectedStyle="\APASixthEditionOfficeOnline.xsl" StyleName="APA" Version="6"/>
 </file>
 
 <file path=customXml/item3.xml><?xml version="1.0" encoding="utf-8"?>
@@ -7456,7 +9976,12 @@
 </file>
 
 <file path=customXml/item4.xml><?xml version="1.0" encoding="utf-8"?>
-<b:Sources xmlns:b="http://schemas.openxmlformats.org/officeDocument/2006/bibliography" xmlns="http://schemas.openxmlformats.org/officeDocument/2006/bibliography" SelectedStyle="\APASixthEditionOfficeOnline.xsl" StyleName="APA" Version="6"/>
+<?mso-contentType ?>
+<FormTemplates xmlns="http://schemas.microsoft.com/sharepoint/v3/contenttype/forms">
+  <Display>DocumentLibraryForm</Display>
+  <Edit>DocumentLibraryForm</Edit>
+  <New>DocumentLibraryForm</New>
+</FormTemplates>
 </file>
 
 <file path=customXml/itemProps1.xml><?xml version="1.0" encoding="utf-8"?>
@@ -7481,9 +10006,9 @@
 </file>
 
 <file path=customXml/itemProps2.xml><?xml version="1.0" encoding="utf-8"?>
-<ds:datastoreItem xmlns:ds="http://schemas.openxmlformats.org/officeDocument/2006/customXml" ds:itemID="{57C77F9C-8BCF-4692-B2E4-26011E2A55B4}">
+<ds:datastoreItem xmlns:ds="http://schemas.openxmlformats.org/officeDocument/2006/customXml" ds:itemID="{E4E10AD3-AD8B-4B56-B640-42AEB6EC784A}">
   <ds:schemaRefs>
-    <ds:schemaRef ds:uri="http://schemas.microsoft.com/sharepoint/v3/contenttype/forms"/>
+    <ds:schemaRef ds:uri="http://schemas.openxmlformats.org/officeDocument/2006/bibliography"/>
   </ds:schemaRefs>
 </ds:datastoreItem>
 </file>
@@ -7501,9 +10026,9 @@
 </file>
 
 <file path=customXml/itemProps4.xml><?xml version="1.0" encoding="utf-8"?>
-<ds:datastoreItem xmlns:ds="http://schemas.openxmlformats.org/officeDocument/2006/customXml" ds:itemID="{E4E10AD3-AD8B-4B56-B640-42AEB6EC784A}">
+<ds:datastoreItem xmlns:ds="http://schemas.openxmlformats.org/officeDocument/2006/customXml" ds:itemID="{57C77F9C-8BCF-4692-B2E4-26011E2A55B4}">
   <ds:schemaRefs>
-    <ds:schemaRef ds:uri="http://schemas.openxmlformats.org/officeDocument/2006/bibliography"/>
+    <ds:schemaRef ds:uri="http://schemas.microsoft.com/sharepoint/v3/contenttype/forms"/>
   </ds:schemaRefs>
 </ds:datastoreItem>
 </file>
